--- a/assets/documentation/m2l/Solution de sauvegarde Rsync-Cron.docx
+++ b/assets/documentation/m2l/Solution de sauvegarde Rsync-Cron.docx
@@ -1,6 +1,6 @@
 
 <file path=word/document.xml><?xml version="1.0" encoding="utf-8"?>
-<w:document xmlns:wpc="http://schemas.microsoft.com/office/word/2010/wordprocessingCanvas" xmlns:cx="http://schemas.microsoft.com/office/drawing/2014/chartex" xmlns:cx1="http://schemas.microsoft.com/office/drawing/2015/9/8/chartex" xmlns:cx2="http://schemas.microsoft.com/office/drawing/2015/10/21/chartex" xmlns:cx3="http://schemas.microsoft.com/office/drawing/2016/5/9/chartex" xmlns:cx4="http://schemas.microsoft.com/office/drawing/2016/5/10/chartex" xmlns:cx5="http://schemas.microsoft.com/office/drawing/2016/5/11/chartex" xmlns:cx6="http://schemas.microsoft.com/office/drawing/2016/5/12/chartex" xmlns:cx7="http://schemas.microsoft.com/office/drawing/2016/5/13/chartex" xmlns:cx8="http://schemas.microsoft.com/office/drawing/2016/5/14/chartex" xmlns:mc="http://schemas.openxmlformats.org/markup-compatibility/2006" xmlns:aink="http://schemas.microsoft.com/office/drawing/2016/ink" xmlns:am3d="http://schemas.microsoft.com/office/drawing/2017/model3d" xmlns:o="urn:schemas-microsoft-com:office:office" xmlns:oel="http://schemas.microsoft.com/office/2019/extlst" xmlns:r="http://schemas.openxmlformats.org/officeDocument/2006/relationships" xmlns:m="http://schemas.openxmlformats.org/officeDocument/2006/math" xmlns:v="urn:schemas-microsoft-com:vml" xmlns:wp14="http://schemas.microsoft.com/office/word/2010/wordprocessingDrawing" xmlns:wp="http://schemas.openxmlformats.org/drawingml/2006/wordprocessingDrawing" xmlns:w10="urn:schemas-microsoft-com:office:word" xmlns:w="http://schemas.openxmlformats.org/wordprocessingml/2006/main" xmlns:w14="http://schemas.microsoft.com/office/word/2010/wordml" xmlns:w15="http://schemas.microsoft.com/office/word/2012/wordml" xmlns:w16cex="http://schemas.microsoft.com/office/word/2018/wordml/cex" xmlns:w16cid="http://schemas.microsoft.com/office/word/2016/wordml/cid" xmlns:w16="http://schemas.microsoft.com/office/word/2018/wordml" xmlns:w16sdtdh="http://schemas.microsoft.com/office/word/2020/wordml/sdtdatahash" xmlns:w16se="http://schemas.microsoft.com/office/word/2015/wordml/symex" xmlns:wpg="http://schemas.microsoft.com/office/word/2010/wordprocessingGroup" xmlns:wpi="http://schemas.microsoft.com/office/word/2010/wordprocessingInk" xmlns:wne="http://schemas.microsoft.com/office/word/2006/wordml" xmlns:wps="http://schemas.microsoft.com/office/word/2010/wordprocessingShape" mc:Ignorable="w14 w15 w16se w16cid w16 w16cex w16sdtdh wp14">
+<w:document xmlns:wpc="http://schemas.microsoft.com/office/word/2010/wordprocessingCanvas" xmlns:cx="http://schemas.microsoft.com/office/drawing/2014/chartex" xmlns:cx1="http://schemas.microsoft.com/office/drawing/2015/9/8/chartex" xmlns:cx2="http://schemas.microsoft.com/office/drawing/2015/10/21/chartex" xmlns:cx3="http://schemas.microsoft.com/office/drawing/2016/5/9/chartex" xmlns:cx4="http://schemas.microsoft.com/office/drawing/2016/5/10/chartex" xmlns:cx5="http://schemas.microsoft.com/office/drawing/2016/5/11/chartex" xmlns:cx6="http://schemas.microsoft.com/office/drawing/2016/5/12/chartex" xmlns:cx7="http://schemas.microsoft.com/office/drawing/2016/5/13/chartex" xmlns:cx8="http://schemas.microsoft.com/office/drawing/2016/5/14/chartex" xmlns:mc="http://schemas.openxmlformats.org/markup-compatibility/2006" xmlns:aink="http://schemas.microsoft.com/office/drawing/2016/ink" xmlns:am3d="http://schemas.microsoft.com/office/drawing/2017/model3d" xmlns:o="urn:schemas-microsoft-com:office:office" xmlns:oel="http://schemas.microsoft.com/office/2019/extlst" xmlns:r="http://schemas.openxmlformats.org/officeDocument/2006/relationships" xmlns:m="http://schemas.openxmlformats.org/officeDocument/2006/math" xmlns:v="urn:schemas-microsoft-com:vml" xmlns:wp14="http://schemas.microsoft.com/office/word/2010/wordprocessingDrawing" xmlns:wp="http://schemas.openxmlformats.org/drawingml/2006/wordprocessingDrawing" xmlns:w10="urn:schemas-microsoft-com:office:word" xmlns:w="http://schemas.openxmlformats.org/wordprocessingml/2006/main" xmlns:w14="http://schemas.microsoft.com/office/word/2010/wordml" xmlns:w15="http://schemas.microsoft.com/office/word/2012/wordml" xmlns:w16cex="http://schemas.microsoft.com/office/word/2018/wordml/cex" xmlns:w16cid="http://schemas.microsoft.com/office/word/2016/wordml/cid" xmlns:w16="http://schemas.microsoft.com/office/word/2018/wordml" xmlns:w16du="http://schemas.microsoft.com/office/word/2023/wordml/word16du" xmlns:w16sdtdh="http://schemas.microsoft.com/office/word/2020/wordml/sdtdatahash" xmlns:w16se="http://schemas.microsoft.com/office/word/2015/wordml/symex" xmlns:wpg="http://schemas.microsoft.com/office/word/2010/wordprocessingGroup" xmlns:wpi="http://schemas.microsoft.com/office/word/2010/wordprocessingInk" xmlns:wne="http://schemas.microsoft.com/office/word/2006/wordml" xmlns:wps="http://schemas.microsoft.com/office/word/2010/wordprocessingShape" mc:Ignorable="w14 w15 w16se w16cid w16 w16cex w16sdtdh w16du wp14">
   <w:body>
     <w:p>
       <w:r>
@@ -44,42 +44,8 @@
                       <w:sz w:val="68"/>
                       <w:szCs w:val="68"/>
                     </w:rPr>
-                    <w:t xml:space="preserve">Solution de sauvegarde </w:t>
+                    <w:t>Solution de sauvegarde Rsync/Cron</w:t>
                   </w:r>
-                  <w:proofErr w:type="spellStart"/>
-                  <w:r>
-                    <w:rPr>
-                      <w:rFonts w:ascii="Gill Sans MT" w:hAnsi="Gill Sans MT"/>
-                      <w:b/>
-                      <w:color w:val="0070C0"/>
-                      <w:sz w:val="68"/>
-                      <w:szCs w:val="68"/>
-                    </w:rPr>
-                    <w:t>Rsync</w:t>
-                  </w:r>
-                  <w:proofErr w:type="spellEnd"/>
-                  <w:r>
-                    <w:rPr>
-                      <w:rFonts w:ascii="Gill Sans MT" w:hAnsi="Gill Sans MT"/>
-                      <w:b/>
-                      <w:color w:val="0070C0"/>
-                      <w:sz w:val="68"/>
-                      <w:szCs w:val="68"/>
-                    </w:rPr>
-                    <w:t>/</w:t>
-                  </w:r>
-                  <w:proofErr w:type="spellStart"/>
-                  <w:r>
-                    <w:rPr>
-                      <w:rFonts w:ascii="Gill Sans MT" w:hAnsi="Gill Sans MT"/>
-                      <w:b/>
-                      <w:color w:val="0070C0"/>
-                      <w:sz w:val="68"/>
-                      <w:szCs w:val="68"/>
-                    </w:rPr>
-                    <w:t>Cron</w:t>
-                  </w:r>
-                  <w:proofErr w:type="spellEnd"/>
                 </w:p>
               </w:txbxContent>
             </v:textbox>
@@ -212,7 +178,7 @@
           <w:noProof/>
         </w:rPr>
         <w:pict w14:anchorId="779136E2">
-          <v:shape id="Zone de texte 1948001865" o:spid="_x0000_s2050" type="#_x0000_t202" style="position:absolute;left:0;text-align:left;margin-left:241.15pt;margin-top:173.95pt;width:268.85pt;height:27pt;z-index:251675136;visibility:visible;mso-width-relative:margin;mso-height-relative:margin" o:gfxdata="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" filled="f" stroked="f">
+          <v:shape id="Zone de texte 1948001865" o:spid="_x0000_s2050" type="#_x0000_t202" style="position:absolute;left:0;text-align:left;margin-left:241.8pt;margin-top:157.6pt;width:268.85pt;height:27pt;z-index:251675136;visibility:visible;mso-width-relative:margin;mso-height-relative:margin" o:gfxdata="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" filled="f" stroked="f">
             <v:textbox>
               <w:txbxContent>
                 <w:p>
@@ -882,120 +848,63 @@
       <w:bookmarkStart w:id="0" w:name="_Toc147145244"/>
       <w:r>
         <w:lastRenderedPageBreak/>
-        <w:t xml:space="preserve">Que sont </w:t>
-      </w:r>
-      <w:proofErr w:type="spellStart"/>
+        <w:t>Que sont Rsync et Cron ?</w:t>
+      </w:r>
+      <w:bookmarkEnd w:id="0"/>
+    </w:p>
+    <w:p/>
+    <w:p>
+      <w:pPr>
+        <w:pStyle w:val="Titre2"/>
+      </w:pPr>
+      <w:bookmarkStart w:id="1" w:name="_Toc147145245"/>
       <w:r>
         <w:t>Rsync</w:t>
       </w:r>
-      <w:proofErr w:type="spellEnd"/>
-      <w:r>
-        <w:t xml:space="preserve"> et </w:t>
-      </w:r>
-      <w:proofErr w:type="spellStart"/>
+      <w:bookmarkEnd w:id="1"/>
+      <w:r>
+        <w:t xml:space="preserve"> </w:t>
+      </w:r>
+    </w:p>
+    <w:p>
+      <w:r>
+        <w:tab/>
+      </w:r>
+    </w:p>
+    <w:p>
+      <w:r>
+        <w:tab/>
+        <w:t xml:space="preserve">Rsync (signifiant « Remote Sync ») est une utilité de ligne de commande très utilisée dans les systèmes d’exploitation Unix et Linux. Elle est utilisée pour la synchronisation et la copie de fichiers et de répertoires entre deux emplacements, qu’ils soient sur la même machine ou sur des machines distantes via SSH. </w:t>
+      </w:r>
+    </w:p>
+    <w:p>
+      <w:r>
+        <w:tab/>
+        <w:t>Rsync est particulièrement apprécié pour les tâches de sauvegarde, de transfert de données, de mise à jour de répertoires et de synchronisation entre serveurs.</w:t>
+      </w:r>
+    </w:p>
+    <w:p/>
+    <w:p>
+      <w:pPr>
+        <w:pStyle w:val="Titre2"/>
+      </w:pPr>
+      <w:bookmarkStart w:id="2" w:name="_Toc147145246"/>
       <w:r>
         <w:t>Cron</w:t>
       </w:r>
-      <w:proofErr w:type="spellEnd"/>
-      <w:r>
-        <w:t> ?</w:t>
-      </w:r>
-      <w:bookmarkEnd w:id="0"/>
+      <w:bookmarkEnd w:id="2"/>
     </w:p>
     <w:p/>
     <w:p>
-      <w:pPr>
-        <w:pStyle w:val="Titre2"/>
-      </w:pPr>
-      <w:bookmarkStart w:id="1" w:name="_Toc147145245"/>
-      <w:proofErr w:type="spellStart"/>
-      <w:r>
-        <w:t>Rsync</w:t>
-      </w:r>
-      <w:bookmarkEnd w:id="1"/>
-      <w:proofErr w:type="spellEnd"/>
-      <w:r>
-        <w:t xml:space="preserve"> </w:t>
-      </w:r>
-    </w:p>
-    <w:p>
       <w:r>
         <w:tab/>
+        <w:t>Cron est un outil utilisé dans les systèmes d’exploitation Unix et Linux pour la planification de tâches. Il permet aux utilisateurs et aux administrateurs de définir des tâches à exécuter automatiquement selon un horaire prédéfini. Ces tâches peuvent inclure des opérations de maintenance, des sauvegardes, des mises à jour logicielles, des scripts personnalisés ou toute autre action pouvant être automatisée.</w:t>
       </w:r>
     </w:p>
     <w:p>
       <w:r>
         <w:tab/>
-      </w:r>
-      <w:proofErr w:type="spellStart"/>
-      <w:r>
-        <w:t>Rsync</w:t>
-      </w:r>
-      <w:proofErr w:type="spellEnd"/>
-      <w:r>
-        <w:t xml:space="preserve"> (signifiant « </w:t>
-      </w:r>
-      <w:proofErr w:type="spellStart"/>
-      <w:r>
-        <w:t>Remote</w:t>
-      </w:r>
-      <w:proofErr w:type="spellEnd"/>
-      <w:r>
-        <w:t xml:space="preserve"> Sync ») est une utilité de ligne de commande très utilisée dans les systèmes d’exploitation Unix et Linux. Elle est utilisée pour la synchronisation et la copie de fichiers et de répertoires entre deux emplacements, qu’ils soient sur la même machine ou sur des machines distantes via SSH. </w:t>
-      </w:r>
-    </w:p>
-    <w:p>
-      <w:r>
-        <w:tab/>
-      </w:r>
-      <w:proofErr w:type="spellStart"/>
-      <w:r>
-        <w:t>Rsync</w:t>
-      </w:r>
-      <w:proofErr w:type="spellEnd"/>
-      <w:r>
-        <w:t xml:space="preserve"> est particulièrement apprécié pour les tâches de sauvegarde, de transfert de données, de mise à jour de répertoires et de synchronisation entre serveurs.</w:t>
-      </w:r>
-    </w:p>
-    <w:p/>
-    <w:p>
-      <w:pPr>
-        <w:pStyle w:val="Titre2"/>
-      </w:pPr>
-      <w:bookmarkStart w:id="2" w:name="_Toc147145246"/>
-      <w:proofErr w:type="spellStart"/>
-      <w:r>
-        <w:t>Cron</w:t>
-      </w:r>
-      <w:bookmarkEnd w:id="2"/>
-      <w:proofErr w:type="spellEnd"/>
-    </w:p>
-    <w:p/>
-    <w:p>
-      <w:r>
-        <w:tab/>
-      </w:r>
-      <w:proofErr w:type="spellStart"/>
-      <w:r>
-        <w:t>Cron</w:t>
-      </w:r>
-      <w:proofErr w:type="spellEnd"/>
-      <w:r>
-        <w:t xml:space="preserve"> est un outil utilisé dans les systèmes d’exploitation Unix et Linux pour la planification de tâches. Il permet aux utilisateurs et aux administrateurs de définir des tâches à exécuter automatiquement selon un horaire prédéfini. Ces tâches peuvent inclure des opérations de maintenance, des sauvegardes, des mises à jour logicielles, des scripts personnalisés ou toute autre action pouvant être automatisée.</w:t>
-      </w:r>
-    </w:p>
-    <w:p>
-      <w:r>
-        <w:tab/>
-        <w:t xml:space="preserve">Bien que </w:t>
-      </w:r>
-      <w:proofErr w:type="spellStart"/>
-      <w:r>
-        <w:t>Cron</w:t>
-      </w:r>
-      <w:proofErr w:type="spellEnd"/>
-      <w:r>
-        <w:t xml:space="preserve"> soit un outil puissant pour automatiser les tâches système, il nécessite cependant une compréhension appropriée de sa syntaxe et de son fonctionnement pour l’utiliser efficacement.</w:t>
+        <w:t>Bien que Cron soit un outil puissant pour automatiser les tâches système, il nécessite cependant une compréhension appropriée de sa syntaxe et de son fonctionnement pour l’utiliser efficacement.</w:t>
       </w:r>
     </w:p>
     <w:p>
@@ -1030,37 +939,13 @@
         <w:t>mission</w:t>
       </w:r>
       <w:r>
-        <w:t xml:space="preserve">, nous mettrons en place un système de sauvegarde grâce à l’outil </w:t>
-      </w:r>
-      <w:proofErr w:type="spellStart"/>
-      <w:r>
-        <w:t>Rsync</w:t>
-      </w:r>
-      <w:proofErr w:type="spellEnd"/>
-      <w:r>
-        <w:t xml:space="preserve">. Nous verrons ensuite comment automatiser la tâche de sauvegarde à l’aide de l’outil </w:t>
-      </w:r>
-      <w:proofErr w:type="spellStart"/>
-      <w:r>
-        <w:t>Cron</w:t>
-      </w:r>
-      <w:proofErr w:type="spellEnd"/>
-      <w:r>
-        <w:t>.</w:t>
+        <w:t>, nous mettrons en place un système de sauvegarde grâce à l’outil Rsync. Nous verrons ensuite comment automatiser la tâche de sauvegarde à l’aide de l’outil Cron.</w:t>
       </w:r>
     </w:p>
     <w:p>
       <w:r>
         <w:tab/>
-        <w:t>Nous créons dans un premier temps le conteneur backup qui servira à héberger nos sauvegardes. Nous y sauvegarderons les fichiers de configuration des DNS, du serveur web, de la base de données et du serveur. Ce nouveau conteneur aura pour IP : 10.31.96.99. Avant de le démarrer, nous insérons la ligne suivante dans le fichier /var/lib/</w:t>
-      </w:r>
-      <w:proofErr w:type="spellStart"/>
-      <w:r>
-        <w:t>lxc</w:t>
-      </w:r>
-      <w:proofErr w:type="spellEnd"/>
-      <w:r>
-        <w:t>/backup/config</w:t>
+        <w:t>Nous créons dans un premier temps le conteneur backup qui servira à héberger nos sauvegardes. Nous y sauvegarderons les fichiers de configuration des DNS, du serveur web, de la base de données et du serveur. Ce nouveau conteneur aura pour IP : 10.31.96.99. Avant de le démarrer, nous insérons la ligne suivante dans le fichier /var/lib/lxc/backup/config</w:t>
       </w:r>
       <w:r>
         <w:t xml:space="preserve"> pour que ce dernier démarre automatiquement au lancement du serveur :</w:t>
@@ -1082,19 +967,11 @@
           <w:color w:val="FFFFFF" w:themeColor="background1"/>
         </w:rPr>
       </w:pPr>
-      <w:proofErr w:type="spellStart"/>
-      <w:r>
-        <w:rPr>
-          <w:color w:val="FFFFFF" w:themeColor="background1"/>
-        </w:rPr>
-        <w:t>lxc.start.auto</w:t>
-      </w:r>
-      <w:proofErr w:type="spellEnd"/>
-      <w:r>
-        <w:rPr>
-          <w:color w:val="FFFFFF" w:themeColor="background1"/>
-        </w:rPr>
-        <w:t xml:space="preserve"> = 1</w:t>
+      <w:r>
+        <w:rPr>
+          <w:color w:val="FFFFFF" w:themeColor="background1"/>
+        </w:rPr>
+        <w:t>lxc.start.auto = 1</w:t>
       </w:r>
     </w:p>
     <w:p>
@@ -1143,13 +1020,8 @@
           <w:numId w:val="7"/>
         </w:numPr>
       </w:pPr>
-      <w:proofErr w:type="gramStart"/>
-      <w:r>
-        <w:t>la</w:t>
-      </w:r>
-      <w:proofErr w:type="gramEnd"/>
-      <w:r>
-        <w:t xml:space="preserve"> clé privée</w:t>
+      <w:r>
+        <w:t>la clé privée</w:t>
       </w:r>
     </w:p>
     <w:p>
@@ -1160,13 +1032,8 @@
           <w:numId w:val="7"/>
         </w:numPr>
       </w:pPr>
-      <w:proofErr w:type="gramStart"/>
-      <w:r>
-        <w:t>la</w:t>
-      </w:r>
-      <w:proofErr w:type="gramEnd"/>
-      <w:r>
-        <w:t xml:space="preserve"> clé publique</w:t>
+      <w:r>
+        <w:t>la clé publique</w:t>
       </w:r>
     </w:p>
     <w:p>
@@ -1177,19 +1044,9 @@
           <w:numId w:val="7"/>
         </w:numPr>
       </w:pPr>
-      <w:proofErr w:type="gramStart"/>
-      <w:r>
-        <w:t>la</w:t>
-      </w:r>
-      <w:proofErr w:type="gramEnd"/>
-      <w:r>
-        <w:t xml:space="preserve"> </w:t>
-      </w:r>
-      <w:proofErr w:type="spellStart"/>
-      <w:r>
-        <w:t>passphrase</w:t>
-      </w:r>
-      <w:proofErr w:type="spellEnd"/>
+      <w:r>
+        <w:t>la passphrase</w:t>
+      </w:r>
     </w:p>
     <w:p>
       <w:r>
@@ -1209,15 +1066,7 @@
         <w:t>authentifier auprès de ce dernier. Nous génèrerons également une clé privée dans le dossier</w:t>
       </w:r>
       <w:r>
-        <w:t xml:space="preserve"> /.</w:t>
-      </w:r>
-      <w:proofErr w:type="spellStart"/>
-      <w:r>
-        <w:t>ssh</w:t>
-      </w:r>
-      <w:proofErr w:type="spellEnd"/>
-      <w:r>
-        <w:t xml:space="preserve"> du compte root.</w:t>
+        <w:t xml:space="preserve"> /.ssh du compte root.</w:t>
       </w:r>
       <w:r>
         <w:t xml:space="preserve"> </w:t>
@@ -1251,44 +1100,12 @@
           <w:color w:val="FFFFFF" w:themeColor="background1"/>
         </w:rPr>
       </w:pPr>
-      <w:proofErr w:type="spellStart"/>
-      <w:proofErr w:type="gramStart"/>
-      <w:r>
-        <w:rPr>
-          <w:color w:val="FFFFFF" w:themeColor="background1"/>
-        </w:rPr>
-        <w:t>ssh</w:t>
-      </w:r>
-      <w:proofErr w:type="spellEnd"/>
-      <w:proofErr w:type="gramEnd"/>
-      <w:r>
-        <w:rPr>
-          <w:color w:val="FFFFFF" w:themeColor="background1"/>
-        </w:rPr>
-        <w:t xml:space="preserve">-keygen -t </w:t>
-      </w:r>
-      <w:proofErr w:type="spellStart"/>
-      <w:r>
-        <w:rPr>
-          <w:color w:val="FFFFFF" w:themeColor="background1"/>
-        </w:rPr>
-        <w:t>rsa</w:t>
-      </w:r>
-      <w:proofErr w:type="spellEnd"/>
-      <w:r>
-        <w:rPr>
-          <w:color w:val="FFFFFF" w:themeColor="background1"/>
-        </w:rPr>
-        <w:t xml:space="preserve"> -b 4096 -f </w:t>
-      </w:r>
-      <w:proofErr w:type="spellStart"/>
-      <w:r>
-        <w:rPr>
-          <w:color w:val="FFFFFF" w:themeColor="background1"/>
-        </w:rPr>
-        <w:t>id_rsa</w:t>
-      </w:r>
-      <w:proofErr w:type="spellEnd"/>
+      <w:r>
+        <w:rPr>
+          <w:color w:val="FFFFFF" w:themeColor="background1"/>
+        </w:rPr>
+        <w:t>ssh-keygen -t rsa -b 4096 -f id_rsa</w:t>
+      </w:r>
     </w:p>
     <w:p>
       <w:pPr>
@@ -1380,37 +1197,13 @@
         <w:t>ont respectivement</w:t>
       </w:r>
       <w:r>
-        <w:t xml:space="preserve"> « </w:t>
-      </w:r>
-      <w:proofErr w:type="spellStart"/>
-      <w:r>
-        <w:t>id_rsa</w:t>
-      </w:r>
-      <w:proofErr w:type="spellEnd"/>
-      <w:r>
-        <w:t> » et</w:t>
-      </w:r>
-      <w:r>
-        <w:t xml:space="preserve"> « </w:t>
-      </w:r>
-      <w:proofErr w:type="gramStart"/>
-      <w:r>
-        <w:t>id_rsa.pub</w:t>
-      </w:r>
-      <w:proofErr w:type="gramEnd"/>
-      <w:r>
-        <w:t xml:space="preserve"> ». </w:t>
-      </w:r>
-      <w:r>
-        <w:t>Les fichiers seront enregistrés dans le document «~/.</w:t>
-      </w:r>
-      <w:proofErr w:type="spellStart"/>
-      <w:r>
-        <w:t>ssh</w:t>
-      </w:r>
-      <w:proofErr w:type="spellEnd"/>
-      <w:r>
-        <w:t> »</w:t>
+        <w:t xml:space="preserve"> « id_rsa » et</w:t>
+      </w:r>
+      <w:r>
+        <w:t xml:space="preserve"> « id_rsa.pub ». </w:t>
+      </w:r>
+      <w:r>
+        <w:t>Les fichiers seront enregistrés dans le document «~/.ssh »</w:t>
       </w:r>
     </w:p>
     <w:p/>
@@ -1484,31 +1277,7 @@
         </w:drawing>
       </w:r>
       <w:r>
-        <w:t>Dans un second temps, nous allons partager la clé publique de notre conteneur backup avec toutes les machines dont il doit avoir l’accès, c’est-à-dire notre serveur, nos DNS et notre serveur Web. Pour cela, nous devons copier cette clé dans le fichier /home/</w:t>
-      </w:r>
-      <w:proofErr w:type="spellStart"/>
-      <w:r>
-        <w:t>sio</w:t>
-      </w:r>
-      <w:proofErr w:type="spellEnd"/>
-      <w:r>
-        <w:t>/.</w:t>
-      </w:r>
-      <w:proofErr w:type="spellStart"/>
-      <w:r>
-        <w:t>ssh</w:t>
-      </w:r>
-      <w:proofErr w:type="spellEnd"/>
-      <w:r>
-        <w:t>/</w:t>
-      </w:r>
-      <w:proofErr w:type="spellStart"/>
-      <w:r>
-        <w:t>authorized_keys</w:t>
-      </w:r>
-      <w:proofErr w:type="spellEnd"/>
-      <w:r>
-        <w:t xml:space="preserve"> de toutes nos machines :</w:t>
+        <w:t>Dans un second temps, nous allons partager la clé publique de notre conteneur backup avec toutes les machines dont il doit avoir l’accès, c’est-à-dire notre serveur, nos DNS et notre serveur Web. Pour cela, nous devons copier cette clé dans le fichier /home/sio/.ssh/authorized_keys de toutes nos machines :</w:t>
       </w:r>
     </w:p>
     <w:p>
@@ -1586,39 +1355,7 @@
         <w:t xml:space="preserve">. Pour cela, nous devons décommenter la </w:t>
       </w:r>
       <w:r>
-        <w:t>ligne « </w:t>
-      </w:r>
-      <w:proofErr w:type="spellStart"/>
-      <w:r>
-        <w:t>PubkeyAuthentication</w:t>
-      </w:r>
-      <w:proofErr w:type="spellEnd"/>
-      <w:r>
-        <w:t xml:space="preserve"> yes » du fichier /</w:t>
-      </w:r>
-      <w:proofErr w:type="spellStart"/>
-      <w:r>
-        <w:t>etc</w:t>
-      </w:r>
-      <w:proofErr w:type="spellEnd"/>
-      <w:r>
-        <w:t>/</w:t>
-      </w:r>
-      <w:proofErr w:type="spellStart"/>
-      <w:r>
-        <w:t>ssh</w:t>
-      </w:r>
-      <w:proofErr w:type="spellEnd"/>
-      <w:r>
-        <w:t>/</w:t>
-      </w:r>
-      <w:proofErr w:type="spellStart"/>
-      <w:r>
-        <w:t>sshd_config</w:t>
-      </w:r>
-      <w:proofErr w:type="spellEnd"/>
-      <w:r>
-        <w:t xml:space="preserve"> de notre serveur :</w:t>
+        <w:t>ligne « PubkeyAuthentication yes » du fichier /etc/ssh/sshd_config de notre serveur :</w:t>
       </w:r>
     </w:p>
     <w:p/>
@@ -1694,15 +1431,7 @@
         <w:t>Nous pouvons maintenant nous déconnecter du serveur et retenter de nous connecter en SSH</w:t>
       </w:r>
       <w:r>
-        <w:t xml:space="preserve">. Nous observons maintenant que nous ne devons plus entrer d’identifiant ni de mot de passe. Nous utiliserons dorénavant la </w:t>
-      </w:r>
-      <w:proofErr w:type="spellStart"/>
-      <w:r>
-        <w:t>passphrase</w:t>
-      </w:r>
-      <w:proofErr w:type="spellEnd"/>
-      <w:r>
-        <w:t xml:space="preserve"> pour nous connecter</w:t>
+        <w:t>. Nous observons maintenant que nous ne devons plus entrer d’identifiant ni de mot de passe. Nous utiliserons dorénavant la passphrase pour nous connecter</w:t>
       </w:r>
       <w:r>
         <w:t> :</w:t>
@@ -1716,34 +1445,10 @@
     <w:p>
       <w:r>
         <w:tab/>
-        <w:t>Pour toutes les machines que nous souhaitons sauvegarder, nous modifions leur fichier /</w:t>
-      </w:r>
-      <w:proofErr w:type="spellStart"/>
-      <w:r>
-        <w:t>etc</w:t>
-      </w:r>
-      <w:proofErr w:type="spellEnd"/>
-      <w:r>
-        <w:t>/</w:t>
-      </w:r>
-      <w:proofErr w:type="spellStart"/>
-      <w:r>
-        <w:t>ssh</w:t>
-      </w:r>
-      <w:proofErr w:type="spellEnd"/>
-      <w:r>
-        <w:t>/</w:t>
-      </w:r>
-      <w:proofErr w:type="spellStart"/>
-      <w:r>
-        <w:t>ssh_</w:t>
-      </w:r>
-      <w:r>
-        <w:t>config</w:t>
-      </w:r>
-      <w:proofErr w:type="spellEnd"/>
-      <w:r>
-        <w:t> :</w:t>
+        <w:t>Pour toutes les machines que nous souhaitons sauvegarder, nous modifions leur fichier /etc/ssh/ssh_</w:t>
+      </w:r>
+      <w:r>
+        <w:t>config :</w:t>
       </w:r>
     </w:p>
     <w:p>
@@ -1777,19 +1482,11 @@
           <w:color w:val="FFFFFF" w:themeColor="background1"/>
         </w:rPr>
       </w:pPr>
-      <w:proofErr w:type="spellStart"/>
-      <w:r>
-        <w:rPr>
-          <w:color w:val="FFFFFF" w:themeColor="background1"/>
-        </w:rPr>
-        <w:t>PermitRootLogin</w:t>
-      </w:r>
-      <w:proofErr w:type="spellEnd"/>
-      <w:r>
-        <w:rPr>
-          <w:color w:val="FFFFFF" w:themeColor="background1"/>
-        </w:rPr>
-        <w:t xml:space="preserve"> yes</w:t>
+      <w:r>
+        <w:rPr>
+          <w:color w:val="FFFFFF" w:themeColor="background1"/>
+        </w:rPr>
+        <w:t>PermitRootLogin yes</w:t>
       </w:r>
     </w:p>
     <w:p>
@@ -1819,19 +1516,11 @@
           <w:color w:val="FFFFFF" w:themeColor="background1"/>
         </w:rPr>
       </w:pPr>
-      <w:proofErr w:type="spellStart"/>
-      <w:r>
-        <w:rPr>
-          <w:color w:val="FFFFFF" w:themeColor="background1"/>
-        </w:rPr>
-        <w:t>PasswordAuthentication</w:t>
-      </w:r>
-      <w:proofErr w:type="spellEnd"/>
-      <w:r>
-        <w:rPr>
-          <w:color w:val="FFFFFF" w:themeColor="background1"/>
-        </w:rPr>
-        <w:t xml:space="preserve"> no </w:t>
+      <w:r>
+        <w:rPr>
+          <w:color w:val="FFFFFF" w:themeColor="background1"/>
+        </w:rPr>
+        <w:t xml:space="preserve">PasswordAuthentication no </w:t>
       </w:r>
     </w:p>
     <w:p>
@@ -1854,19 +1543,11 @@
           <w:color w:val="FFFFFF" w:themeColor="background1"/>
         </w:rPr>
       </w:pPr>
-      <w:proofErr w:type="spellStart"/>
-      <w:r>
-        <w:rPr>
-          <w:color w:val="FFFFFF" w:themeColor="background1"/>
-        </w:rPr>
-        <w:t>PubkeyAuthentication</w:t>
-      </w:r>
-      <w:proofErr w:type="spellEnd"/>
-      <w:r>
-        <w:rPr>
-          <w:color w:val="FFFFFF" w:themeColor="background1"/>
-        </w:rPr>
-        <w:t xml:space="preserve"> yes</w:t>
+      <w:r>
+        <w:rPr>
+          <w:color w:val="FFFFFF" w:themeColor="background1"/>
+        </w:rPr>
+        <w:t>PubkeyAuthentication yes</w:t>
       </w:r>
     </w:p>
     <w:p>
@@ -1899,13 +1580,8 @@
       <w:r>
         <w:t xml:space="preserve"> : </w:t>
       </w:r>
-      <w:proofErr w:type="spellStart"/>
-      <w:r>
-        <w:t>ssh</w:t>
-      </w:r>
-      <w:proofErr w:type="spellEnd"/>
-      <w:r>
-        <w:t xml:space="preserve"> </w:t>
+      <w:r>
+        <w:t xml:space="preserve">ssh </w:t>
       </w:r>
       <w:r>
         <w:t>sio@backup.m2l.org</w:t>
@@ -1967,16 +1643,8 @@
           <w:lang w:val="en-US"/>
         </w:rPr>
         <w:tab/>
-      </w:r>
-      <w:proofErr w:type="gramStart"/>
-      <w:r>
-        <w:rPr>
-          <w:color w:val="FFFFFF" w:themeColor="background1"/>
-          <w:lang w:val="en-US"/>
-        </w:rPr>
         <w:t>2020122601;</w:t>
       </w:r>
-      <w:proofErr w:type="gramEnd"/>
     </w:p>
     <w:p>
       <w:pPr>
@@ -1992,16 +1660,8 @@
           <w:lang w:val="en-US"/>
         </w:rPr>
         <w:tab/>
-      </w:r>
-      <w:proofErr w:type="gramStart"/>
-      <w:r>
-        <w:rPr>
-          <w:color w:val="FFFFFF" w:themeColor="background1"/>
-          <w:lang w:val="en-US"/>
-        </w:rPr>
         <w:t>43200;</w:t>
       </w:r>
-      <w:proofErr w:type="gramEnd"/>
     </w:p>
     <w:p>
       <w:pPr>
@@ -2017,16 +1677,8 @@
           <w:lang w:val="en-US"/>
         </w:rPr>
         <w:tab/>
-      </w:r>
-      <w:proofErr w:type="gramStart"/>
-      <w:r>
-        <w:rPr>
-          <w:color w:val="FFFFFF" w:themeColor="background1"/>
-          <w:lang w:val="en-US"/>
-        </w:rPr>
         <w:t>3600;</w:t>
       </w:r>
-      <w:proofErr w:type="gramEnd"/>
     </w:p>
     <w:p>
       <w:pPr>
@@ -2042,16 +1694,8 @@
           <w:lang w:val="en-US"/>
         </w:rPr>
         <w:tab/>
-      </w:r>
-      <w:proofErr w:type="gramStart"/>
-      <w:r>
-        <w:rPr>
-          <w:color w:val="FFFFFF" w:themeColor="background1"/>
-          <w:lang w:val="en-US"/>
-        </w:rPr>
         <w:t>3600000;</w:t>
       </w:r>
-      <w:proofErr w:type="gramEnd"/>
     </w:p>
     <w:p>
       <w:pPr>
@@ -2067,217 +1711,146 @@
           <w:lang w:val="en-US"/>
         </w:rPr>
         <w:tab/>
-        <w:t xml:space="preserve">172800 </w:t>
-      </w:r>
-      <w:proofErr w:type="gramStart"/>
-      <w:r>
-        <w:rPr>
-          <w:color w:val="FFFFFF" w:themeColor="background1"/>
-          <w:lang w:val="en-US"/>
-        </w:rPr>
-        <w:t>);</w:t>
-      </w:r>
-      <w:proofErr w:type="gramEnd"/>
-    </w:p>
-    <w:p>
-      <w:pPr>
-        <w:spacing w:after="0"/>
-        <w:rPr>
-          <w:color w:val="FFFFFF" w:themeColor="background1"/>
-          <w:lang w:val="en-US"/>
-        </w:rPr>
-      </w:pPr>
-    </w:p>
-    <w:p>
-      <w:pPr>
-        <w:spacing w:after="0"/>
-        <w:rPr>
-          <w:color w:val="FFFFFF" w:themeColor="background1"/>
-          <w:lang w:val="en-US"/>
-        </w:rPr>
-      </w:pPr>
-      <w:r>
-        <w:rPr>
-          <w:color w:val="FFFFFF" w:themeColor="background1"/>
-          <w:lang w:val="en-US"/>
-        </w:rPr>
-        <w:t xml:space="preserve">@ IN A </w:t>
-      </w:r>
-      <w:proofErr w:type="gramStart"/>
-      <w:r>
-        <w:rPr>
-          <w:color w:val="FFFFFF" w:themeColor="background1"/>
-          <w:lang w:val="en-US"/>
-        </w:rPr>
-        <w:t>10.31.96.80;</w:t>
-      </w:r>
-      <w:proofErr w:type="gramEnd"/>
-    </w:p>
-    <w:p>
-      <w:pPr>
-        <w:spacing w:after="0"/>
-        <w:rPr>
-          <w:color w:val="FFFFFF" w:themeColor="background1"/>
-          <w:lang w:val="en-US"/>
-        </w:rPr>
-      </w:pPr>
-      <w:r>
-        <w:rPr>
-          <w:color w:val="FFFFFF" w:themeColor="background1"/>
-          <w:lang w:val="en-US"/>
-        </w:rPr>
-        <w:t>@ IN NS ns1.m2l.org</w:t>
-      </w:r>
-      <w:proofErr w:type="gramStart"/>
-      <w:r>
-        <w:rPr>
-          <w:color w:val="FFFFFF" w:themeColor="background1"/>
-          <w:lang w:val="en-US"/>
-        </w:rPr>
-        <w:t>.;</w:t>
-      </w:r>
-      <w:proofErr w:type="gramEnd"/>
-    </w:p>
-    <w:p>
-      <w:pPr>
-        <w:spacing w:after="0"/>
-        <w:rPr>
-          <w:color w:val="FFFFFF" w:themeColor="background1"/>
-          <w:lang w:val="en-US"/>
-        </w:rPr>
-      </w:pPr>
-      <w:r>
-        <w:rPr>
-          <w:color w:val="FFFFFF" w:themeColor="background1"/>
-          <w:lang w:val="en-US"/>
-        </w:rPr>
-        <w:t>@ IN NS ns2.m2l.org</w:t>
-      </w:r>
-      <w:proofErr w:type="gramStart"/>
-      <w:r>
-        <w:rPr>
-          <w:color w:val="FFFFFF" w:themeColor="background1"/>
-          <w:lang w:val="en-US"/>
-        </w:rPr>
-        <w:t>.;</w:t>
-      </w:r>
-      <w:proofErr w:type="gramEnd"/>
-    </w:p>
-    <w:p>
-      <w:pPr>
-        <w:spacing w:after="0"/>
-        <w:rPr>
-          <w:color w:val="FFFFFF" w:themeColor="background1"/>
-          <w:lang w:val="en-US"/>
-        </w:rPr>
-      </w:pPr>
-    </w:p>
-    <w:p>
-      <w:pPr>
-        <w:spacing w:after="0"/>
-        <w:rPr>
-          <w:color w:val="FFFFFF" w:themeColor="background1"/>
-          <w:lang w:val="en-US"/>
-        </w:rPr>
-      </w:pPr>
-      <w:r>
-        <w:rPr>
-          <w:color w:val="FFFFFF" w:themeColor="background1"/>
-          <w:lang w:val="en-US"/>
-        </w:rPr>
-        <w:t xml:space="preserve">ns1 IN A </w:t>
-      </w:r>
-      <w:proofErr w:type="gramStart"/>
-      <w:r>
-        <w:rPr>
-          <w:color w:val="FFFFFF" w:themeColor="background1"/>
-          <w:lang w:val="en-US"/>
-        </w:rPr>
-        <w:t>10.31.96.80;</w:t>
-      </w:r>
-      <w:proofErr w:type="gramEnd"/>
-    </w:p>
-    <w:p>
-      <w:pPr>
-        <w:spacing w:after="0"/>
-        <w:rPr>
-          <w:color w:val="FFFFFF" w:themeColor="background1"/>
-          <w:lang w:val="en-US"/>
-        </w:rPr>
-      </w:pPr>
-      <w:r>
-        <w:rPr>
-          <w:color w:val="FFFFFF" w:themeColor="background1"/>
-          <w:lang w:val="en-US"/>
-        </w:rPr>
-        <w:t xml:space="preserve">ns2 IN A </w:t>
-      </w:r>
-      <w:proofErr w:type="gramStart"/>
-      <w:r>
-        <w:rPr>
-          <w:color w:val="FFFFFF" w:themeColor="background1"/>
-          <w:lang w:val="en-US"/>
-        </w:rPr>
-        <w:t>10.31.96.54;</w:t>
-      </w:r>
-      <w:proofErr w:type="gramEnd"/>
-    </w:p>
-    <w:p>
-      <w:pPr>
-        <w:spacing w:after="0"/>
-        <w:rPr>
-          <w:color w:val="FFFFFF" w:themeColor="background1"/>
-          <w:lang w:val="en-US"/>
-        </w:rPr>
-      </w:pPr>
-    </w:p>
-    <w:p>
-      <w:pPr>
-        <w:spacing w:after="0"/>
-        <w:rPr>
-          <w:color w:val="FFFFFF" w:themeColor="background1"/>
-          <w:lang w:val="en-US"/>
-        </w:rPr>
-      </w:pPr>
-      <w:r>
-        <w:rPr>
-          <w:color w:val="FFFFFF" w:themeColor="background1"/>
-          <w:lang w:val="en-US"/>
-        </w:rPr>
-        <w:t xml:space="preserve">backup IN A </w:t>
-      </w:r>
-      <w:proofErr w:type="gramStart"/>
-      <w:r>
-        <w:rPr>
-          <w:color w:val="FFFFFF" w:themeColor="background1"/>
-          <w:lang w:val="en-US"/>
-        </w:rPr>
-        <w:t>10.31.96.99;</w:t>
-      </w:r>
-      <w:proofErr w:type="gramEnd"/>
-    </w:p>
-    <w:p>
-      <w:pPr>
-        <w:spacing w:after="0"/>
-        <w:rPr>
-          <w:color w:val="FFFFFF" w:themeColor="background1"/>
-          <w:lang w:val="en-US"/>
-        </w:rPr>
-      </w:pPr>
-      <w:r>
-        <w:rPr>
-          <w:color w:val="FFFFFF" w:themeColor="background1"/>
-          <w:lang w:val="en-US"/>
-        </w:rPr>
-        <w:t xml:space="preserve">www IN A </w:t>
-      </w:r>
-      <w:proofErr w:type="gramStart"/>
-      <w:r>
-        <w:rPr>
-          <w:color w:val="FFFFFF" w:themeColor="background1"/>
-          <w:lang w:val="en-US"/>
-        </w:rPr>
-        <w:t>10</w:t>
+        <w:t>172800 );</w:t>
+      </w:r>
+    </w:p>
+    <w:p>
+      <w:pPr>
+        <w:spacing w:after="0"/>
+        <w:rPr>
+          <w:color w:val="FFFFFF" w:themeColor="background1"/>
+          <w:lang w:val="en-US"/>
+        </w:rPr>
+      </w:pPr>
+    </w:p>
+    <w:p>
+      <w:pPr>
+        <w:spacing w:after="0"/>
+        <w:rPr>
+          <w:color w:val="FFFFFF" w:themeColor="background1"/>
+          <w:lang w:val="en-US"/>
+        </w:rPr>
+      </w:pPr>
+      <w:r>
+        <w:rPr>
+          <w:color w:val="FFFFFF" w:themeColor="background1"/>
+          <w:lang w:val="en-US"/>
+        </w:rPr>
+        <w:t>@ IN A 10.31.96.80;</w:t>
+      </w:r>
+    </w:p>
+    <w:p>
+      <w:pPr>
+        <w:spacing w:after="0"/>
+        <w:rPr>
+          <w:color w:val="FFFFFF" w:themeColor="background1"/>
+          <w:lang w:val="en-US"/>
+        </w:rPr>
+      </w:pPr>
+      <w:r>
+        <w:rPr>
+          <w:color w:val="FFFFFF" w:themeColor="background1"/>
+          <w:lang w:val="en-US"/>
+        </w:rPr>
+        <w:t>@ IN NS ns1.m2l.org.;</w:t>
+      </w:r>
+    </w:p>
+    <w:p>
+      <w:pPr>
+        <w:spacing w:after="0"/>
+        <w:rPr>
+          <w:color w:val="FFFFFF" w:themeColor="background1"/>
+          <w:lang w:val="en-US"/>
+        </w:rPr>
+      </w:pPr>
+      <w:r>
+        <w:rPr>
+          <w:color w:val="FFFFFF" w:themeColor="background1"/>
+          <w:lang w:val="en-US"/>
+        </w:rPr>
+        <w:t>@ IN NS ns2.m2l.org.;</w:t>
+      </w:r>
+    </w:p>
+    <w:p>
+      <w:pPr>
+        <w:spacing w:after="0"/>
+        <w:rPr>
+          <w:color w:val="FFFFFF" w:themeColor="background1"/>
+          <w:lang w:val="en-US"/>
+        </w:rPr>
+      </w:pPr>
+    </w:p>
+    <w:p>
+      <w:pPr>
+        <w:spacing w:after="0"/>
+        <w:rPr>
+          <w:color w:val="FFFFFF" w:themeColor="background1"/>
+          <w:lang w:val="en-US"/>
+        </w:rPr>
+      </w:pPr>
+      <w:r>
+        <w:rPr>
+          <w:color w:val="FFFFFF" w:themeColor="background1"/>
+          <w:lang w:val="en-US"/>
+        </w:rPr>
+        <w:t>ns1 IN A 10.31.96.80;</w:t>
+      </w:r>
+    </w:p>
+    <w:p>
+      <w:pPr>
+        <w:spacing w:after="0"/>
+        <w:rPr>
+          <w:color w:val="FFFFFF" w:themeColor="background1"/>
+          <w:lang w:val="en-US"/>
+        </w:rPr>
+      </w:pPr>
+      <w:r>
+        <w:rPr>
+          <w:color w:val="FFFFFF" w:themeColor="background1"/>
+          <w:lang w:val="en-US"/>
+        </w:rPr>
+        <w:t>ns2 IN A 10.31.96.54;</w:t>
+      </w:r>
+    </w:p>
+    <w:p>
+      <w:pPr>
+        <w:spacing w:after="0"/>
+        <w:rPr>
+          <w:color w:val="FFFFFF" w:themeColor="background1"/>
+          <w:lang w:val="en-US"/>
+        </w:rPr>
+      </w:pPr>
+    </w:p>
+    <w:p>
+      <w:pPr>
+        <w:spacing w:after="0"/>
+        <w:rPr>
+          <w:color w:val="FFFFFF" w:themeColor="background1"/>
+          <w:lang w:val="en-US"/>
+        </w:rPr>
+      </w:pPr>
+      <w:r>
+        <w:rPr>
+          <w:color w:val="FFFFFF" w:themeColor="background1"/>
+          <w:lang w:val="en-US"/>
+        </w:rPr>
+        <w:t>backup IN A 10.31.96.99;</w:t>
+      </w:r>
+    </w:p>
+    <w:p>
+      <w:pPr>
+        <w:spacing w:after="0"/>
+        <w:rPr>
+          <w:color w:val="FFFFFF" w:themeColor="background1"/>
+          <w:lang w:val="en-US"/>
+        </w:rPr>
+      </w:pPr>
+      <w:r>
+        <w:rPr>
+          <w:color w:val="FFFFFF" w:themeColor="background1"/>
+          <w:lang w:val="en-US"/>
+        </w:rPr>
+        <w:t>www IN A 10</w:t>
       </w:r>
       <w:r>
         <w:rPr>
@@ -2286,37 +1859,28 @@
         </w:rPr>
         <w:t>.31.96.80;</w:t>
       </w:r>
-      <w:proofErr w:type="gramEnd"/>
-    </w:p>
-    <w:p>
-      <w:pPr>
-        <w:spacing w:after="0"/>
-        <w:rPr>
-          <w:color w:val="FFFFFF" w:themeColor="background1"/>
-          <w:lang w:val="en-US"/>
-        </w:rPr>
-      </w:pPr>
-    </w:p>
-    <w:p>
-      <w:pPr>
-        <w:spacing w:after="0"/>
-        <w:rPr>
-          <w:color w:val="FFFFFF" w:themeColor="background1"/>
-        </w:rPr>
-      </w:pPr>
-      <w:proofErr w:type="gramStart"/>
-      <w:r>
-        <w:rPr>
-          <w:color w:val="FFFFFF" w:themeColor="background1"/>
-        </w:rPr>
-        <w:t>console</w:t>
-      </w:r>
-      <w:proofErr w:type="gramEnd"/>
-      <w:r>
-        <w:rPr>
-          <w:color w:val="FFFFFF" w:themeColor="background1"/>
-        </w:rPr>
-        <w:t xml:space="preserve"> IN CNAME www;</w:t>
+    </w:p>
+    <w:p>
+      <w:pPr>
+        <w:spacing w:after="0"/>
+        <w:rPr>
+          <w:color w:val="FFFFFF" w:themeColor="background1"/>
+          <w:lang w:val="en-US"/>
+        </w:rPr>
+      </w:pPr>
+    </w:p>
+    <w:p>
+      <w:pPr>
+        <w:spacing w:after="0"/>
+        <w:rPr>
+          <w:color w:val="FFFFFF" w:themeColor="background1"/>
+        </w:rPr>
+      </w:pPr>
+      <w:r>
+        <w:rPr>
+          <w:color w:val="FFFFFF" w:themeColor="background1"/>
+        </w:rPr>
+        <w:t>console IN CNAME www;</w:t>
       </w:r>
     </w:p>
     <w:p/>
@@ -2329,12 +1893,10 @@
         <w:lastRenderedPageBreak/>
         <w:t xml:space="preserve">Mise en place de </w:t>
       </w:r>
-      <w:proofErr w:type="spellStart"/>
       <w:r>
         <w:t>Rsync</w:t>
       </w:r>
       <w:bookmarkEnd w:id="6"/>
-      <w:proofErr w:type="spellEnd"/>
     </w:p>
     <w:p/>
     <w:p>
@@ -2345,15 +1907,7 @@
         <w:t>Dans un premier temps, nous d</w:t>
       </w:r>
       <w:r>
-        <w:t xml:space="preserve">evons télécharger </w:t>
-      </w:r>
-      <w:proofErr w:type="spellStart"/>
-      <w:r>
-        <w:t>Rsync</w:t>
-      </w:r>
-      <w:proofErr w:type="spellEnd"/>
-      <w:r>
-        <w:t xml:space="preserve"> sur chaque machine dont nous voulons en sauvegarder le contenu :</w:t>
+        <w:t>evons télécharger Rsync sur chaque machine dont nous voulons en sauvegarder le contenu :</w:t>
       </w:r>
     </w:p>
     <w:p>
@@ -2394,17 +1948,8 @@
           <w:color w:val="FFFFFF" w:themeColor="background1"/>
           <w:lang w:val="en-US"/>
         </w:rPr>
-        <w:t xml:space="preserve">apt install </w:t>
-      </w:r>
-      <w:proofErr w:type="spellStart"/>
-      <w:r>
-        <w:rPr>
-          <w:color w:val="FFFFFF" w:themeColor="background1"/>
-          <w:lang w:val="en-US"/>
-        </w:rPr>
-        <w:t>rsync</w:t>
-      </w:r>
-      <w:proofErr w:type="spellEnd"/>
+        <w:t>apt install rsync</w:t>
+      </w:r>
     </w:p>
     <w:p>
       <w:pPr>
@@ -2422,15 +1967,7 @@
         <w:tab/>
       </w:r>
       <w:r>
-        <w:t xml:space="preserve">Pour utiliser </w:t>
-      </w:r>
-      <w:proofErr w:type="spellStart"/>
-      <w:r>
-        <w:t>Rsync</w:t>
-      </w:r>
-      <w:proofErr w:type="spellEnd"/>
-      <w:r>
-        <w:t>, nous devons une succession de commandes comme celle-ci :</w:t>
+        <w:t>Pour utiliser Rsync, nous devons une succession de commandes comme celle-ci :</w:t>
       </w:r>
     </w:p>
     <w:p>
@@ -2456,95 +1993,22 @@
           <w:color w:val="9BBB59" w:themeColor="accent3"/>
           <w:lang w:val="en-US"/>
         </w:rPr>
-        <w:t xml:space="preserve"># </w:t>
-      </w:r>
-      <w:proofErr w:type="spellStart"/>
-      <w:r>
-        <w:rPr>
-          <w:color w:val="9BBB59" w:themeColor="accent3"/>
-          <w:lang w:val="en-US"/>
-        </w:rPr>
-        <w:t>Serveur</w:t>
-      </w:r>
-      <w:proofErr w:type="spellEnd"/>
-      <w:r>
-        <w:rPr>
-          <w:color w:val="9BBB59" w:themeColor="accent3"/>
-          <w:lang w:val="en-US"/>
-        </w:rPr>
-        <w:t xml:space="preserve"> web</w:t>
-      </w:r>
-    </w:p>
-    <w:p>
-      <w:pPr>
-        <w:rPr>
-          <w:color w:val="FFFFFF" w:themeColor="background1"/>
-          <w:lang w:val="en-US"/>
-        </w:rPr>
-      </w:pPr>
-      <w:proofErr w:type="spellStart"/>
-      <w:r>
-        <w:rPr>
-          <w:color w:val="FFFFFF" w:themeColor="background1"/>
-          <w:lang w:val="en-US"/>
-        </w:rPr>
-        <w:t>rsync</w:t>
-      </w:r>
-      <w:proofErr w:type="spellEnd"/>
-      <w:r>
-        <w:rPr>
-          <w:color w:val="FFFFFF" w:themeColor="background1"/>
-          <w:lang w:val="en-US"/>
-        </w:rPr>
-        <w:t xml:space="preserve"> -</w:t>
-      </w:r>
-      <w:proofErr w:type="spellStart"/>
-      <w:r>
-        <w:rPr>
-          <w:color w:val="FFFFFF" w:themeColor="background1"/>
-          <w:lang w:val="en-US"/>
-        </w:rPr>
-        <w:t>azv</w:t>
-      </w:r>
-      <w:proofErr w:type="spellEnd"/>
-      <w:r>
-        <w:rPr>
-          <w:color w:val="FFFFFF" w:themeColor="background1"/>
-          <w:lang w:val="en-US"/>
-        </w:rPr>
-        <w:t xml:space="preserve"> -e </w:t>
-      </w:r>
-      <w:proofErr w:type="spellStart"/>
-      <w:r>
-        <w:rPr>
-          <w:color w:val="FFFFFF" w:themeColor="background1"/>
-          <w:lang w:val="en-US"/>
-        </w:rPr>
-        <w:t>ssh</w:t>
-      </w:r>
-      <w:proofErr w:type="spellEnd"/>
-      <w:r>
-        <w:rPr>
-          <w:color w:val="FFFFFF" w:themeColor="background1"/>
-          <w:lang w:val="en-US"/>
-        </w:rPr>
-        <w:t xml:space="preserve"> root@10.31.96.80:/var/www/html /home/backup/</w:t>
-      </w:r>
-      <w:proofErr w:type="spellStart"/>
-      <w:r>
-        <w:rPr>
-          <w:color w:val="FFFFFF" w:themeColor="background1"/>
-          <w:lang w:val="en-US"/>
-        </w:rPr>
-        <w:t>web_conf</w:t>
-      </w:r>
-      <w:proofErr w:type="spellEnd"/>
-      <w:r>
-        <w:rPr>
-          <w:color w:val="FFFFFF" w:themeColor="background1"/>
-          <w:lang w:val="en-US"/>
-        </w:rPr>
-        <w:t>/ &gt;&gt; $FILENAME</w:t>
+        <w:t># Serveur web</w:t>
+      </w:r>
+    </w:p>
+    <w:p>
+      <w:pPr>
+        <w:rPr>
+          <w:color w:val="FFFFFF" w:themeColor="background1"/>
+          <w:lang w:val="en-US"/>
+        </w:rPr>
+      </w:pPr>
+      <w:r>
+        <w:rPr>
+          <w:color w:val="FFFFFF" w:themeColor="background1"/>
+          <w:lang w:val="en-US"/>
+        </w:rPr>
+        <w:t>rsync -azv -e ssh root@10.31.96.80:/var/www/html /home/backup/web_conf/ &gt;&gt; $FILENAME</w:t>
       </w:r>
     </w:p>
     <w:p>
@@ -2579,13 +2043,8 @@
           <w:numId w:val="7"/>
         </w:numPr>
       </w:pPr>
-      <w:proofErr w:type="gramStart"/>
-      <w:r>
-        <w:t>a</w:t>
-      </w:r>
-      <w:proofErr w:type="gramEnd"/>
-      <w:r>
-        <w:t> : signifie « archive mode ». C’est un raccourcis permettant d’activer un ensemble d’options qui sont généralement utiles lors de la copie de fichiers.</w:t>
+      <w:r>
+        <w:t>a : signifie « archive mode ». C’est un raccourcis permettant d’activer un ensemble d’options qui sont généralement utiles lors de la copie de fichiers.</w:t>
       </w:r>
     </w:p>
     <w:p>
@@ -2596,21 +2055,8 @@
           <w:numId w:val="7"/>
         </w:numPr>
       </w:pPr>
-      <w:proofErr w:type="gramStart"/>
-      <w:r>
-        <w:t>v</w:t>
-      </w:r>
-      <w:proofErr w:type="gramEnd"/>
-      <w:r>
-        <w:t> : signifie « </w:t>
-      </w:r>
-      <w:proofErr w:type="spellStart"/>
-      <w:r>
-        <w:t>verbose</w:t>
-      </w:r>
-      <w:proofErr w:type="spellEnd"/>
-      <w:r>
-        <w:t> ». Cela permet d’afficher toutes les informations à l’écran dès l’exécution de la commande.</w:t>
+      <w:r>
+        <w:t>v : signifie « verbose ». Cela permet d’afficher toutes les informations à l’écran dès l’exécution de la commande.</w:t>
       </w:r>
     </w:p>
     <w:p>
@@ -2621,13 +2067,8 @@
           <w:numId w:val="7"/>
         </w:numPr>
       </w:pPr>
-      <w:proofErr w:type="gramStart"/>
-      <w:r>
-        <w:t>z</w:t>
-      </w:r>
-      <w:proofErr w:type="gramEnd"/>
-      <w:r>
-        <w:t> : signifie « compression ». Cela permet de faire une compression des fichiers.</w:t>
+      <w:r>
+        <w:t>z : signifie « compression ». Cela permet de faire une compression des fichiers.</w:t>
       </w:r>
     </w:p>
     <w:p>
@@ -2649,21 +2090,9 @@
           <w:numId w:val="7"/>
         </w:numPr>
       </w:pPr>
-      <w:proofErr w:type="spellStart"/>
-      <w:proofErr w:type="gramStart"/>
-      <w:r>
-        <w:t>rsync</w:t>
-      </w:r>
-      <w:proofErr w:type="spellEnd"/>
-      <w:proofErr w:type="gramEnd"/>
-      <w:r>
-        <w:t xml:space="preserve"> : utilisation de la commande </w:t>
-      </w:r>
-      <w:proofErr w:type="spellStart"/>
-      <w:r>
-        <w:t>rsync</w:t>
-      </w:r>
-      <w:proofErr w:type="spellEnd"/>
+      <w:r>
+        <w:t>rsync : utilisation de la commande rsync</w:t>
+      </w:r>
     </w:p>
     <w:p>
       <w:pPr>
@@ -2673,15 +2102,8 @@
           <w:numId w:val="7"/>
         </w:numPr>
       </w:pPr>
-      <w:proofErr w:type="spellStart"/>
-      <w:proofErr w:type="gramStart"/>
-      <w:r>
-        <w:t>azv</w:t>
-      </w:r>
-      <w:proofErr w:type="spellEnd"/>
-      <w:proofErr w:type="gramEnd"/>
-      <w:r>
-        <w:t> : activation des arguments a, z et v</w:t>
+      <w:r>
+        <w:t>azv : activation des arguments a, z et v</w:t>
       </w:r>
     </w:p>
     <w:p>
@@ -2692,13 +2114,8 @@
           <w:numId w:val="7"/>
         </w:numPr>
       </w:pPr>
-      <w:proofErr w:type="gramStart"/>
-      <w:r>
-        <w:t>e</w:t>
-      </w:r>
-      <w:proofErr w:type="gramEnd"/>
-      <w:r>
-        <w:t> : spécification d’une commande externe pour établir une connexion SSH</w:t>
+      <w:r>
+        <w:t>e : spécification d’une commande externe pour établir une connexion SSH</w:t>
       </w:r>
     </w:p>
     <w:p>
@@ -2709,15 +2126,8 @@
           <w:numId w:val="7"/>
         </w:numPr>
       </w:pPr>
-      <w:proofErr w:type="spellStart"/>
-      <w:proofErr w:type="gramStart"/>
-      <w:r>
-        <w:t>ssh</w:t>
-      </w:r>
-      <w:proofErr w:type="spellEnd"/>
-      <w:proofErr w:type="gramEnd"/>
-      <w:r>
-        <w:t xml:space="preserve"> </w:t>
+      <w:r>
+        <w:t xml:space="preserve">ssh </w:t>
       </w:r>
       <w:r>
         <w:t>root@10.31.96.80</w:t>
@@ -2747,15 +2157,7 @@
         </w:numPr>
       </w:pPr>
       <w:r>
-        <w:t>/home/backup/</w:t>
-      </w:r>
-      <w:proofErr w:type="spellStart"/>
-      <w:r>
-        <w:t>web_conf</w:t>
-      </w:r>
-      <w:proofErr w:type="spellEnd"/>
-      <w:r>
-        <w:t>/ : choix du dos</w:t>
+        <w:t>/home/backup/web_conf/ : choix du dos</w:t>
       </w:r>
       <w:r>
         <w:t>sier accueillant les fichiers sauvegardés sur le serveur de sauvegarde</w:t>
@@ -2894,8 +2296,6 @@
           <w:shd w:val="clear" w:color="auto" w:fill="FFFFFF"/>
         </w:rPr>
       </w:pPr>
-      <w:proofErr w:type="spellStart"/>
-      <w:proofErr w:type="gramStart"/>
       <w:r>
         <w:rPr>
           <w:rFonts w:ascii="Consolas" w:hAnsi="Consolas"/>
@@ -2904,10 +2304,8 @@
           <w:highlight w:val="black"/>
           <w:shd w:val="clear" w:color="auto" w:fill="FFFFFF"/>
         </w:rPr>
-        <w:t>echo</w:t>
-      </w:r>
-      <w:proofErr w:type="spellEnd"/>
-      <w:proofErr w:type="gramEnd"/>
+        <w:t xml:space="preserve">echo </w:t>
+      </w:r>
       <w:r>
         <w:rPr>
           <w:rFonts w:ascii="Consolas" w:hAnsi="Consolas"/>
@@ -2916,9 +2314,12 @@
           <w:highlight w:val="black"/>
           <w:shd w:val="clear" w:color="auto" w:fill="FFFFFF"/>
         </w:rPr>
-        <w:t xml:space="preserve"> </w:t>
-      </w:r>
-      <w:r>
+        <w:t>"----------------------------" &gt;&gt; $FILENAME</w:t>
+      </w:r>
+    </w:p>
+    <w:p>
+      <w:pPr>
+        <w:spacing w:after="0"/>
         <w:rPr>
           <w:rFonts w:ascii="Consolas" w:hAnsi="Consolas"/>
           <w:color w:val="FFFFFF" w:themeColor="background1"/>
@@ -2926,12 +2327,8 @@
           <w:highlight w:val="black"/>
           <w:shd w:val="clear" w:color="auto" w:fill="FFFFFF"/>
         </w:rPr>
-        <w:t>"----------------------------" &gt;&gt; $FILENAME</w:t>
-      </w:r>
-    </w:p>
-    <w:p>
-      <w:pPr>
-        <w:spacing w:after="0"/>
+      </w:pPr>
+      <w:r>
         <w:rPr>
           <w:rFonts w:ascii="Consolas" w:hAnsi="Consolas"/>
           <w:color w:val="FFFFFF" w:themeColor="background1"/>
@@ -2939,21 +2336,21 @@
           <w:highlight w:val="black"/>
           <w:shd w:val="clear" w:color="auto" w:fill="FFFFFF"/>
         </w:rPr>
-      </w:pPr>
-      <w:proofErr w:type="spellStart"/>
-      <w:proofErr w:type="gramStart"/>
-      <w:r>
+        <w:t>echo "Début de la sauvegarde : $(date ‘+%d-%m-%Y-%T’)" &gt;&gt; $FILENAME</w:t>
+      </w:r>
+    </w:p>
+    <w:p>
+      <w:pPr>
+        <w:spacing w:after="0"/>
         <w:rPr>
           <w:rFonts w:ascii="Consolas" w:hAnsi="Consolas"/>
           <w:color w:val="FFFFFF" w:themeColor="background1"/>
           <w:sz w:val="21"/>
           <w:highlight w:val="black"/>
           <w:shd w:val="clear" w:color="auto" w:fill="FFFFFF"/>
-        </w:rPr>
-        <w:t>echo</w:t>
-      </w:r>
-      <w:proofErr w:type="spellEnd"/>
-      <w:proofErr w:type="gramEnd"/>
+          <w:lang w:val="en-US"/>
+        </w:rPr>
+      </w:pPr>
       <w:r>
         <w:rPr>
           <w:rFonts w:ascii="Consolas" w:hAnsi="Consolas"/>
@@ -2961,13 +2358,11 @@
           <w:sz w:val="21"/>
           <w:highlight w:val="black"/>
           <w:shd w:val="clear" w:color="auto" w:fill="FFFFFF"/>
-        </w:rPr>
-        <w:t xml:space="preserve"> "Début de la sauvegarde : $(date ‘+%d-%m-%Y-%T’)" &gt;&gt; $FILENAME</w:t>
-      </w:r>
-    </w:p>
-    <w:p>
-      <w:pPr>
-        <w:spacing w:after="0"/>
+          <w:lang w:val="en-US"/>
+        </w:rPr>
+        <w:t xml:space="preserve">echo </w:t>
+      </w:r>
+      <w:r>
         <w:rPr>
           <w:rFonts w:ascii="Consolas" w:hAnsi="Consolas"/>
           <w:color w:val="FFFFFF" w:themeColor="background1"/>
@@ -2976,7 +2371,424 @@
           <w:shd w:val="clear" w:color="auto" w:fill="FFFFFF"/>
           <w:lang w:val="en-US"/>
         </w:rPr>
-      </w:pPr>
+        <w:t>"----------------------------" &gt;&gt; $FILENAME</w:t>
+      </w:r>
+    </w:p>
+    <w:p>
+      <w:pPr>
+        <w:spacing w:after="0"/>
+        <w:rPr>
+          <w:color w:val="FFFFFF" w:themeColor="background1"/>
+          <w:highlight w:val="black"/>
+          <w:lang w:val="en-US"/>
+        </w:rPr>
+      </w:pPr>
+    </w:p>
+    <w:p>
+      <w:pPr>
+        <w:spacing w:after="0"/>
+        <w:rPr>
+          <w:color w:val="9BBB59" w:themeColor="accent3"/>
+          <w:highlight w:val="black"/>
+          <w:lang w:val="en-US"/>
+        </w:rPr>
+      </w:pPr>
+      <w:r>
+        <w:rPr>
+          <w:color w:val="9BBB59" w:themeColor="accent3"/>
+          <w:highlight w:val="black"/>
+          <w:lang w:val="en-US"/>
+        </w:rPr>
+        <w:t># Commandes</w:t>
+      </w:r>
+    </w:p>
+    <w:p>
+      <w:pPr>
+        <w:spacing w:after="0"/>
+        <w:rPr>
+          <w:color w:val="FFFFFF" w:themeColor="background1"/>
+          <w:highlight w:val="black"/>
+          <w:lang w:val="en-US"/>
+        </w:rPr>
+      </w:pPr>
+    </w:p>
+    <w:p>
+      <w:pPr>
+        <w:spacing w:after="0"/>
+        <w:rPr>
+          <w:color w:val="9BBB59" w:themeColor="accent3"/>
+          <w:highlight w:val="black"/>
+          <w:lang w:val="en-US"/>
+        </w:rPr>
+      </w:pPr>
+      <w:r>
+        <w:rPr>
+          <w:color w:val="9BBB59" w:themeColor="accent3"/>
+          <w:highlight w:val="black"/>
+          <w:lang w:val="en-US"/>
+        </w:rPr>
+        <w:t># Serveur</w:t>
+      </w:r>
+    </w:p>
+    <w:p>
+      <w:pPr>
+        <w:spacing w:after="0"/>
+        <w:rPr>
+          <w:color w:val="FFFFFF" w:themeColor="background1"/>
+          <w:highlight w:val="black"/>
+          <w:lang w:val="en-US"/>
+        </w:rPr>
+      </w:pPr>
+      <w:r>
+        <w:rPr>
+          <w:color w:val="FFFFFF" w:themeColor="background1"/>
+          <w:highlight w:val="black"/>
+          <w:lang w:val="en-US"/>
+        </w:rPr>
+        <w:t xml:space="preserve">rsync -azv -e ssh </w:t>
+      </w:r>
+      <w:r>
+        <w:rPr>
+          <w:color w:val="FFFFFF" w:themeColor="background1"/>
+          <w:highlight w:val="black"/>
+          <w:lang w:val="en-US"/>
+        </w:rPr>
+        <w:t>root@10.31.96.1:/etc/rc.local /home/backup/server_conf/ &gt;&gt; $FILENAME</w:t>
+      </w:r>
+    </w:p>
+    <w:p>
+      <w:pPr>
+        <w:spacing w:after="0"/>
+        <w:jc w:val="left"/>
+        <w:rPr>
+          <w:color w:val="FFFFFF" w:themeColor="background1"/>
+          <w:highlight w:val="black"/>
+          <w:lang w:val="en-US"/>
+        </w:rPr>
+      </w:pPr>
+      <w:r>
+        <w:rPr>
+          <w:color w:val="FFFFFF" w:themeColor="background1"/>
+          <w:highlight w:val="black"/>
+          <w:lang w:val="en-US"/>
+        </w:rPr>
+        <w:t>rsync -azv -e ssh root@10.31.96</w:t>
+      </w:r>
+      <w:r>
+        <w:rPr>
+          <w:color w:val="FFFFFF" w:themeColor="background1"/>
+          <w:highlight w:val="black"/>
+          <w:lang w:val="en-US"/>
+        </w:rPr>
+        <w:t>.1:/etc/system/system/rc-local.service /home/backup/server_conf/ &gt;&gt; $FILENAME</w:t>
+      </w:r>
+    </w:p>
+    <w:p>
+      <w:pPr>
+        <w:spacing w:after="0"/>
+        <w:rPr>
+          <w:color w:val="FFFFFF" w:themeColor="background1"/>
+          <w:highlight w:val="black"/>
+          <w:lang w:val="en-US"/>
+        </w:rPr>
+      </w:pPr>
+    </w:p>
+    <w:p>
+      <w:pPr>
+        <w:spacing w:after="0"/>
+        <w:rPr>
+          <w:color w:val="9BBB59" w:themeColor="accent3"/>
+          <w:highlight w:val="black"/>
+          <w:lang w:val="en-US"/>
+        </w:rPr>
+      </w:pPr>
+      <w:r>
+        <w:rPr>
+          <w:color w:val="9BBB59" w:themeColor="accent3"/>
+          <w:highlight w:val="black"/>
+          <w:lang w:val="en-US"/>
+        </w:rPr>
+        <w:t># Serveur web</w:t>
+      </w:r>
+    </w:p>
+    <w:p>
+      <w:pPr>
+        <w:spacing w:after="0"/>
+        <w:rPr>
+          <w:color w:val="FFFFFF" w:themeColor="background1"/>
+          <w:highlight w:val="black"/>
+          <w:lang w:val="en-US"/>
+        </w:rPr>
+      </w:pPr>
+      <w:r>
+        <w:rPr>
+          <w:color w:val="FFFFFF" w:themeColor="background1"/>
+          <w:highlight w:val="black"/>
+          <w:lang w:val="en-US"/>
+        </w:rPr>
+        <w:t xml:space="preserve">rsync -azv -e ssh </w:t>
+      </w:r>
+      <w:r>
+        <w:rPr>
+          <w:color w:val="FFFFFF" w:themeColor="background1"/>
+          <w:highlight w:val="black"/>
+          <w:lang w:val="en-US"/>
+        </w:rPr>
+        <w:t>root@10.31.96.80:/var/www/html /home/backup/web_conf/ &gt;&gt; $FILENAME</w:t>
+      </w:r>
+    </w:p>
+    <w:p>
+      <w:pPr>
+        <w:spacing w:after="0"/>
+        <w:rPr>
+          <w:color w:val="FFFFFF" w:themeColor="background1"/>
+          <w:highlight w:val="black"/>
+          <w:lang w:val="en-US"/>
+        </w:rPr>
+      </w:pPr>
+    </w:p>
+    <w:p>
+      <w:pPr>
+        <w:spacing w:after="0"/>
+        <w:rPr>
+          <w:color w:val="9BBB59" w:themeColor="accent3"/>
+          <w:highlight w:val="black"/>
+          <w:lang w:val="en-US"/>
+        </w:rPr>
+      </w:pPr>
+      <w:r>
+        <w:rPr>
+          <w:color w:val="9BBB59" w:themeColor="accent3"/>
+          <w:highlight w:val="black"/>
+          <w:lang w:val="en-US"/>
+        </w:rPr>
+        <w:t># DNS1</w:t>
+      </w:r>
+    </w:p>
+    <w:p>
+      <w:pPr>
+        <w:spacing w:after="0"/>
+        <w:jc w:val="left"/>
+        <w:rPr>
+          <w:color w:val="FFFFFF" w:themeColor="background1"/>
+          <w:highlight w:val="black"/>
+          <w:lang w:val="en-US"/>
+        </w:rPr>
+      </w:pPr>
+      <w:r>
+        <w:rPr>
+          <w:color w:val="FFFFFF" w:themeColor="background1"/>
+          <w:highlight w:val="black"/>
+          <w:lang w:val="en-US"/>
+        </w:rPr>
+        <w:t xml:space="preserve">rsync -azv -e ssh </w:t>
+      </w:r>
+      <w:r>
+        <w:rPr>
+          <w:color w:val="FFFFFF" w:themeColor="background1"/>
+          <w:highlight w:val="black"/>
+          <w:lang w:val="en-US"/>
+        </w:rPr>
+        <w:t>root@10.31.96.53:/etc/bind/named.conf.local /home/backup/dns1_conf/ &gt;&gt; $FILENAME</w:t>
+      </w:r>
+    </w:p>
+    <w:p>
+      <w:pPr>
+        <w:spacing w:after="0"/>
+        <w:jc w:val="left"/>
+        <w:rPr>
+          <w:color w:val="FFFFFF" w:themeColor="background1"/>
+          <w:highlight w:val="black"/>
+          <w:lang w:val="en-US"/>
+        </w:rPr>
+      </w:pPr>
+      <w:r>
+        <w:rPr>
+          <w:color w:val="FFFFFF" w:themeColor="background1"/>
+          <w:highlight w:val="black"/>
+          <w:lang w:val="en-US"/>
+        </w:rPr>
+        <w:t xml:space="preserve">rsync -azv -e ssh </w:t>
+      </w:r>
+      <w:r>
+        <w:rPr>
+          <w:color w:val="FFFFFF" w:themeColor="background1"/>
+          <w:highlight w:val="black"/>
+          <w:lang w:val="en-US"/>
+        </w:rPr>
+        <w:t xml:space="preserve">root@10.31.96.53:/etc/bind/named.conf.options </w:t>
+      </w:r>
+      <w:r>
+        <w:rPr>
+          <w:color w:val="FFFFFF" w:themeColor="background1"/>
+          <w:highlight w:val="black"/>
+          <w:lang w:val="en-US"/>
+        </w:rPr>
+        <w:t>/home/backup/dns1_conf/ &gt;&gt; $FILENAME</w:t>
+      </w:r>
+    </w:p>
+    <w:p>
+      <w:pPr>
+        <w:spacing w:after="0"/>
+        <w:jc w:val="left"/>
+        <w:rPr>
+          <w:color w:val="FFFFFF" w:themeColor="background1"/>
+          <w:highlight w:val="black"/>
+          <w:lang w:val="en-US"/>
+        </w:rPr>
+      </w:pPr>
+      <w:r>
+        <w:rPr>
+          <w:color w:val="FFFFFF" w:themeColor="background1"/>
+          <w:highlight w:val="black"/>
+          <w:lang w:val="en-US"/>
+        </w:rPr>
+        <w:t xml:space="preserve">rsync -azv -e ssh </w:t>
+      </w:r>
+      <w:r>
+        <w:rPr>
+          <w:color w:val="FFFFFF" w:themeColor="background1"/>
+          <w:highlight w:val="black"/>
+          <w:lang w:val="en-US"/>
+        </w:rPr>
+        <w:t xml:space="preserve">root@10.31.96.53:/etc/bind/db.m2l.org/home </w:t>
+      </w:r>
+      <w:r>
+        <w:rPr>
+          <w:color w:val="FFFFFF" w:themeColor="background1"/>
+          <w:highlight w:val="black"/>
+          <w:lang w:val="en-US"/>
+        </w:rPr>
+        <w:t>/backup/dns1_conf/ &gt;&gt; $FILENAME</w:t>
+      </w:r>
+    </w:p>
+    <w:p>
+      <w:pPr>
+        <w:spacing w:after="0"/>
+        <w:rPr>
+          <w:color w:val="FFFFFF" w:themeColor="background1"/>
+          <w:highlight w:val="black"/>
+          <w:lang w:val="en-US"/>
+        </w:rPr>
+      </w:pPr>
+    </w:p>
+    <w:p>
+      <w:pPr>
+        <w:spacing w:after="0"/>
+        <w:rPr>
+          <w:color w:val="9BBB59" w:themeColor="accent3"/>
+          <w:highlight w:val="black"/>
+          <w:lang w:val="en-US"/>
+        </w:rPr>
+      </w:pPr>
+      <w:r>
+        <w:rPr>
+          <w:color w:val="9BBB59" w:themeColor="accent3"/>
+          <w:highlight w:val="black"/>
+          <w:lang w:val="en-US"/>
+        </w:rPr>
+        <w:t># DNS2</w:t>
+      </w:r>
+    </w:p>
+    <w:p>
+      <w:pPr>
+        <w:spacing w:after="0"/>
+        <w:rPr>
+          <w:color w:val="FFFFFF" w:themeColor="background1"/>
+          <w:highlight w:val="black"/>
+          <w:lang w:val="en-US"/>
+        </w:rPr>
+      </w:pPr>
+      <w:r>
+        <w:rPr>
+          <w:color w:val="FFFFFF" w:themeColor="background1"/>
+          <w:highlight w:val="black"/>
+          <w:lang w:val="en-US"/>
+        </w:rPr>
+        <w:t>rsync -azv -e ssh root@10.31.96</w:t>
+      </w:r>
+      <w:r>
+        <w:rPr>
+          <w:color w:val="FFFFFF" w:themeColor="background1"/>
+          <w:highlight w:val="black"/>
+          <w:lang w:val="en-US"/>
+        </w:rPr>
+        <w:t>.54:/etc/bind/named.conf.local /home/backup/dns2_conf/ &gt;&gt; $FILENAME</w:t>
+      </w:r>
+    </w:p>
+    <w:p>
+      <w:pPr>
+        <w:spacing w:after="0"/>
+        <w:jc w:val="left"/>
+        <w:rPr>
+          <w:color w:val="FFFFFF" w:themeColor="background1"/>
+          <w:highlight w:val="black"/>
+          <w:lang w:val="en-US"/>
+        </w:rPr>
+      </w:pPr>
+      <w:r>
+        <w:rPr>
+          <w:color w:val="FFFFFF" w:themeColor="background1"/>
+          <w:highlight w:val="black"/>
+          <w:lang w:val="en-US"/>
+        </w:rPr>
+        <w:t>rsync -azv -e ssh root@10.31.96</w:t>
+      </w:r>
+      <w:r>
+        <w:rPr>
+          <w:color w:val="FFFFFF" w:themeColor="background1"/>
+          <w:highlight w:val="black"/>
+          <w:lang w:val="en-US"/>
+        </w:rPr>
+        <w:t>.54:/etc/bind/named.conf.local /home/backup/dns2_conf/ &gt;&gt; $FILENAME</w:t>
+      </w:r>
+    </w:p>
+    <w:p>
+      <w:pPr>
+        <w:spacing w:after="0"/>
+        <w:rPr>
+          <w:color w:val="FFFFFF" w:themeColor="background1"/>
+          <w:highlight w:val="black"/>
+          <w:lang w:val="en-US"/>
+        </w:rPr>
+      </w:pPr>
+    </w:p>
+    <w:p>
+      <w:pPr>
+        <w:spacing w:after="0"/>
+        <w:rPr>
+          <w:color w:val="9BBB59" w:themeColor="accent3"/>
+          <w:highlight w:val="black"/>
+          <w:lang w:val="en-US"/>
+        </w:rPr>
+      </w:pPr>
+      <w:r>
+        <w:rPr>
+          <w:color w:val="9BBB59" w:themeColor="accent3"/>
+          <w:highlight w:val="black"/>
+          <w:lang w:val="en-US"/>
+        </w:rPr>
+        <w:t># Base de données</w:t>
+      </w:r>
+    </w:p>
+    <w:p>
+      <w:pPr>
+        <w:spacing w:after="0"/>
+        <w:jc w:val="left"/>
+        <w:rPr>
+          <w:color w:val="FFFFFF" w:themeColor="background1"/>
+          <w:highlight w:val="black"/>
+          <w:lang w:val="en-US"/>
+        </w:rPr>
+      </w:pPr>
+      <w:r>
+        <w:rPr>
+          <w:color w:val="FFFFFF" w:themeColor="background1"/>
+          <w:highlight w:val="black"/>
+          <w:lang w:val="en-US"/>
+        </w:rPr>
+        <w:t xml:space="preserve">mysqldump -h 10.31.96.80 -u backup -pdrowssap –all-databases &gt;&gt; /home/backup/db/backup_db_$(date </w:t>
+      </w:r>
       <w:r>
         <w:rPr>
           <w:rFonts w:ascii="Consolas" w:hAnsi="Consolas"/>
@@ -2986,9 +2798,21 @@
           <w:shd w:val="clear" w:color="auto" w:fill="FFFFFF"/>
           <w:lang w:val="en-US"/>
         </w:rPr>
-        <w:t xml:space="preserve">echo </w:t>
-      </w:r>
-      <w:r>
+        <w:t>"+%d-%m-%Y").sql</w:t>
+      </w:r>
+    </w:p>
+    <w:p>
+      <w:pPr>
+        <w:rPr>
+          <w:color w:val="FFFFFF" w:themeColor="background1"/>
+          <w:highlight w:val="black"/>
+          <w:lang w:val="en-US"/>
+        </w:rPr>
+      </w:pPr>
+    </w:p>
+    <w:p>
+      <w:pPr>
+        <w:spacing w:after="0"/>
         <w:rPr>
           <w:rFonts w:ascii="Consolas" w:hAnsi="Consolas"/>
           <w:color w:val="FFFFFF" w:themeColor="background1"/>
@@ -2997,1192 +2821,7 @@
           <w:shd w:val="clear" w:color="auto" w:fill="FFFFFF"/>
           <w:lang w:val="en-US"/>
         </w:rPr>
-        <w:t>"----------------------------" &gt;&gt; $FILENAME</w:t>
-      </w:r>
-    </w:p>
-    <w:p>
-      <w:pPr>
-        <w:spacing w:after="0"/>
-        <w:rPr>
-          <w:color w:val="FFFFFF" w:themeColor="background1"/>
-          <w:highlight w:val="black"/>
-          <w:lang w:val="en-US"/>
-        </w:rPr>
-      </w:pPr>
-    </w:p>
-    <w:p>
-      <w:pPr>
-        <w:spacing w:after="0"/>
-        <w:rPr>
-          <w:color w:val="9BBB59" w:themeColor="accent3"/>
-          <w:highlight w:val="black"/>
-          <w:lang w:val="en-US"/>
-        </w:rPr>
-      </w:pPr>
-      <w:r>
-        <w:rPr>
-          <w:color w:val="9BBB59" w:themeColor="accent3"/>
-          <w:highlight w:val="black"/>
-          <w:lang w:val="en-US"/>
-        </w:rPr>
-        <w:t xml:space="preserve"># </w:t>
-      </w:r>
-      <w:proofErr w:type="spellStart"/>
-      <w:r>
-        <w:rPr>
-          <w:color w:val="9BBB59" w:themeColor="accent3"/>
-          <w:highlight w:val="black"/>
-          <w:lang w:val="en-US"/>
-        </w:rPr>
-        <w:t>Commandes</w:t>
-      </w:r>
-      <w:proofErr w:type="spellEnd"/>
-    </w:p>
-    <w:p>
-      <w:pPr>
-        <w:spacing w:after="0"/>
-        <w:rPr>
-          <w:color w:val="FFFFFF" w:themeColor="background1"/>
-          <w:highlight w:val="black"/>
-          <w:lang w:val="en-US"/>
-        </w:rPr>
-      </w:pPr>
-    </w:p>
-    <w:p>
-      <w:pPr>
-        <w:spacing w:after="0"/>
-        <w:rPr>
-          <w:color w:val="9BBB59" w:themeColor="accent3"/>
-          <w:highlight w:val="black"/>
-          <w:lang w:val="en-US"/>
-        </w:rPr>
-      </w:pPr>
-      <w:r>
-        <w:rPr>
-          <w:color w:val="9BBB59" w:themeColor="accent3"/>
-          <w:highlight w:val="black"/>
-          <w:lang w:val="en-US"/>
-        </w:rPr>
-        <w:t xml:space="preserve"># </w:t>
-      </w:r>
-      <w:proofErr w:type="spellStart"/>
-      <w:r>
-        <w:rPr>
-          <w:color w:val="9BBB59" w:themeColor="accent3"/>
-          <w:highlight w:val="black"/>
-          <w:lang w:val="en-US"/>
-        </w:rPr>
-        <w:t>Serveur</w:t>
-      </w:r>
-      <w:proofErr w:type="spellEnd"/>
-    </w:p>
-    <w:p>
-      <w:pPr>
-        <w:spacing w:after="0"/>
-        <w:rPr>
-          <w:color w:val="FFFFFF" w:themeColor="background1"/>
-          <w:highlight w:val="black"/>
-          <w:lang w:val="en-US"/>
-        </w:rPr>
-      </w:pPr>
-      <w:proofErr w:type="spellStart"/>
-      <w:r>
-        <w:rPr>
-          <w:color w:val="FFFFFF" w:themeColor="background1"/>
-          <w:highlight w:val="black"/>
-          <w:lang w:val="en-US"/>
-        </w:rPr>
-        <w:t>rsync</w:t>
-      </w:r>
-      <w:proofErr w:type="spellEnd"/>
-      <w:r>
-        <w:rPr>
-          <w:color w:val="FFFFFF" w:themeColor="background1"/>
-          <w:highlight w:val="black"/>
-          <w:lang w:val="en-US"/>
-        </w:rPr>
-        <w:t xml:space="preserve"> -</w:t>
-      </w:r>
-      <w:proofErr w:type="spellStart"/>
-      <w:r>
-        <w:rPr>
-          <w:color w:val="FFFFFF" w:themeColor="background1"/>
-          <w:highlight w:val="black"/>
-          <w:lang w:val="en-US"/>
-        </w:rPr>
-        <w:t>azv</w:t>
-      </w:r>
-      <w:proofErr w:type="spellEnd"/>
-      <w:r>
-        <w:rPr>
-          <w:color w:val="FFFFFF" w:themeColor="background1"/>
-          <w:highlight w:val="black"/>
-          <w:lang w:val="en-US"/>
-        </w:rPr>
-        <w:t xml:space="preserve"> -e </w:t>
-      </w:r>
-      <w:proofErr w:type="spellStart"/>
-      <w:r>
-        <w:rPr>
-          <w:color w:val="FFFFFF" w:themeColor="background1"/>
-          <w:highlight w:val="black"/>
-          <w:lang w:val="en-US"/>
-        </w:rPr>
-        <w:t>ssh</w:t>
-      </w:r>
-      <w:proofErr w:type="spellEnd"/>
-      <w:r>
-        <w:rPr>
-          <w:color w:val="FFFFFF" w:themeColor="background1"/>
-          <w:highlight w:val="black"/>
-          <w:lang w:val="en-US"/>
-        </w:rPr>
-        <w:t xml:space="preserve"> </w:t>
-      </w:r>
-      <w:r>
-        <w:rPr>
-          <w:color w:val="FFFFFF" w:themeColor="background1"/>
-          <w:highlight w:val="black"/>
-          <w:lang w:val="en-US"/>
-        </w:rPr>
-        <w:t>root@10.31.96.1:/</w:t>
-      </w:r>
-      <w:proofErr w:type="spellStart"/>
-      <w:r>
-        <w:rPr>
-          <w:color w:val="FFFFFF" w:themeColor="background1"/>
-          <w:highlight w:val="black"/>
-          <w:lang w:val="en-US"/>
-        </w:rPr>
-        <w:t>etc</w:t>
-      </w:r>
-      <w:proofErr w:type="spellEnd"/>
-      <w:r>
-        <w:rPr>
-          <w:color w:val="FFFFFF" w:themeColor="background1"/>
-          <w:highlight w:val="black"/>
-          <w:lang w:val="en-US"/>
-        </w:rPr>
-        <w:t>/</w:t>
-      </w:r>
-      <w:proofErr w:type="spellStart"/>
-      <w:r>
-        <w:rPr>
-          <w:color w:val="FFFFFF" w:themeColor="background1"/>
-          <w:highlight w:val="black"/>
-          <w:lang w:val="en-US"/>
-        </w:rPr>
-        <w:t>rc.local</w:t>
-      </w:r>
-      <w:proofErr w:type="spellEnd"/>
-      <w:r>
-        <w:rPr>
-          <w:color w:val="FFFFFF" w:themeColor="background1"/>
-          <w:highlight w:val="black"/>
-          <w:lang w:val="en-US"/>
-        </w:rPr>
-        <w:t xml:space="preserve"> /home/backup/</w:t>
-      </w:r>
-      <w:proofErr w:type="spellStart"/>
-      <w:r>
-        <w:rPr>
-          <w:color w:val="FFFFFF" w:themeColor="background1"/>
-          <w:highlight w:val="black"/>
-          <w:lang w:val="en-US"/>
-        </w:rPr>
-        <w:t>server_conf</w:t>
-      </w:r>
-      <w:proofErr w:type="spellEnd"/>
-      <w:r>
-        <w:rPr>
-          <w:color w:val="FFFFFF" w:themeColor="background1"/>
-          <w:highlight w:val="black"/>
-          <w:lang w:val="en-US"/>
-        </w:rPr>
-        <w:t>/ &gt;&gt; $FILENAME</w:t>
-      </w:r>
-    </w:p>
-    <w:p>
-      <w:pPr>
-        <w:spacing w:after="0"/>
-        <w:jc w:val="left"/>
-        <w:rPr>
-          <w:color w:val="FFFFFF" w:themeColor="background1"/>
-          <w:highlight w:val="black"/>
-          <w:lang w:val="en-US"/>
-        </w:rPr>
-      </w:pPr>
-      <w:proofErr w:type="spellStart"/>
-      <w:r>
-        <w:rPr>
-          <w:color w:val="FFFFFF" w:themeColor="background1"/>
-          <w:highlight w:val="black"/>
-          <w:lang w:val="en-US"/>
-        </w:rPr>
-        <w:t>rsync</w:t>
-      </w:r>
-      <w:proofErr w:type="spellEnd"/>
-      <w:r>
-        <w:rPr>
-          <w:color w:val="FFFFFF" w:themeColor="background1"/>
-          <w:highlight w:val="black"/>
-          <w:lang w:val="en-US"/>
-        </w:rPr>
-        <w:t xml:space="preserve"> -</w:t>
-      </w:r>
-      <w:proofErr w:type="spellStart"/>
-      <w:r>
-        <w:rPr>
-          <w:color w:val="FFFFFF" w:themeColor="background1"/>
-          <w:highlight w:val="black"/>
-          <w:lang w:val="en-US"/>
-        </w:rPr>
-        <w:t>azv</w:t>
-      </w:r>
-      <w:proofErr w:type="spellEnd"/>
-      <w:r>
-        <w:rPr>
-          <w:color w:val="FFFFFF" w:themeColor="background1"/>
-          <w:highlight w:val="black"/>
-          <w:lang w:val="en-US"/>
-        </w:rPr>
-        <w:t xml:space="preserve"> -e </w:t>
-      </w:r>
-      <w:proofErr w:type="spellStart"/>
-      <w:r>
-        <w:rPr>
-          <w:color w:val="FFFFFF" w:themeColor="background1"/>
-          <w:highlight w:val="black"/>
-          <w:lang w:val="en-US"/>
-        </w:rPr>
-        <w:t>ssh</w:t>
-      </w:r>
-      <w:proofErr w:type="spellEnd"/>
-      <w:r>
-        <w:rPr>
-          <w:color w:val="FFFFFF" w:themeColor="background1"/>
-          <w:highlight w:val="black"/>
-          <w:lang w:val="en-US"/>
-        </w:rPr>
-        <w:t xml:space="preserve"> root@10.31.96</w:t>
-      </w:r>
-      <w:r>
-        <w:rPr>
-          <w:color w:val="FFFFFF" w:themeColor="background1"/>
-          <w:highlight w:val="black"/>
-          <w:lang w:val="en-US"/>
-        </w:rPr>
-        <w:t>.1:/</w:t>
-      </w:r>
-      <w:proofErr w:type="spellStart"/>
-      <w:r>
-        <w:rPr>
-          <w:color w:val="FFFFFF" w:themeColor="background1"/>
-          <w:highlight w:val="black"/>
-          <w:lang w:val="en-US"/>
-        </w:rPr>
-        <w:t>etc</w:t>
-      </w:r>
-      <w:proofErr w:type="spellEnd"/>
-      <w:r>
-        <w:rPr>
-          <w:color w:val="FFFFFF" w:themeColor="background1"/>
-          <w:highlight w:val="black"/>
-          <w:lang w:val="en-US"/>
-        </w:rPr>
-        <w:t>/system/system/</w:t>
-      </w:r>
-      <w:proofErr w:type="spellStart"/>
-      <w:r>
-        <w:rPr>
-          <w:color w:val="FFFFFF" w:themeColor="background1"/>
-          <w:highlight w:val="black"/>
-          <w:lang w:val="en-US"/>
-        </w:rPr>
-        <w:t>rc-local.service</w:t>
-      </w:r>
-      <w:proofErr w:type="spellEnd"/>
-      <w:r>
-        <w:rPr>
-          <w:color w:val="FFFFFF" w:themeColor="background1"/>
-          <w:highlight w:val="black"/>
-          <w:lang w:val="en-US"/>
-        </w:rPr>
-        <w:t xml:space="preserve"> /home/backup/</w:t>
-      </w:r>
-      <w:proofErr w:type="spellStart"/>
-      <w:r>
-        <w:rPr>
-          <w:color w:val="FFFFFF" w:themeColor="background1"/>
-          <w:highlight w:val="black"/>
-          <w:lang w:val="en-US"/>
-        </w:rPr>
-        <w:t>server_conf</w:t>
-      </w:r>
-      <w:proofErr w:type="spellEnd"/>
-      <w:r>
-        <w:rPr>
-          <w:color w:val="FFFFFF" w:themeColor="background1"/>
-          <w:highlight w:val="black"/>
-          <w:lang w:val="en-US"/>
-        </w:rPr>
-        <w:t>/ &gt;&gt; $FILENAME</w:t>
-      </w:r>
-    </w:p>
-    <w:p>
-      <w:pPr>
-        <w:spacing w:after="0"/>
-        <w:rPr>
-          <w:color w:val="FFFFFF" w:themeColor="background1"/>
-          <w:highlight w:val="black"/>
-          <w:lang w:val="en-US"/>
-        </w:rPr>
-      </w:pPr>
-    </w:p>
-    <w:p>
-      <w:pPr>
-        <w:spacing w:after="0"/>
-        <w:rPr>
-          <w:color w:val="9BBB59" w:themeColor="accent3"/>
-          <w:highlight w:val="black"/>
-          <w:lang w:val="en-US"/>
-        </w:rPr>
-      </w:pPr>
-      <w:r>
-        <w:rPr>
-          <w:color w:val="9BBB59" w:themeColor="accent3"/>
-          <w:highlight w:val="black"/>
-          <w:lang w:val="en-US"/>
-        </w:rPr>
-        <w:t xml:space="preserve"># </w:t>
-      </w:r>
-      <w:proofErr w:type="spellStart"/>
-      <w:r>
-        <w:rPr>
-          <w:color w:val="9BBB59" w:themeColor="accent3"/>
-          <w:highlight w:val="black"/>
-          <w:lang w:val="en-US"/>
-        </w:rPr>
-        <w:t>Serveur</w:t>
-      </w:r>
-      <w:proofErr w:type="spellEnd"/>
-      <w:r>
-        <w:rPr>
-          <w:color w:val="9BBB59" w:themeColor="accent3"/>
-          <w:highlight w:val="black"/>
-          <w:lang w:val="en-US"/>
-        </w:rPr>
-        <w:t xml:space="preserve"> web</w:t>
-      </w:r>
-    </w:p>
-    <w:p>
-      <w:pPr>
-        <w:spacing w:after="0"/>
-        <w:rPr>
-          <w:color w:val="FFFFFF" w:themeColor="background1"/>
-          <w:highlight w:val="black"/>
-          <w:lang w:val="en-US"/>
-        </w:rPr>
-      </w:pPr>
-      <w:proofErr w:type="spellStart"/>
-      <w:r>
-        <w:rPr>
-          <w:color w:val="FFFFFF" w:themeColor="background1"/>
-          <w:highlight w:val="black"/>
-          <w:lang w:val="en-US"/>
-        </w:rPr>
-        <w:t>rsync</w:t>
-      </w:r>
-      <w:proofErr w:type="spellEnd"/>
-      <w:r>
-        <w:rPr>
-          <w:color w:val="FFFFFF" w:themeColor="background1"/>
-          <w:highlight w:val="black"/>
-          <w:lang w:val="en-US"/>
-        </w:rPr>
-        <w:t xml:space="preserve"> -</w:t>
-      </w:r>
-      <w:proofErr w:type="spellStart"/>
-      <w:r>
-        <w:rPr>
-          <w:color w:val="FFFFFF" w:themeColor="background1"/>
-          <w:highlight w:val="black"/>
-          <w:lang w:val="en-US"/>
-        </w:rPr>
-        <w:t>azv</w:t>
-      </w:r>
-      <w:proofErr w:type="spellEnd"/>
-      <w:r>
-        <w:rPr>
-          <w:color w:val="FFFFFF" w:themeColor="background1"/>
-          <w:highlight w:val="black"/>
-          <w:lang w:val="en-US"/>
-        </w:rPr>
-        <w:t xml:space="preserve"> -e </w:t>
-      </w:r>
-      <w:proofErr w:type="spellStart"/>
-      <w:r>
-        <w:rPr>
-          <w:color w:val="FFFFFF" w:themeColor="background1"/>
-          <w:highlight w:val="black"/>
-          <w:lang w:val="en-US"/>
-        </w:rPr>
-        <w:t>ssh</w:t>
-      </w:r>
-      <w:proofErr w:type="spellEnd"/>
-      <w:r>
-        <w:rPr>
-          <w:color w:val="FFFFFF" w:themeColor="background1"/>
-          <w:highlight w:val="black"/>
-          <w:lang w:val="en-US"/>
-        </w:rPr>
-        <w:t xml:space="preserve"> </w:t>
-      </w:r>
-      <w:r>
-        <w:rPr>
-          <w:color w:val="FFFFFF" w:themeColor="background1"/>
-          <w:highlight w:val="black"/>
-          <w:lang w:val="en-US"/>
-        </w:rPr>
-        <w:t>root@10.31.96.80:/var/www/html /home/backup/</w:t>
-      </w:r>
-      <w:proofErr w:type="spellStart"/>
-      <w:r>
-        <w:rPr>
-          <w:color w:val="FFFFFF" w:themeColor="background1"/>
-          <w:highlight w:val="black"/>
-          <w:lang w:val="en-US"/>
-        </w:rPr>
-        <w:t>web_conf</w:t>
-      </w:r>
-      <w:proofErr w:type="spellEnd"/>
-      <w:r>
-        <w:rPr>
-          <w:color w:val="FFFFFF" w:themeColor="background1"/>
-          <w:highlight w:val="black"/>
-          <w:lang w:val="en-US"/>
-        </w:rPr>
-        <w:t>/ &gt;&gt; $FILENAME</w:t>
-      </w:r>
-    </w:p>
-    <w:p>
-      <w:pPr>
-        <w:spacing w:after="0"/>
-        <w:rPr>
-          <w:color w:val="FFFFFF" w:themeColor="background1"/>
-          <w:highlight w:val="black"/>
-          <w:lang w:val="en-US"/>
-        </w:rPr>
-      </w:pPr>
-    </w:p>
-    <w:p>
-      <w:pPr>
-        <w:spacing w:after="0"/>
-        <w:rPr>
-          <w:color w:val="9BBB59" w:themeColor="accent3"/>
-          <w:highlight w:val="black"/>
-          <w:lang w:val="en-US"/>
-        </w:rPr>
-      </w:pPr>
-      <w:r>
-        <w:rPr>
-          <w:color w:val="9BBB59" w:themeColor="accent3"/>
-          <w:highlight w:val="black"/>
-          <w:lang w:val="en-US"/>
-        </w:rPr>
-        <w:t># DNS1</w:t>
-      </w:r>
-    </w:p>
-    <w:p>
-      <w:pPr>
-        <w:spacing w:after="0"/>
-        <w:jc w:val="left"/>
-        <w:rPr>
-          <w:color w:val="FFFFFF" w:themeColor="background1"/>
-          <w:highlight w:val="black"/>
-          <w:lang w:val="en-US"/>
-        </w:rPr>
-      </w:pPr>
-      <w:proofErr w:type="spellStart"/>
-      <w:r>
-        <w:rPr>
-          <w:color w:val="FFFFFF" w:themeColor="background1"/>
-          <w:highlight w:val="black"/>
-          <w:lang w:val="en-US"/>
-        </w:rPr>
-        <w:t>rsync</w:t>
-      </w:r>
-      <w:proofErr w:type="spellEnd"/>
-      <w:r>
-        <w:rPr>
-          <w:color w:val="FFFFFF" w:themeColor="background1"/>
-          <w:highlight w:val="black"/>
-          <w:lang w:val="en-US"/>
-        </w:rPr>
-        <w:t xml:space="preserve"> -</w:t>
-      </w:r>
-      <w:proofErr w:type="spellStart"/>
-      <w:r>
-        <w:rPr>
-          <w:color w:val="FFFFFF" w:themeColor="background1"/>
-          <w:highlight w:val="black"/>
-          <w:lang w:val="en-US"/>
-        </w:rPr>
-        <w:t>azv</w:t>
-      </w:r>
-      <w:proofErr w:type="spellEnd"/>
-      <w:r>
-        <w:rPr>
-          <w:color w:val="FFFFFF" w:themeColor="background1"/>
-          <w:highlight w:val="black"/>
-          <w:lang w:val="en-US"/>
-        </w:rPr>
-        <w:t xml:space="preserve"> -e </w:t>
-      </w:r>
-      <w:proofErr w:type="spellStart"/>
-      <w:r>
-        <w:rPr>
-          <w:color w:val="FFFFFF" w:themeColor="background1"/>
-          <w:highlight w:val="black"/>
-          <w:lang w:val="en-US"/>
-        </w:rPr>
-        <w:t>ssh</w:t>
-      </w:r>
-      <w:proofErr w:type="spellEnd"/>
-      <w:r>
-        <w:rPr>
-          <w:color w:val="FFFFFF" w:themeColor="background1"/>
-          <w:highlight w:val="black"/>
-          <w:lang w:val="en-US"/>
-        </w:rPr>
-        <w:t xml:space="preserve"> </w:t>
-      </w:r>
-      <w:r>
-        <w:rPr>
-          <w:color w:val="FFFFFF" w:themeColor="background1"/>
-          <w:highlight w:val="black"/>
-          <w:lang w:val="en-US"/>
-        </w:rPr>
-        <w:t>root@10.31.96.53:/</w:t>
-      </w:r>
-      <w:proofErr w:type="spellStart"/>
-      <w:r>
-        <w:rPr>
-          <w:color w:val="FFFFFF" w:themeColor="background1"/>
-          <w:highlight w:val="black"/>
-          <w:lang w:val="en-US"/>
-        </w:rPr>
-        <w:t>etc</w:t>
-      </w:r>
-      <w:proofErr w:type="spellEnd"/>
-      <w:r>
-        <w:rPr>
-          <w:color w:val="FFFFFF" w:themeColor="background1"/>
-          <w:highlight w:val="black"/>
-          <w:lang w:val="en-US"/>
-        </w:rPr>
-        <w:t>/bind/</w:t>
-      </w:r>
-      <w:proofErr w:type="spellStart"/>
-      <w:r>
-        <w:rPr>
-          <w:color w:val="FFFFFF" w:themeColor="background1"/>
-          <w:highlight w:val="black"/>
-          <w:lang w:val="en-US"/>
-        </w:rPr>
-        <w:t>named.conf.local</w:t>
-      </w:r>
-      <w:proofErr w:type="spellEnd"/>
-      <w:r>
-        <w:rPr>
-          <w:color w:val="FFFFFF" w:themeColor="background1"/>
-          <w:highlight w:val="black"/>
-          <w:lang w:val="en-US"/>
-        </w:rPr>
-        <w:t xml:space="preserve"> /home/backup/dns1_conf/ &gt;&gt; $FILENAME</w:t>
-      </w:r>
-    </w:p>
-    <w:p>
-      <w:pPr>
-        <w:spacing w:after="0"/>
-        <w:jc w:val="left"/>
-        <w:rPr>
-          <w:color w:val="FFFFFF" w:themeColor="background1"/>
-          <w:highlight w:val="black"/>
-          <w:lang w:val="en-US"/>
-        </w:rPr>
-      </w:pPr>
-      <w:proofErr w:type="spellStart"/>
-      <w:r>
-        <w:rPr>
-          <w:color w:val="FFFFFF" w:themeColor="background1"/>
-          <w:highlight w:val="black"/>
-          <w:lang w:val="en-US"/>
-        </w:rPr>
-        <w:t>rsync</w:t>
-      </w:r>
-      <w:proofErr w:type="spellEnd"/>
-      <w:r>
-        <w:rPr>
-          <w:color w:val="FFFFFF" w:themeColor="background1"/>
-          <w:highlight w:val="black"/>
-          <w:lang w:val="en-US"/>
-        </w:rPr>
-        <w:t xml:space="preserve"> -</w:t>
-      </w:r>
-      <w:proofErr w:type="spellStart"/>
-      <w:r>
-        <w:rPr>
-          <w:color w:val="FFFFFF" w:themeColor="background1"/>
-          <w:highlight w:val="black"/>
-          <w:lang w:val="en-US"/>
-        </w:rPr>
-        <w:t>azv</w:t>
-      </w:r>
-      <w:proofErr w:type="spellEnd"/>
-      <w:r>
-        <w:rPr>
-          <w:color w:val="FFFFFF" w:themeColor="background1"/>
-          <w:highlight w:val="black"/>
-          <w:lang w:val="en-US"/>
-        </w:rPr>
-        <w:t xml:space="preserve"> -e </w:t>
-      </w:r>
-      <w:proofErr w:type="spellStart"/>
-      <w:r>
-        <w:rPr>
-          <w:color w:val="FFFFFF" w:themeColor="background1"/>
-          <w:highlight w:val="black"/>
-          <w:lang w:val="en-US"/>
-        </w:rPr>
-        <w:t>ssh</w:t>
-      </w:r>
-      <w:proofErr w:type="spellEnd"/>
-      <w:r>
-        <w:rPr>
-          <w:color w:val="FFFFFF" w:themeColor="background1"/>
-          <w:highlight w:val="black"/>
-          <w:lang w:val="en-US"/>
-        </w:rPr>
-        <w:t xml:space="preserve"> </w:t>
-      </w:r>
-      <w:r>
-        <w:rPr>
-          <w:color w:val="FFFFFF" w:themeColor="background1"/>
-          <w:highlight w:val="black"/>
-          <w:lang w:val="en-US"/>
-        </w:rPr>
-        <w:t>root@10.31.96.53:/</w:t>
-      </w:r>
-      <w:proofErr w:type="spellStart"/>
-      <w:r>
-        <w:rPr>
-          <w:color w:val="FFFFFF" w:themeColor="background1"/>
-          <w:highlight w:val="black"/>
-          <w:lang w:val="en-US"/>
-        </w:rPr>
-        <w:t>etc</w:t>
-      </w:r>
-      <w:proofErr w:type="spellEnd"/>
-      <w:r>
-        <w:rPr>
-          <w:color w:val="FFFFFF" w:themeColor="background1"/>
-          <w:highlight w:val="black"/>
-          <w:lang w:val="en-US"/>
-        </w:rPr>
-        <w:t>/bind/</w:t>
-      </w:r>
-      <w:proofErr w:type="spellStart"/>
-      <w:r>
-        <w:rPr>
-          <w:color w:val="FFFFFF" w:themeColor="background1"/>
-          <w:highlight w:val="black"/>
-          <w:lang w:val="en-US"/>
-        </w:rPr>
-        <w:t>named.conf.options</w:t>
-      </w:r>
-      <w:proofErr w:type="spellEnd"/>
-      <w:r>
-        <w:rPr>
-          <w:color w:val="FFFFFF" w:themeColor="background1"/>
-          <w:highlight w:val="black"/>
-          <w:lang w:val="en-US"/>
-        </w:rPr>
-        <w:t xml:space="preserve"> </w:t>
-      </w:r>
-      <w:r>
-        <w:rPr>
-          <w:color w:val="FFFFFF" w:themeColor="background1"/>
-          <w:highlight w:val="black"/>
-          <w:lang w:val="en-US"/>
-        </w:rPr>
-        <w:t>/home/backup/dns1_conf/ &gt;&gt; $FILENAME</w:t>
-      </w:r>
-    </w:p>
-    <w:p>
-      <w:pPr>
-        <w:spacing w:after="0"/>
-        <w:jc w:val="left"/>
-        <w:rPr>
-          <w:color w:val="FFFFFF" w:themeColor="background1"/>
-          <w:highlight w:val="black"/>
-          <w:lang w:val="en-US"/>
-        </w:rPr>
-      </w:pPr>
-      <w:proofErr w:type="spellStart"/>
-      <w:r>
-        <w:rPr>
-          <w:color w:val="FFFFFF" w:themeColor="background1"/>
-          <w:highlight w:val="black"/>
-          <w:lang w:val="en-US"/>
-        </w:rPr>
-        <w:t>rsync</w:t>
-      </w:r>
-      <w:proofErr w:type="spellEnd"/>
-      <w:r>
-        <w:rPr>
-          <w:color w:val="FFFFFF" w:themeColor="background1"/>
-          <w:highlight w:val="black"/>
-          <w:lang w:val="en-US"/>
-        </w:rPr>
-        <w:t xml:space="preserve"> -</w:t>
-      </w:r>
-      <w:proofErr w:type="spellStart"/>
-      <w:r>
-        <w:rPr>
-          <w:color w:val="FFFFFF" w:themeColor="background1"/>
-          <w:highlight w:val="black"/>
-          <w:lang w:val="en-US"/>
-        </w:rPr>
-        <w:t>azv</w:t>
-      </w:r>
-      <w:proofErr w:type="spellEnd"/>
-      <w:r>
-        <w:rPr>
-          <w:color w:val="FFFFFF" w:themeColor="background1"/>
-          <w:highlight w:val="black"/>
-          <w:lang w:val="en-US"/>
-        </w:rPr>
-        <w:t xml:space="preserve"> -e </w:t>
-      </w:r>
-      <w:proofErr w:type="spellStart"/>
-      <w:r>
-        <w:rPr>
-          <w:color w:val="FFFFFF" w:themeColor="background1"/>
-          <w:highlight w:val="black"/>
-          <w:lang w:val="en-US"/>
-        </w:rPr>
-        <w:t>ssh</w:t>
-      </w:r>
-      <w:proofErr w:type="spellEnd"/>
-      <w:r>
-        <w:rPr>
-          <w:color w:val="FFFFFF" w:themeColor="background1"/>
-          <w:highlight w:val="black"/>
-          <w:lang w:val="en-US"/>
-        </w:rPr>
-        <w:t xml:space="preserve"> </w:t>
-      </w:r>
-      <w:r>
-        <w:rPr>
-          <w:color w:val="FFFFFF" w:themeColor="background1"/>
-          <w:highlight w:val="black"/>
-          <w:lang w:val="en-US"/>
-        </w:rPr>
-        <w:t>root@10.31.96.53:/</w:t>
-      </w:r>
-      <w:proofErr w:type="spellStart"/>
-      <w:r>
-        <w:rPr>
-          <w:color w:val="FFFFFF" w:themeColor="background1"/>
-          <w:highlight w:val="black"/>
-          <w:lang w:val="en-US"/>
-        </w:rPr>
-        <w:t>etc</w:t>
-      </w:r>
-      <w:proofErr w:type="spellEnd"/>
-      <w:r>
-        <w:rPr>
-          <w:color w:val="FFFFFF" w:themeColor="background1"/>
-          <w:highlight w:val="black"/>
-          <w:lang w:val="en-US"/>
-        </w:rPr>
-        <w:t xml:space="preserve">/bind/db.m2l.org/home </w:t>
-      </w:r>
-      <w:r>
-        <w:rPr>
-          <w:color w:val="FFFFFF" w:themeColor="background1"/>
-          <w:highlight w:val="black"/>
-          <w:lang w:val="en-US"/>
-        </w:rPr>
-        <w:t>/backup/dns1_conf/ &gt;&gt; $FILENAME</w:t>
-      </w:r>
-    </w:p>
-    <w:p>
-      <w:pPr>
-        <w:spacing w:after="0"/>
-        <w:rPr>
-          <w:color w:val="FFFFFF" w:themeColor="background1"/>
-          <w:highlight w:val="black"/>
-          <w:lang w:val="en-US"/>
-        </w:rPr>
-      </w:pPr>
-    </w:p>
-    <w:p>
-      <w:pPr>
-        <w:spacing w:after="0"/>
-        <w:rPr>
-          <w:color w:val="9BBB59" w:themeColor="accent3"/>
-          <w:highlight w:val="black"/>
-          <w:lang w:val="en-US"/>
-        </w:rPr>
-      </w:pPr>
-      <w:r>
-        <w:rPr>
-          <w:color w:val="9BBB59" w:themeColor="accent3"/>
-          <w:highlight w:val="black"/>
-          <w:lang w:val="en-US"/>
-        </w:rPr>
-        <w:t># DNS2</w:t>
-      </w:r>
-    </w:p>
-    <w:p>
-      <w:pPr>
-        <w:spacing w:after="0"/>
-        <w:rPr>
-          <w:color w:val="FFFFFF" w:themeColor="background1"/>
-          <w:highlight w:val="black"/>
-          <w:lang w:val="en-US"/>
-        </w:rPr>
-      </w:pPr>
-      <w:proofErr w:type="spellStart"/>
-      <w:r>
-        <w:rPr>
-          <w:color w:val="FFFFFF" w:themeColor="background1"/>
-          <w:highlight w:val="black"/>
-          <w:lang w:val="en-US"/>
-        </w:rPr>
-        <w:t>rsync</w:t>
-      </w:r>
-      <w:proofErr w:type="spellEnd"/>
-      <w:r>
-        <w:rPr>
-          <w:color w:val="FFFFFF" w:themeColor="background1"/>
-          <w:highlight w:val="black"/>
-          <w:lang w:val="en-US"/>
-        </w:rPr>
-        <w:t xml:space="preserve"> -</w:t>
-      </w:r>
-      <w:proofErr w:type="spellStart"/>
-      <w:r>
-        <w:rPr>
-          <w:color w:val="FFFFFF" w:themeColor="background1"/>
-          <w:highlight w:val="black"/>
-          <w:lang w:val="en-US"/>
-        </w:rPr>
-        <w:t>azv</w:t>
-      </w:r>
-      <w:proofErr w:type="spellEnd"/>
-      <w:r>
-        <w:rPr>
-          <w:color w:val="FFFFFF" w:themeColor="background1"/>
-          <w:highlight w:val="black"/>
-          <w:lang w:val="en-US"/>
-        </w:rPr>
-        <w:t xml:space="preserve"> -e </w:t>
-      </w:r>
-      <w:proofErr w:type="spellStart"/>
-      <w:r>
-        <w:rPr>
-          <w:color w:val="FFFFFF" w:themeColor="background1"/>
-          <w:highlight w:val="black"/>
-          <w:lang w:val="en-US"/>
-        </w:rPr>
-        <w:t>ssh</w:t>
-      </w:r>
-      <w:proofErr w:type="spellEnd"/>
-      <w:r>
-        <w:rPr>
-          <w:color w:val="FFFFFF" w:themeColor="background1"/>
-          <w:highlight w:val="black"/>
-          <w:lang w:val="en-US"/>
-        </w:rPr>
-        <w:t xml:space="preserve"> root@10.31.96</w:t>
-      </w:r>
-      <w:r>
-        <w:rPr>
-          <w:color w:val="FFFFFF" w:themeColor="background1"/>
-          <w:highlight w:val="black"/>
-          <w:lang w:val="en-US"/>
-        </w:rPr>
-        <w:t>.54:/</w:t>
-      </w:r>
-      <w:proofErr w:type="spellStart"/>
-      <w:r>
-        <w:rPr>
-          <w:color w:val="FFFFFF" w:themeColor="background1"/>
-          <w:highlight w:val="black"/>
-          <w:lang w:val="en-US"/>
-        </w:rPr>
-        <w:t>etc</w:t>
-      </w:r>
-      <w:proofErr w:type="spellEnd"/>
-      <w:r>
-        <w:rPr>
-          <w:color w:val="FFFFFF" w:themeColor="background1"/>
-          <w:highlight w:val="black"/>
-          <w:lang w:val="en-US"/>
-        </w:rPr>
-        <w:t>/bind/</w:t>
-      </w:r>
-      <w:proofErr w:type="spellStart"/>
-      <w:r>
-        <w:rPr>
-          <w:color w:val="FFFFFF" w:themeColor="background1"/>
-          <w:highlight w:val="black"/>
-          <w:lang w:val="en-US"/>
-        </w:rPr>
-        <w:t>named.conf.local</w:t>
-      </w:r>
-      <w:proofErr w:type="spellEnd"/>
-      <w:r>
-        <w:rPr>
-          <w:color w:val="FFFFFF" w:themeColor="background1"/>
-          <w:highlight w:val="black"/>
-          <w:lang w:val="en-US"/>
-        </w:rPr>
-        <w:t xml:space="preserve"> /home/backup/dns2_conf/ &gt;&gt; $FILENAME</w:t>
-      </w:r>
-    </w:p>
-    <w:p>
-      <w:pPr>
-        <w:spacing w:after="0"/>
-        <w:jc w:val="left"/>
-        <w:rPr>
-          <w:color w:val="FFFFFF" w:themeColor="background1"/>
-          <w:highlight w:val="black"/>
-          <w:lang w:val="en-US"/>
-        </w:rPr>
-      </w:pPr>
-      <w:proofErr w:type="spellStart"/>
-      <w:r>
-        <w:rPr>
-          <w:color w:val="FFFFFF" w:themeColor="background1"/>
-          <w:highlight w:val="black"/>
-          <w:lang w:val="en-US"/>
-        </w:rPr>
-        <w:t>rsync</w:t>
-      </w:r>
-      <w:proofErr w:type="spellEnd"/>
-      <w:r>
-        <w:rPr>
-          <w:color w:val="FFFFFF" w:themeColor="background1"/>
-          <w:highlight w:val="black"/>
-          <w:lang w:val="en-US"/>
-        </w:rPr>
-        <w:t xml:space="preserve"> -</w:t>
-      </w:r>
-      <w:proofErr w:type="spellStart"/>
-      <w:r>
-        <w:rPr>
-          <w:color w:val="FFFFFF" w:themeColor="background1"/>
-          <w:highlight w:val="black"/>
-          <w:lang w:val="en-US"/>
-        </w:rPr>
-        <w:t>azv</w:t>
-      </w:r>
-      <w:proofErr w:type="spellEnd"/>
-      <w:r>
-        <w:rPr>
-          <w:color w:val="FFFFFF" w:themeColor="background1"/>
-          <w:highlight w:val="black"/>
-          <w:lang w:val="en-US"/>
-        </w:rPr>
-        <w:t xml:space="preserve"> -e </w:t>
-      </w:r>
-      <w:proofErr w:type="spellStart"/>
-      <w:r>
-        <w:rPr>
-          <w:color w:val="FFFFFF" w:themeColor="background1"/>
-          <w:highlight w:val="black"/>
-          <w:lang w:val="en-US"/>
-        </w:rPr>
-        <w:t>ssh</w:t>
-      </w:r>
-      <w:proofErr w:type="spellEnd"/>
-      <w:r>
-        <w:rPr>
-          <w:color w:val="FFFFFF" w:themeColor="background1"/>
-          <w:highlight w:val="black"/>
-          <w:lang w:val="en-US"/>
-        </w:rPr>
-        <w:t xml:space="preserve"> root@10.31.96</w:t>
-      </w:r>
-      <w:r>
-        <w:rPr>
-          <w:color w:val="FFFFFF" w:themeColor="background1"/>
-          <w:highlight w:val="black"/>
-          <w:lang w:val="en-US"/>
-        </w:rPr>
-        <w:t>.54:/</w:t>
-      </w:r>
-      <w:proofErr w:type="spellStart"/>
-      <w:r>
-        <w:rPr>
-          <w:color w:val="FFFFFF" w:themeColor="background1"/>
-          <w:highlight w:val="black"/>
-          <w:lang w:val="en-US"/>
-        </w:rPr>
-        <w:t>etc</w:t>
-      </w:r>
-      <w:proofErr w:type="spellEnd"/>
-      <w:r>
-        <w:rPr>
-          <w:color w:val="FFFFFF" w:themeColor="background1"/>
-          <w:highlight w:val="black"/>
-          <w:lang w:val="en-US"/>
-        </w:rPr>
-        <w:t>/bind/</w:t>
-      </w:r>
-      <w:proofErr w:type="spellStart"/>
-      <w:r>
-        <w:rPr>
-          <w:color w:val="FFFFFF" w:themeColor="background1"/>
-          <w:highlight w:val="black"/>
-          <w:lang w:val="en-US"/>
-        </w:rPr>
-        <w:t>named.conf.local</w:t>
-      </w:r>
-      <w:proofErr w:type="spellEnd"/>
-      <w:r>
-        <w:rPr>
-          <w:color w:val="FFFFFF" w:themeColor="background1"/>
-          <w:highlight w:val="black"/>
-          <w:lang w:val="en-US"/>
-        </w:rPr>
-        <w:t xml:space="preserve"> /home/backup/dns2_conf/ &gt;&gt; $FILENAME</w:t>
-      </w:r>
-    </w:p>
-    <w:p>
-      <w:pPr>
-        <w:spacing w:after="0"/>
-        <w:rPr>
-          <w:color w:val="FFFFFF" w:themeColor="background1"/>
-          <w:highlight w:val="black"/>
-          <w:lang w:val="en-US"/>
-        </w:rPr>
-      </w:pPr>
-    </w:p>
-    <w:p>
-      <w:pPr>
-        <w:spacing w:after="0"/>
-        <w:rPr>
-          <w:color w:val="9BBB59" w:themeColor="accent3"/>
-          <w:highlight w:val="black"/>
-          <w:lang w:val="en-US"/>
-        </w:rPr>
-      </w:pPr>
-      <w:r>
-        <w:rPr>
-          <w:color w:val="9BBB59" w:themeColor="accent3"/>
-          <w:highlight w:val="black"/>
-          <w:lang w:val="en-US"/>
-        </w:rPr>
-        <w:t xml:space="preserve"># Base de </w:t>
-      </w:r>
-      <w:proofErr w:type="spellStart"/>
-      <w:r>
-        <w:rPr>
-          <w:color w:val="9BBB59" w:themeColor="accent3"/>
-          <w:highlight w:val="black"/>
-          <w:lang w:val="en-US"/>
-        </w:rPr>
-        <w:t>données</w:t>
-      </w:r>
-      <w:proofErr w:type="spellEnd"/>
-    </w:p>
-    <w:p>
-      <w:pPr>
-        <w:spacing w:after="0"/>
-        <w:jc w:val="left"/>
-        <w:rPr>
-          <w:color w:val="FFFFFF" w:themeColor="background1"/>
-          <w:highlight w:val="black"/>
-          <w:lang w:val="en-US"/>
-        </w:rPr>
-      </w:pPr>
-      <w:proofErr w:type="spellStart"/>
-      <w:r>
-        <w:rPr>
-          <w:color w:val="FFFFFF" w:themeColor="background1"/>
-          <w:highlight w:val="black"/>
-          <w:lang w:val="en-US"/>
-        </w:rPr>
-        <w:t>mysqldump</w:t>
-      </w:r>
-      <w:proofErr w:type="spellEnd"/>
-      <w:r>
-        <w:rPr>
-          <w:color w:val="FFFFFF" w:themeColor="background1"/>
-          <w:highlight w:val="black"/>
-          <w:lang w:val="en-US"/>
-        </w:rPr>
-        <w:t xml:space="preserve"> -h 10.31.96.80 -u backup -</w:t>
-      </w:r>
-      <w:proofErr w:type="spellStart"/>
-      <w:r>
-        <w:rPr>
-          <w:color w:val="FFFFFF" w:themeColor="background1"/>
-          <w:highlight w:val="black"/>
-          <w:lang w:val="en-US"/>
-        </w:rPr>
-        <w:t>pdrowssap</w:t>
-      </w:r>
-      <w:proofErr w:type="spellEnd"/>
-      <w:r>
-        <w:rPr>
-          <w:color w:val="FFFFFF" w:themeColor="background1"/>
-          <w:highlight w:val="black"/>
-          <w:lang w:val="en-US"/>
-        </w:rPr>
-        <w:t xml:space="preserve"> –all-databases &gt;&gt; /home/backup/</w:t>
-      </w:r>
-      <w:proofErr w:type="spellStart"/>
-      <w:r>
-        <w:rPr>
-          <w:color w:val="FFFFFF" w:themeColor="background1"/>
-          <w:highlight w:val="black"/>
-          <w:lang w:val="en-US"/>
-        </w:rPr>
-        <w:t>db</w:t>
-      </w:r>
-      <w:proofErr w:type="spellEnd"/>
-      <w:r>
-        <w:rPr>
-          <w:color w:val="FFFFFF" w:themeColor="background1"/>
-          <w:highlight w:val="black"/>
-          <w:lang w:val="en-US"/>
-        </w:rPr>
-        <w:t>/</w:t>
-      </w:r>
-      <w:proofErr w:type="spellStart"/>
-      <w:r>
-        <w:rPr>
-          <w:color w:val="FFFFFF" w:themeColor="background1"/>
-          <w:highlight w:val="black"/>
-          <w:lang w:val="en-US"/>
-        </w:rPr>
-        <w:t>backup_db</w:t>
-      </w:r>
-      <w:proofErr w:type="spellEnd"/>
-      <w:r>
-        <w:rPr>
-          <w:color w:val="FFFFFF" w:themeColor="background1"/>
-          <w:highlight w:val="black"/>
-          <w:lang w:val="en-US"/>
-        </w:rPr>
-        <w:t xml:space="preserve">_$(date </w:t>
-      </w:r>
+      </w:pPr>
       <w:r>
         <w:rPr>
           <w:rFonts w:ascii="Consolas" w:hAnsi="Consolas"/>
@@ -4192,10 +2831,12 @@
           <w:shd w:val="clear" w:color="auto" w:fill="FFFFFF"/>
           <w:lang w:val="en-US"/>
         </w:rPr>
-        <w:t>"+%d-%m-%Y").</w:t>
-      </w:r>
-      <w:proofErr w:type="spellStart"/>
-      <w:r>
+        <w:t>echo "----------------------------" &gt;&gt; $FILENAME</w:t>
+      </w:r>
+    </w:p>
+    <w:p>
+      <w:pPr>
+        <w:spacing w:after="0"/>
         <w:rPr>
           <w:rFonts w:ascii="Consolas" w:hAnsi="Consolas"/>
           <w:color w:val="FFFFFF" w:themeColor="background1"/>
@@ -4204,22 +2845,8 @@
           <w:shd w:val="clear" w:color="auto" w:fill="FFFFFF"/>
           <w:lang w:val="en-US"/>
         </w:rPr>
-        <w:t>sql</w:t>
-      </w:r>
-      <w:proofErr w:type="spellEnd"/>
-    </w:p>
-    <w:p>
-      <w:pPr>
-        <w:rPr>
-          <w:color w:val="FFFFFF" w:themeColor="background1"/>
-          <w:highlight w:val="black"/>
-          <w:lang w:val="en-US"/>
-        </w:rPr>
-      </w:pPr>
-    </w:p>
-    <w:p>
-      <w:pPr>
-        <w:spacing w:after="0"/>
+      </w:pPr>
+      <w:r>
         <w:rPr>
           <w:rFonts w:ascii="Consolas" w:hAnsi="Consolas"/>
           <w:color w:val="FFFFFF" w:themeColor="background1"/>
@@ -4228,6 +2855,19 @@
           <w:shd w:val="clear" w:color="auto" w:fill="FFFFFF"/>
           <w:lang w:val="en-US"/>
         </w:rPr>
+        <w:t>echo "FIN" &gt;&gt; $FILENAME</w:t>
+      </w:r>
+    </w:p>
+    <w:p>
+      <w:pPr>
+        <w:spacing w:after="0"/>
+        <w:rPr>
+          <w:rFonts w:ascii="Consolas" w:hAnsi="Consolas"/>
+          <w:color w:val="FFFFFF" w:themeColor="background1"/>
+          <w:sz w:val="21"/>
+          <w:shd w:val="clear" w:color="auto" w:fill="FFFFFF"/>
+          <w:lang w:val="en-US"/>
+        </w:rPr>
       </w:pPr>
       <w:r>
         <w:rPr>
@@ -4238,12 +2878,9 @@
           <w:shd w:val="clear" w:color="auto" w:fill="FFFFFF"/>
           <w:lang w:val="en-US"/>
         </w:rPr>
-        <w:t>echo "----------------------------" &gt;&gt; $FILENAME</w:t>
-      </w:r>
-    </w:p>
-    <w:p>
-      <w:pPr>
-        <w:spacing w:after="0"/>
+        <w:t xml:space="preserve">echo </w:t>
+      </w:r>
+      <w:r>
         <w:rPr>
           <w:rFonts w:ascii="Consolas" w:hAnsi="Consolas"/>
           <w:color w:val="FFFFFF" w:themeColor="background1"/>
@@ -4252,50 +2889,6 @@
           <w:shd w:val="clear" w:color="auto" w:fill="FFFFFF"/>
           <w:lang w:val="en-US"/>
         </w:rPr>
-      </w:pPr>
-      <w:r>
-        <w:rPr>
-          <w:rFonts w:ascii="Consolas" w:hAnsi="Consolas"/>
-          <w:color w:val="FFFFFF" w:themeColor="background1"/>
-          <w:sz w:val="21"/>
-          <w:highlight w:val="black"/>
-          <w:shd w:val="clear" w:color="auto" w:fill="FFFFFF"/>
-          <w:lang w:val="en-US"/>
-        </w:rPr>
-        <w:t>echo "FIN" &gt;&gt; $FILENAME</w:t>
-      </w:r>
-    </w:p>
-    <w:p>
-      <w:pPr>
-        <w:spacing w:after="0"/>
-        <w:rPr>
-          <w:rFonts w:ascii="Consolas" w:hAnsi="Consolas"/>
-          <w:color w:val="FFFFFF" w:themeColor="background1"/>
-          <w:sz w:val="21"/>
-          <w:shd w:val="clear" w:color="auto" w:fill="FFFFFF"/>
-          <w:lang w:val="en-US"/>
-        </w:rPr>
-      </w:pPr>
-      <w:r>
-        <w:rPr>
-          <w:rFonts w:ascii="Consolas" w:hAnsi="Consolas"/>
-          <w:color w:val="FFFFFF" w:themeColor="background1"/>
-          <w:sz w:val="21"/>
-          <w:highlight w:val="black"/>
-          <w:shd w:val="clear" w:color="auto" w:fill="FFFFFF"/>
-          <w:lang w:val="en-US"/>
-        </w:rPr>
-        <w:t xml:space="preserve">echo </w:t>
-      </w:r>
-      <w:r>
-        <w:rPr>
-          <w:rFonts w:ascii="Consolas" w:hAnsi="Consolas"/>
-          <w:color w:val="FFFFFF" w:themeColor="background1"/>
-          <w:sz w:val="21"/>
-          <w:highlight w:val="black"/>
-          <w:shd w:val="clear" w:color="auto" w:fill="FFFFFF"/>
-          <w:lang w:val="en-US"/>
-        </w:rPr>
         <w:t>"----------------------------" &gt;&gt; $FILENAME</w:t>
       </w:r>
     </w:p>
@@ -4324,15 +2917,7 @@
         <w:t>Pour pouvoir faire fonctionner la m</w:t>
       </w:r>
       <w:r>
-        <w:t xml:space="preserve">igration de la base de données, nous devons installer dans notre conteneur backup le client de </w:t>
-      </w:r>
-      <w:proofErr w:type="spellStart"/>
-      <w:r>
-        <w:t>MariaDB</w:t>
-      </w:r>
-      <w:proofErr w:type="spellEnd"/>
-      <w:r>
-        <w:t> :</w:t>
+        <w:t>igration de la base de données, nous devons installer dans notre conteneur backup le client de MariaDB :</w:t>
       </w:r>
     </w:p>
     <w:p/>
@@ -4383,23 +2968,7 @@
           <w:color w:val="FFFFFF" w:themeColor="background1"/>
           <w:lang w:val="en-US"/>
         </w:rPr>
-        <w:t xml:space="preserve">install </w:t>
-      </w:r>
-      <w:proofErr w:type="spellStart"/>
-      <w:r>
-        <w:rPr>
-          <w:color w:val="FFFFFF" w:themeColor="background1"/>
-          <w:lang w:val="en-US"/>
-        </w:rPr>
-        <w:t>mariadb</w:t>
-      </w:r>
-      <w:proofErr w:type="spellEnd"/>
-      <w:r>
-        <w:rPr>
-          <w:color w:val="FFFFFF" w:themeColor="background1"/>
-          <w:lang w:val="en-US"/>
-        </w:rPr>
-        <w:t>-client</w:t>
+        <w:t>install mariadb-client</w:t>
       </w:r>
     </w:p>
     <w:p>
@@ -4478,21 +3047,11 @@
           <w:color w:val="FFFFFF" w:themeColor="background1"/>
         </w:rPr>
       </w:pPr>
-      <w:proofErr w:type="spellStart"/>
-      <w:proofErr w:type="gramStart"/>
-      <w:r>
-        <w:rPr>
-          <w:color w:val="FFFFFF" w:themeColor="background1"/>
-        </w:rPr>
-        <w:t>mysql</w:t>
-      </w:r>
-      <w:proofErr w:type="spellEnd"/>
-      <w:proofErr w:type="gramEnd"/>
-      <w:r>
-        <w:rPr>
-          <w:color w:val="FFFFFF" w:themeColor="background1"/>
-        </w:rPr>
-        <w:t xml:space="preserve"> -u root -p</w:t>
+      <w:r>
+        <w:rPr>
+          <w:color w:val="FFFFFF" w:themeColor="background1"/>
+        </w:rPr>
+        <w:t>mysql -u root -p</w:t>
       </w:r>
     </w:p>
     <w:p>
@@ -4553,17 +3112,8 @@
           <w:color w:val="FFFFFF" w:themeColor="background1"/>
           <w:lang w:val="en-US"/>
         </w:rPr>
-        <w:t xml:space="preserve">create </w:t>
-      </w:r>
-      <w:proofErr w:type="spellStart"/>
-      <w:r>
-        <w:rPr>
-          <w:color w:val="FFFFFF" w:themeColor="background1"/>
-          <w:lang w:val="en-US"/>
-        </w:rPr>
-        <w:t>user‘backup</w:t>
-      </w:r>
-      <w:proofErr w:type="spellEnd"/>
+        <w:t>create user‘backup</w:t>
+      </w:r>
       <w:r>
         <w:rPr>
           <w:color w:val="FFFFFF" w:themeColor="background1"/>
@@ -4576,26 +3126,8 @@
           <w:color w:val="FFFFFF" w:themeColor="background1"/>
           <w:lang w:val="en-US"/>
         </w:rPr>
-        <w:t>@’%’ identified by ‘</w:t>
-      </w:r>
-      <w:proofErr w:type="spellStart"/>
-      <w:r>
-        <w:rPr>
-          <w:color w:val="FFFFFF" w:themeColor="background1"/>
-          <w:lang w:val="en-US"/>
-        </w:rPr>
-        <w:t>drowssap</w:t>
-      </w:r>
-      <w:proofErr w:type="spellEnd"/>
-      <w:proofErr w:type="gramStart"/>
-      <w:r>
-        <w:rPr>
-          <w:color w:val="FFFFFF" w:themeColor="background1"/>
-          <w:lang w:val="en-US"/>
-        </w:rPr>
-        <w:t>’;</w:t>
-      </w:r>
-      <w:proofErr w:type="gramEnd"/>
+        <w:t>@’%’ identified by ‘drowssap’;</w:t>
+      </w:r>
     </w:p>
     <w:p>
       <w:pPr>
@@ -4639,17 +3171,8 @@
           <w:color w:val="FFFFFF" w:themeColor="background1"/>
           <w:lang w:val="en-US"/>
         </w:rPr>
-        <w:t xml:space="preserve">grant all privileges on *.* to ‘backup’@’%’ with grant </w:t>
-      </w:r>
-      <w:proofErr w:type="gramStart"/>
-      <w:r>
-        <w:rPr>
-          <w:color w:val="FFFFFF" w:themeColor="background1"/>
-          <w:lang w:val="en-US"/>
-        </w:rPr>
-        <w:t>option;</w:t>
-      </w:r>
-      <w:proofErr w:type="gramEnd"/>
+        <w:t>grant all privileges on *.* to ‘backup’@’%’ with grant option;</w:t>
+      </w:r>
     </w:p>
     <w:p>
       <w:pPr>
@@ -4681,33 +3204,11 @@
           <w:color w:val="FFFFFF" w:themeColor="background1"/>
         </w:rPr>
       </w:pPr>
-      <w:proofErr w:type="gramStart"/>
-      <w:r>
-        <w:rPr>
-          <w:color w:val="FFFFFF" w:themeColor="background1"/>
-        </w:rPr>
-        <w:t>flush</w:t>
-      </w:r>
-      <w:proofErr w:type="gramEnd"/>
-      <w:r>
-        <w:rPr>
-          <w:color w:val="FFFFFF" w:themeColor="background1"/>
-        </w:rPr>
-        <w:t xml:space="preserve"> </w:t>
-      </w:r>
-      <w:proofErr w:type="spellStart"/>
-      <w:r>
-        <w:rPr>
-          <w:color w:val="FFFFFF" w:themeColor="background1"/>
-        </w:rPr>
-        <w:t>privileges</w:t>
-      </w:r>
-      <w:proofErr w:type="spellEnd"/>
-      <w:r>
-        <w:rPr>
-          <w:color w:val="FFFFFF" w:themeColor="background1"/>
-        </w:rPr>
-        <w:t> ;</w:t>
+      <w:r>
+        <w:rPr>
+          <w:color w:val="FFFFFF" w:themeColor="background1"/>
+        </w:rPr>
+        <w:t>flush privileges ;</w:t>
       </w:r>
     </w:p>
     <w:p>
@@ -4732,58 +3233,10 @@
       </w:pPr>
       <w:r>
         <w:tab/>
-        <w:t xml:space="preserve">Ensuite, nous devons changer le fichier de configuration de </w:t>
-      </w:r>
-      <w:proofErr w:type="spellStart"/>
-      <w:r>
-        <w:t>MariaDB</w:t>
-      </w:r>
-      <w:proofErr w:type="spellEnd"/>
-      <w:r>
-        <w:t xml:space="preserve"> (/</w:t>
-      </w:r>
-      <w:proofErr w:type="spellStart"/>
-      <w:r>
-        <w:t>etc</w:t>
-      </w:r>
-      <w:proofErr w:type="spellEnd"/>
-      <w:r>
-        <w:t>/</w:t>
-      </w:r>
-      <w:proofErr w:type="spellStart"/>
-      <w:r>
-        <w:t>mysql</w:t>
-      </w:r>
-      <w:proofErr w:type="spellEnd"/>
-      <w:r>
-        <w:t>/</w:t>
-      </w:r>
-      <w:proofErr w:type="spellStart"/>
-      <w:r>
-        <w:t>mariadb.conf.d</w:t>
-      </w:r>
-      <w:proofErr w:type="spellEnd"/>
-      <w:r>
-        <w:t>/50</w:t>
-      </w:r>
-      <w:r>
-        <w:t xml:space="preserve">-server.cnf) afin que ce service puisse écouter sur le réseau. Pour ce faire, nous devons changer la ligne </w:t>
-      </w:r>
-      <w:proofErr w:type="spellStart"/>
-      <w:r>
-        <w:t>bind</w:t>
-      </w:r>
-      <w:proofErr w:type="spellEnd"/>
-      <w:r>
-        <w:t xml:space="preserve"> = 127.0.0.1 en </w:t>
-      </w:r>
-      <w:proofErr w:type="spellStart"/>
-      <w:r>
-        <w:t>bind</w:t>
-      </w:r>
-      <w:proofErr w:type="spellEnd"/>
-      <w:r>
-        <w:t xml:space="preserve"> = 0.0.0.0 comme ceci :</w:t>
+        <w:t>Ensuite, nous devons changer le fichier de configuration de MariaDB (/etc/mysql/mariadb.conf.d/50</w:t>
+      </w:r>
+      <w:r>
+        <w:t>-server.cnf) afin que ce service puisse écouter sur le réseau. Pour ce faire, nous devons changer la ligne bind = 127.0.0.1 en bind = 0.0.0.0 comme ceci :</w:t>
       </w:r>
     </w:p>
     <w:p>
@@ -4873,14 +3326,9 @@
       <w:bookmarkStart w:id="7" w:name="_Toc147145251"/>
       <w:r>
         <w:lastRenderedPageBreak/>
-        <w:t xml:space="preserve">Mise en place de </w:t>
-      </w:r>
-      <w:proofErr w:type="spellStart"/>
-      <w:r>
-        <w:t>Cron</w:t>
+        <w:t>Mise en place de Cron</w:t>
       </w:r>
       <w:bookmarkEnd w:id="7"/>
-      <w:proofErr w:type="spellEnd"/>
     </w:p>
     <w:p/>
     <w:p>
@@ -4888,27 +3336,14 @@
         <w:tab/>
         <w:t xml:space="preserve">Dans un premier temps, nous devons installer l’outil </w:t>
       </w:r>
-      <w:proofErr w:type="spellStart"/>
       <w:r>
         <w:t>C</w:t>
       </w:r>
       <w:r>
-        <w:t>ron</w:t>
-      </w:r>
-      <w:proofErr w:type="spellEnd"/>
-      <w:r>
-        <w:t xml:space="preserve"> sur notre serveur de sauvegarde afin </w:t>
-      </w:r>
-      <w:r>
-        <w:t xml:space="preserve">que ce dernier puisse lancer le script précédemment réalisé avec l’outil </w:t>
-      </w:r>
-      <w:proofErr w:type="spellStart"/>
-      <w:r>
-        <w:t>Rsync</w:t>
-      </w:r>
-      <w:proofErr w:type="spellEnd"/>
-      <w:r>
-        <w:t> :</w:t>
+        <w:t xml:space="preserve">ron sur notre serveur de sauvegarde afin </w:t>
+      </w:r>
+      <w:r>
+        <w:t>que ce dernier puisse lancer le script précédemment réalisé avec l’outil Rsync :</w:t>
       </w:r>
     </w:p>
     <w:p>
@@ -4951,17 +3386,8 @@
           <w:color w:val="FFFFFF" w:themeColor="background1"/>
           <w:lang w:val="en-US"/>
         </w:rPr>
-        <w:t xml:space="preserve">apt install </w:t>
-      </w:r>
-      <w:proofErr w:type="spellStart"/>
-      <w:r>
-        <w:rPr>
-          <w:color w:val="FFFFFF" w:themeColor="background1"/>
-          <w:lang w:val="en-US"/>
-        </w:rPr>
-        <w:t>cron</w:t>
-      </w:r>
-      <w:proofErr w:type="spellEnd"/>
+        <w:t>apt install cron</w:t>
+      </w:r>
     </w:p>
     <w:p>
       <w:pPr>
@@ -4982,45 +3408,13 @@
         <w:t xml:space="preserve">Pour </w:t>
       </w:r>
       <w:r>
-        <w:t xml:space="preserve">planifier les différentes tâches, l’outil </w:t>
-      </w:r>
-      <w:proofErr w:type="spellStart"/>
-      <w:r>
-        <w:t>Cron</w:t>
-      </w:r>
-      <w:proofErr w:type="spellEnd"/>
-      <w:r>
-        <w:t xml:space="preserve"> s’appuie sur ses fichiers de configuration appelés « </w:t>
-      </w:r>
-      <w:proofErr w:type="spellStart"/>
-      <w:r>
-        <w:t>crontab</w:t>
-      </w:r>
-      <w:proofErr w:type="spellEnd"/>
-      <w:r>
-        <w:t xml:space="preserve"> ». Chaque utilisateur peut avoir son propre fichier </w:t>
-      </w:r>
-      <w:proofErr w:type="spellStart"/>
-      <w:r>
-        <w:t>crontab</w:t>
-      </w:r>
-      <w:proofErr w:type="spellEnd"/>
-      <w:r>
-        <w:t>, où il spécifie des tâches qu’il souhaite exécuter et la fréquence à laquelle elles doivent être exécutées. Les tâches peuvent être planifiées à des minutes, des heures, des jours, des mois ou des jours de la semaine spécifiques, offrant ainsi une grande flexibilité dans la planification des travaux.</w:t>
+        <w:t>planifier les différentes tâches, l’outil Cron s’appuie sur ses fichiers de configuration appelés « crontab ». Chaque utilisateur peut avoir son propre fichier crontab, où il spécifie des tâches qu’il souhaite exécuter et la fréquence à laquelle elles doivent être exécutées. Les tâches peuvent être planifiées à des minutes, des heures, des jours, des mois ou des jours de la semaine spécifiques, offrant ainsi une grande flexibilité dans la planification des travaux.</w:t>
       </w:r>
     </w:p>
     <w:p/>
     <w:p>
       <w:r>
-        <w:t xml:space="preserve">Voici un exemple de ligne de commande </w:t>
-      </w:r>
-      <w:proofErr w:type="spellStart"/>
-      <w:r>
-        <w:t>crontab</w:t>
-      </w:r>
-      <w:proofErr w:type="spellEnd"/>
-      <w:r>
-        <w:t> :</w:t>
+        <w:t>Voici un exemple de ligne de commande crontab :</w:t>
       </w:r>
     </w:p>
     <w:p>
@@ -5168,15 +3562,7 @@
         <w:ind w:firstLine="708"/>
       </w:pPr>
       <w:r>
-        <w:t xml:space="preserve">Nous devons faire la sauvegarde de nos machines tous les jours à 23h. Le script devra également être exécuté par l’utilisateur root. Nous entrons donc la ligne suivante dans la </w:t>
-      </w:r>
-      <w:proofErr w:type="spellStart"/>
-      <w:r>
-        <w:t>crontab</w:t>
-      </w:r>
-      <w:proofErr w:type="spellEnd"/>
-      <w:r>
-        <w:t> :</w:t>
+        <w:t>Nous devons faire la sauvegarde de nos machines tous les jours à 23h. Le script devra également être exécuté par l’utilisateur root. Nous entrons donc la ligne suivante dans la crontab :</w:t>
       </w:r>
     </w:p>
     <w:p>
@@ -5203,23 +3589,7 @@
           <w:color w:val="FFFFFF" w:themeColor="background1"/>
           <w:lang w:val="en-US"/>
         </w:rPr>
-        <w:t xml:space="preserve">0   23   *   *   *        </w:t>
-      </w:r>
-      <w:proofErr w:type="gramStart"/>
-      <w:r>
-        <w:rPr>
-          <w:color w:val="FFFFFF" w:themeColor="background1"/>
-          <w:lang w:val="en-US"/>
-        </w:rPr>
-        <w:t>root</w:t>
-      </w:r>
-      <w:proofErr w:type="gramEnd"/>
-      <w:r>
-        <w:rPr>
-          <w:color w:val="FFFFFF" w:themeColor="background1"/>
-          <w:lang w:val="en-US"/>
-        </w:rPr>
-        <w:t xml:space="preserve">   /home/backup/save.sh</w:t>
+        <w:t>0   23   *   *   *        root   /home/backup/save.sh</w:t>
       </w:r>
     </w:p>
     <w:p>
@@ -5243,7 +3613,7 @@
 </file>
 
 <file path=word/endnotes.xml><?xml version="1.0" encoding="utf-8"?>
-<w:endnotes xmlns:wpc="http://schemas.microsoft.com/office/word/2010/wordprocessingCanvas" xmlns:cx="http://schemas.microsoft.com/office/drawing/2014/chartex" xmlns:cx1="http://schemas.microsoft.com/office/drawing/2015/9/8/chartex" xmlns:cx2="http://schemas.microsoft.com/office/drawing/2015/10/21/chartex" xmlns:cx3="http://schemas.microsoft.com/office/drawing/2016/5/9/chartex" xmlns:cx4="http://schemas.microsoft.com/office/drawing/2016/5/10/chartex" xmlns:cx5="http://schemas.microsoft.com/office/drawing/2016/5/11/chartex" xmlns:cx6="http://schemas.microsoft.com/office/drawing/2016/5/12/chartex" xmlns:cx7="http://schemas.microsoft.com/office/drawing/2016/5/13/chartex" xmlns:cx8="http://schemas.microsoft.com/office/drawing/2016/5/14/chartex" xmlns:mc="http://schemas.openxmlformats.org/markup-compatibility/2006" xmlns:aink="http://schemas.microsoft.com/office/drawing/2016/ink" xmlns:am3d="http://schemas.microsoft.com/office/drawing/2017/model3d" xmlns:o="urn:schemas-microsoft-com:office:office" xmlns:oel="http://schemas.microsoft.com/office/2019/extlst" xmlns:r="http://schemas.openxmlformats.org/officeDocument/2006/relationships" xmlns:m="http://schemas.openxmlformats.org/officeDocument/2006/math" xmlns:v="urn:schemas-microsoft-com:vml" xmlns:wp14="http://schemas.microsoft.com/office/word/2010/wordprocessingDrawing" xmlns:wp="http://schemas.openxmlformats.org/drawingml/2006/wordprocessingDrawing" xmlns:w10="urn:schemas-microsoft-com:office:word" xmlns:w="http://schemas.openxmlformats.org/wordprocessingml/2006/main" xmlns:w14="http://schemas.microsoft.com/office/word/2010/wordml" xmlns:w15="http://schemas.microsoft.com/office/word/2012/wordml" xmlns:w16cex="http://schemas.microsoft.com/office/word/2018/wordml/cex" xmlns:w16cid="http://schemas.microsoft.com/office/word/2016/wordml/cid" xmlns:w16="http://schemas.microsoft.com/office/word/2018/wordml" xmlns:w16sdtdh="http://schemas.microsoft.com/office/word/2020/wordml/sdtdatahash" xmlns:w16se="http://schemas.microsoft.com/office/word/2015/wordml/symex" xmlns:wpg="http://schemas.microsoft.com/office/word/2010/wordprocessingGroup" xmlns:wpi="http://schemas.microsoft.com/office/word/2010/wordprocessingInk" xmlns:wne="http://schemas.microsoft.com/office/word/2006/wordml" xmlns:wps="http://schemas.microsoft.com/office/word/2010/wordprocessingShape" mc:Ignorable="w14 w15 w16se w16cid w16 w16cex w16sdtdh wp14">
+<w:endnotes xmlns:wpc="http://schemas.microsoft.com/office/word/2010/wordprocessingCanvas" xmlns:cx="http://schemas.microsoft.com/office/drawing/2014/chartex" xmlns:cx1="http://schemas.microsoft.com/office/drawing/2015/9/8/chartex" xmlns:cx2="http://schemas.microsoft.com/office/drawing/2015/10/21/chartex" xmlns:cx3="http://schemas.microsoft.com/office/drawing/2016/5/9/chartex" xmlns:cx4="http://schemas.microsoft.com/office/drawing/2016/5/10/chartex" xmlns:cx5="http://schemas.microsoft.com/office/drawing/2016/5/11/chartex" xmlns:cx6="http://schemas.microsoft.com/office/drawing/2016/5/12/chartex" xmlns:cx7="http://schemas.microsoft.com/office/drawing/2016/5/13/chartex" xmlns:cx8="http://schemas.microsoft.com/office/drawing/2016/5/14/chartex" xmlns:mc="http://schemas.openxmlformats.org/markup-compatibility/2006" xmlns:aink="http://schemas.microsoft.com/office/drawing/2016/ink" xmlns:am3d="http://schemas.microsoft.com/office/drawing/2017/model3d" xmlns:o="urn:schemas-microsoft-com:office:office" xmlns:oel="http://schemas.microsoft.com/office/2019/extlst" xmlns:r="http://schemas.openxmlformats.org/officeDocument/2006/relationships" xmlns:m="http://schemas.openxmlformats.org/officeDocument/2006/math" xmlns:v="urn:schemas-microsoft-com:vml" xmlns:wp14="http://schemas.microsoft.com/office/word/2010/wordprocessingDrawing" xmlns:wp="http://schemas.openxmlformats.org/drawingml/2006/wordprocessingDrawing" xmlns:w10="urn:schemas-microsoft-com:office:word" xmlns:w="http://schemas.openxmlformats.org/wordprocessingml/2006/main" xmlns:w14="http://schemas.microsoft.com/office/word/2010/wordml" xmlns:w15="http://schemas.microsoft.com/office/word/2012/wordml" xmlns:w16cex="http://schemas.microsoft.com/office/word/2018/wordml/cex" xmlns:w16cid="http://schemas.microsoft.com/office/word/2016/wordml/cid" xmlns:w16="http://schemas.microsoft.com/office/word/2018/wordml" xmlns:w16du="http://schemas.microsoft.com/office/word/2023/wordml/word16du" xmlns:w16sdtdh="http://schemas.microsoft.com/office/word/2020/wordml/sdtdatahash" xmlns:w16se="http://schemas.microsoft.com/office/word/2015/wordml/symex" xmlns:wpg="http://schemas.microsoft.com/office/word/2010/wordprocessingGroup" xmlns:wpi="http://schemas.microsoft.com/office/word/2010/wordprocessingInk" xmlns:wne="http://schemas.microsoft.com/office/word/2006/wordml" xmlns:wps="http://schemas.microsoft.com/office/word/2010/wordprocessingShape" mc:Ignorable="w14 w15 w16se w16cid w16 w16cex w16sdtdh w16du wp14">
   <w:endnote w:type="separator" w:id="-1">
     <w:p>
       <w:r>
@@ -5262,7 +3632,7 @@
 </file>
 
 <file path=word/footer1.xml><?xml version="1.0" encoding="utf-8"?>
-<w:ftr xmlns:wpc="http://schemas.microsoft.com/office/word/2010/wordprocessingCanvas" xmlns:cx="http://schemas.microsoft.com/office/drawing/2014/chartex" xmlns:cx1="http://schemas.microsoft.com/office/drawing/2015/9/8/chartex" xmlns:cx2="http://schemas.microsoft.com/office/drawing/2015/10/21/chartex" xmlns:cx3="http://schemas.microsoft.com/office/drawing/2016/5/9/chartex" xmlns:cx4="http://schemas.microsoft.com/office/drawing/2016/5/10/chartex" xmlns:cx5="http://schemas.microsoft.com/office/drawing/2016/5/11/chartex" xmlns:cx6="http://schemas.microsoft.com/office/drawing/2016/5/12/chartex" xmlns:cx7="http://schemas.microsoft.com/office/drawing/2016/5/13/chartex" xmlns:cx8="http://schemas.microsoft.com/office/drawing/2016/5/14/chartex" xmlns:mc="http://schemas.openxmlformats.org/markup-compatibility/2006" xmlns:aink="http://schemas.microsoft.com/office/drawing/2016/ink" xmlns:am3d="http://schemas.microsoft.com/office/drawing/2017/model3d" xmlns:o="urn:schemas-microsoft-com:office:office" xmlns:oel="http://schemas.microsoft.com/office/2019/extlst" xmlns:r="http://schemas.openxmlformats.org/officeDocument/2006/relationships" xmlns:m="http://schemas.openxmlformats.org/officeDocument/2006/math" xmlns:v="urn:schemas-microsoft-com:vml" xmlns:wp14="http://schemas.microsoft.com/office/word/2010/wordprocessingDrawing" xmlns:wp="http://schemas.openxmlformats.org/drawingml/2006/wordprocessingDrawing" xmlns:w10="urn:schemas-microsoft-com:office:word" xmlns:w="http://schemas.openxmlformats.org/wordprocessingml/2006/main" xmlns:w14="http://schemas.microsoft.com/office/word/2010/wordml" xmlns:w15="http://schemas.microsoft.com/office/word/2012/wordml" xmlns:w16cex="http://schemas.microsoft.com/office/word/2018/wordml/cex" xmlns:w16cid="http://schemas.microsoft.com/office/word/2016/wordml/cid" xmlns:w16="http://schemas.microsoft.com/office/word/2018/wordml" xmlns:w16sdtdh="http://schemas.microsoft.com/office/word/2020/wordml/sdtdatahash" xmlns:w16se="http://schemas.microsoft.com/office/word/2015/wordml/symex" xmlns:wpg="http://schemas.microsoft.com/office/word/2010/wordprocessingGroup" xmlns:wpi="http://schemas.microsoft.com/office/word/2010/wordprocessingInk" xmlns:wne="http://schemas.microsoft.com/office/word/2006/wordml" xmlns:wps="http://schemas.microsoft.com/office/word/2010/wordprocessingShape" mc:Ignorable="w14 w15 w16se w16cid w16 w16cex w16sdtdh wp14">
+<w:ftr xmlns:wpc="http://schemas.microsoft.com/office/word/2010/wordprocessingCanvas" xmlns:cx="http://schemas.microsoft.com/office/drawing/2014/chartex" xmlns:cx1="http://schemas.microsoft.com/office/drawing/2015/9/8/chartex" xmlns:cx2="http://schemas.microsoft.com/office/drawing/2015/10/21/chartex" xmlns:cx3="http://schemas.microsoft.com/office/drawing/2016/5/9/chartex" xmlns:cx4="http://schemas.microsoft.com/office/drawing/2016/5/10/chartex" xmlns:cx5="http://schemas.microsoft.com/office/drawing/2016/5/11/chartex" xmlns:cx6="http://schemas.microsoft.com/office/drawing/2016/5/12/chartex" xmlns:cx7="http://schemas.microsoft.com/office/drawing/2016/5/13/chartex" xmlns:cx8="http://schemas.microsoft.com/office/drawing/2016/5/14/chartex" xmlns:mc="http://schemas.openxmlformats.org/markup-compatibility/2006" xmlns:aink="http://schemas.microsoft.com/office/drawing/2016/ink" xmlns:am3d="http://schemas.microsoft.com/office/drawing/2017/model3d" xmlns:o="urn:schemas-microsoft-com:office:office" xmlns:oel="http://schemas.microsoft.com/office/2019/extlst" xmlns:r="http://schemas.openxmlformats.org/officeDocument/2006/relationships" xmlns:m="http://schemas.openxmlformats.org/officeDocument/2006/math" xmlns:v="urn:schemas-microsoft-com:vml" xmlns:wp14="http://schemas.microsoft.com/office/word/2010/wordprocessingDrawing" xmlns:wp="http://schemas.openxmlformats.org/drawingml/2006/wordprocessingDrawing" xmlns:w10="urn:schemas-microsoft-com:office:word" xmlns:w="http://schemas.openxmlformats.org/wordprocessingml/2006/main" xmlns:w14="http://schemas.microsoft.com/office/word/2010/wordml" xmlns:w15="http://schemas.microsoft.com/office/word/2012/wordml" xmlns:w16cex="http://schemas.microsoft.com/office/word/2018/wordml/cex" xmlns:w16cid="http://schemas.microsoft.com/office/word/2016/wordml/cid" xmlns:w16="http://schemas.microsoft.com/office/word/2018/wordml" xmlns:w16du="http://schemas.microsoft.com/office/word/2023/wordml/word16du" xmlns:w16sdtdh="http://schemas.microsoft.com/office/word/2020/wordml/sdtdatahash" xmlns:w16se="http://schemas.microsoft.com/office/word/2015/wordml/symex" xmlns:wpg="http://schemas.microsoft.com/office/word/2010/wordprocessingGroup" xmlns:wpi="http://schemas.microsoft.com/office/word/2010/wordprocessingInk" xmlns:wne="http://schemas.microsoft.com/office/word/2006/wordml" xmlns:wps="http://schemas.microsoft.com/office/word/2010/wordprocessingShape" mc:Ignorable="w14 w15 w16se w16cid w16 w16cex w16sdtdh w16du wp14">
   <w:p>
     <w:pPr>
       <w:pStyle w:val="En-tte"/>
@@ -5339,7 +3709,7 @@
 </file>
 
 <file path=word/footnotes.xml><?xml version="1.0" encoding="utf-8"?>
-<w:footnotes xmlns:wpc="http://schemas.microsoft.com/office/word/2010/wordprocessingCanvas" xmlns:cx="http://schemas.microsoft.com/office/drawing/2014/chartex" xmlns:cx1="http://schemas.microsoft.com/office/drawing/2015/9/8/chartex" xmlns:cx2="http://schemas.microsoft.com/office/drawing/2015/10/21/chartex" xmlns:cx3="http://schemas.microsoft.com/office/drawing/2016/5/9/chartex" xmlns:cx4="http://schemas.microsoft.com/office/drawing/2016/5/10/chartex" xmlns:cx5="http://schemas.microsoft.com/office/drawing/2016/5/11/chartex" xmlns:cx6="http://schemas.microsoft.com/office/drawing/2016/5/12/chartex" xmlns:cx7="http://schemas.microsoft.com/office/drawing/2016/5/13/chartex" xmlns:cx8="http://schemas.microsoft.com/office/drawing/2016/5/14/chartex" xmlns:mc="http://schemas.openxmlformats.org/markup-compatibility/2006" xmlns:aink="http://schemas.microsoft.com/office/drawing/2016/ink" xmlns:am3d="http://schemas.microsoft.com/office/drawing/2017/model3d" xmlns:o="urn:schemas-microsoft-com:office:office" xmlns:oel="http://schemas.microsoft.com/office/2019/extlst" xmlns:r="http://schemas.openxmlformats.org/officeDocument/2006/relationships" xmlns:m="http://schemas.openxmlformats.org/officeDocument/2006/math" xmlns:v="urn:schemas-microsoft-com:vml" xmlns:wp14="http://schemas.microsoft.com/office/word/2010/wordprocessingDrawing" xmlns:wp="http://schemas.openxmlformats.org/drawingml/2006/wordprocessingDrawing" xmlns:w10="urn:schemas-microsoft-com:office:word" xmlns:w="http://schemas.openxmlformats.org/wordprocessingml/2006/main" xmlns:w14="http://schemas.microsoft.com/office/word/2010/wordml" xmlns:w15="http://schemas.microsoft.com/office/word/2012/wordml" xmlns:w16cex="http://schemas.microsoft.com/office/word/2018/wordml/cex" xmlns:w16cid="http://schemas.microsoft.com/office/word/2016/wordml/cid" xmlns:w16="http://schemas.microsoft.com/office/word/2018/wordml" xmlns:w16sdtdh="http://schemas.microsoft.com/office/word/2020/wordml/sdtdatahash" xmlns:w16se="http://schemas.microsoft.com/office/word/2015/wordml/symex" xmlns:wpg="http://schemas.microsoft.com/office/word/2010/wordprocessingGroup" xmlns:wpi="http://schemas.microsoft.com/office/word/2010/wordprocessingInk" xmlns:wne="http://schemas.microsoft.com/office/word/2006/wordml" xmlns:wps="http://schemas.microsoft.com/office/word/2010/wordprocessingShape" mc:Ignorable="w14 w15 w16se w16cid w16 w16cex w16sdtdh wp14">
+<w:footnotes xmlns:wpc="http://schemas.microsoft.com/office/word/2010/wordprocessingCanvas" xmlns:cx="http://schemas.microsoft.com/office/drawing/2014/chartex" xmlns:cx1="http://schemas.microsoft.com/office/drawing/2015/9/8/chartex" xmlns:cx2="http://schemas.microsoft.com/office/drawing/2015/10/21/chartex" xmlns:cx3="http://schemas.microsoft.com/office/drawing/2016/5/9/chartex" xmlns:cx4="http://schemas.microsoft.com/office/drawing/2016/5/10/chartex" xmlns:cx5="http://schemas.microsoft.com/office/drawing/2016/5/11/chartex" xmlns:cx6="http://schemas.microsoft.com/office/drawing/2016/5/12/chartex" xmlns:cx7="http://schemas.microsoft.com/office/drawing/2016/5/13/chartex" xmlns:cx8="http://schemas.microsoft.com/office/drawing/2016/5/14/chartex" xmlns:mc="http://schemas.openxmlformats.org/markup-compatibility/2006" xmlns:aink="http://schemas.microsoft.com/office/drawing/2016/ink" xmlns:am3d="http://schemas.microsoft.com/office/drawing/2017/model3d" xmlns:o="urn:schemas-microsoft-com:office:office" xmlns:oel="http://schemas.microsoft.com/office/2019/extlst" xmlns:r="http://schemas.openxmlformats.org/officeDocument/2006/relationships" xmlns:m="http://schemas.openxmlformats.org/officeDocument/2006/math" xmlns:v="urn:schemas-microsoft-com:vml" xmlns:wp14="http://schemas.microsoft.com/office/word/2010/wordprocessingDrawing" xmlns:wp="http://schemas.openxmlformats.org/drawingml/2006/wordprocessingDrawing" xmlns:w10="urn:schemas-microsoft-com:office:word" xmlns:w="http://schemas.openxmlformats.org/wordprocessingml/2006/main" xmlns:w14="http://schemas.microsoft.com/office/word/2010/wordml" xmlns:w15="http://schemas.microsoft.com/office/word/2012/wordml" xmlns:w16cex="http://schemas.microsoft.com/office/word/2018/wordml/cex" xmlns:w16cid="http://schemas.microsoft.com/office/word/2016/wordml/cid" xmlns:w16="http://schemas.microsoft.com/office/word/2018/wordml" xmlns:w16du="http://schemas.microsoft.com/office/word/2023/wordml/word16du" xmlns:w16sdtdh="http://schemas.microsoft.com/office/word/2020/wordml/sdtdatahash" xmlns:w16se="http://schemas.microsoft.com/office/word/2015/wordml/symex" xmlns:wpg="http://schemas.microsoft.com/office/word/2010/wordprocessingGroup" xmlns:wpi="http://schemas.microsoft.com/office/word/2010/wordprocessingInk" xmlns:wne="http://schemas.microsoft.com/office/word/2006/wordml" xmlns:wps="http://schemas.microsoft.com/office/word/2010/wordprocessingShape" mc:Ignorable="w14 w15 w16se w16cid w16 w16cex w16sdtdh w16du wp14">
   <w:footnote w:type="separator" w:id="-1">
     <w:p>
       <w:r>
@@ -5358,7 +3728,7 @@
 </file>
 
 <file path=word/header1.xml><?xml version="1.0" encoding="utf-8"?>
-<w:hdr xmlns:wpc="http://schemas.microsoft.com/office/word/2010/wordprocessingCanvas" xmlns:cx="http://schemas.microsoft.com/office/drawing/2014/chartex" xmlns:cx1="http://schemas.microsoft.com/office/drawing/2015/9/8/chartex" xmlns:cx2="http://schemas.microsoft.com/office/drawing/2015/10/21/chartex" xmlns:cx3="http://schemas.microsoft.com/office/drawing/2016/5/9/chartex" xmlns:cx4="http://schemas.microsoft.com/office/drawing/2016/5/10/chartex" xmlns:cx5="http://schemas.microsoft.com/office/drawing/2016/5/11/chartex" xmlns:cx6="http://schemas.microsoft.com/office/drawing/2016/5/12/chartex" xmlns:cx7="http://schemas.microsoft.com/office/drawing/2016/5/13/chartex" xmlns:cx8="http://schemas.microsoft.com/office/drawing/2016/5/14/chartex" xmlns:mc="http://schemas.openxmlformats.org/markup-compatibility/2006" xmlns:aink="http://schemas.microsoft.com/office/drawing/2016/ink" xmlns:am3d="http://schemas.microsoft.com/office/drawing/2017/model3d" xmlns:o="urn:schemas-microsoft-com:office:office" xmlns:oel="http://schemas.microsoft.com/office/2019/extlst" xmlns:r="http://schemas.openxmlformats.org/officeDocument/2006/relationships" xmlns:m="http://schemas.openxmlformats.org/officeDocument/2006/math" xmlns:v="urn:schemas-microsoft-com:vml" xmlns:wp14="http://schemas.microsoft.com/office/word/2010/wordprocessingDrawing" xmlns:wp="http://schemas.openxmlformats.org/drawingml/2006/wordprocessingDrawing" xmlns:w10="urn:schemas-microsoft-com:office:word" xmlns:w="http://schemas.openxmlformats.org/wordprocessingml/2006/main" xmlns:w14="http://schemas.microsoft.com/office/word/2010/wordml" xmlns:w15="http://schemas.microsoft.com/office/word/2012/wordml" xmlns:w16cex="http://schemas.microsoft.com/office/word/2018/wordml/cex" xmlns:w16cid="http://schemas.microsoft.com/office/word/2016/wordml/cid" xmlns:w16="http://schemas.microsoft.com/office/word/2018/wordml" xmlns:w16sdtdh="http://schemas.microsoft.com/office/word/2020/wordml/sdtdatahash" xmlns:w16se="http://schemas.microsoft.com/office/word/2015/wordml/symex" xmlns:wpg="http://schemas.microsoft.com/office/word/2010/wordprocessingGroup" xmlns:wpi="http://schemas.microsoft.com/office/word/2010/wordprocessingInk" xmlns:wne="http://schemas.microsoft.com/office/word/2006/wordml" xmlns:wps="http://schemas.microsoft.com/office/word/2010/wordprocessingShape" mc:Ignorable="w14 w15 w16se w16cid w16 w16cex w16sdtdh wp14">
+<w:hdr xmlns:wpc="http://schemas.microsoft.com/office/word/2010/wordprocessingCanvas" xmlns:cx="http://schemas.microsoft.com/office/drawing/2014/chartex" xmlns:cx1="http://schemas.microsoft.com/office/drawing/2015/9/8/chartex" xmlns:cx2="http://schemas.microsoft.com/office/drawing/2015/10/21/chartex" xmlns:cx3="http://schemas.microsoft.com/office/drawing/2016/5/9/chartex" xmlns:cx4="http://schemas.microsoft.com/office/drawing/2016/5/10/chartex" xmlns:cx5="http://schemas.microsoft.com/office/drawing/2016/5/11/chartex" xmlns:cx6="http://schemas.microsoft.com/office/drawing/2016/5/12/chartex" xmlns:cx7="http://schemas.microsoft.com/office/drawing/2016/5/13/chartex" xmlns:cx8="http://schemas.microsoft.com/office/drawing/2016/5/14/chartex" xmlns:mc="http://schemas.openxmlformats.org/markup-compatibility/2006" xmlns:aink="http://schemas.microsoft.com/office/drawing/2016/ink" xmlns:am3d="http://schemas.microsoft.com/office/drawing/2017/model3d" xmlns:o="urn:schemas-microsoft-com:office:office" xmlns:oel="http://schemas.microsoft.com/office/2019/extlst" xmlns:r="http://schemas.openxmlformats.org/officeDocument/2006/relationships" xmlns:m="http://schemas.openxmlformats.org/officeDocument/2006/math" xmlns:v="urn:schemas-microsoft-com:vml" xmlns:wp14="http://schemas.microsoft.com/office/word/2010/wordprocessingDrawing" xmlns:wp="http://schemas.openxmlformats.org/drawingml/2006/wordprocessingDrawing" xmlns:w10="urn:schemas-microsoft-com:office:word" xmlns:w="http://schemas.openxmlformats.org/wordprocessingml/2006/main" xmlns:w14="http://schemas.microsoft.com/office/word/2010/wordml" xmlns:w15="http://schemas.microsoft.com/office/word/2012/wordml" xmlns:w16cex="http://schemas.microsoft.com/office/word/2018/wordml/cex" xmlns:w16cid="http://schemas.microsoft.com/office/word/2016/wordml/cid" xmlns:w16="http://schemas.microsoft.com/office/word/2018/wordml" xmlns:w16du="http://schemas.microsoft.com/office/word/2023/wordml/word16du" xmlns:w16sdtdh="http://schemas.microsoft.com/office/word/2020/wordml/sdtdatahash" xmlns:w16se="http://schemas.microsoft.com/office/word/2015/wordml/symex" xmlns:wpg="http://schemas.microsoft.com/office/word/2010/wordprocessingGroup" xmlns:wpi="http://schemas.microsoft.com/office/word/2010/wordprocessingInk" xmlns:wne="http://schemas.microsoft.com/office/word/2006/wordml" xmlns:wps="http://schemas.microsoft.com/office/word/2010/wordprocessingShape" mc:Ignorable="w14 w15 w16se w16cid w16 w16cex w16sdtdh w16du wp14">
   <w:p>
     <w:pPr>
       <w:pStyle w:val="En-tte"/>
@@ -5392,7 +3762,7 @@
 </file>
 
 <file path=word/numbering.xml><?xml version="1.0" encoding="utf-8"?>
-<w:numbering xmlns:wpc="http://schemas.microsoft.com/office/word/2010/wordprocessingCanvas" xmlns:cx="http://schemas.microsoft.com/office/drawing/2014/chartex" xmlns:cx1="http://schemas.microsoft.com/office/drawing/2015/9/8/chartex" xmlns:cx2="http://schemas.microsoft.com/office/drawing/2015/10/21/chartex" xmlns:cx3="http://schemas.microsoft.com/office/drawing/2016/5/9/chartex" xmlns:cx4="http://schemas.microsoft.com/office/drawing/2016/5/10/chartex" xmlns:cx5="http://schemas.microsoft.com/office/drawing/2016/5/11/chartex" xmlns:cx6="http://schemas.microsoft.com/office/drawing/2016/5/12/chartex" xmlns:cx7="http://schemas.microsoft.com/office/drawing/2016/5/13/chartex" xmlns:cx8="http://schemas.microsoft.com/office/drawing/2016/5/14/chartex" xmlns:mc="http://schemas.openxmlformats.org/markup-compatibility/2006" xmlns:aink="http://schemas.microsoft.com/office/drawing/2016/ink" xmlns:am3d="http://schemas.microsoft.com/office/drawing/2017/model3d" xmlns:o="urn:schemas-microsoft-com:office:office" xmlns:oel="http://schemas.microsoft.com/office/2019/extlst" xmlns:r="http://schemas.openxmlformats.org/officeDocument/2006/relationships" xmlns:m="http://schemas.openxmlformats.org/officeDocument/2006/math" xmlns:v="urn:schemas-microsoft-com:vml" xmlns:wp14="http://schemas.microsoft.com/office/word/2010/wordprocessingDrawing" xmlns:wp="http://schemas.openxmlformats.org/drawingml/2006/wordprocessingDrawing" xmlns:w10="urn:schemas-microsoft-com:office:word" xmlns:w="http://schemas.openxmlformats.org/wordprocessingml/2006/main" xmlns:w14="http://schemas.microsoft.com/office/word/2010/wordml" xmlns:w15="http://schemas.microsoft.com/office/word/2012/wordml" xmlns:w16cex="http://schemas.microsoft.com/office/word/2018/wordml/cex" xmlns:w16cid="http://schemas.microsoft.com/office/word/2016/wordml/cid" xmlns:w16="http://schemas.microsoft.com/office/word/2018/wordml" xmlns:w16sdtdh="http://schemas.microsoft.com/office/word/2020/wordml/sdtdatahash" xmlns:w16se="http://schemas.microsoft.com/office/word/2015/wordml/symex" xmlns:wpg="http://schemas.microsoft.com/office/word/2010/wordprocessingGroup" xmlns:wpi="http://schemas.microsoft.com/office/word/2010/wordprocessingInk" xmlns:wne="http://schemas.microsoft.com/office/word/2006/wordml" xmlns:wps="http://schemas.microsoft.com/office/word/2010/wordprocessingShape" mc:Ignorable="w14 w15 w16se w16cid w16 w16cex w16sdtdh wp14">
+<w:numbering xmlns:wpc="http://schemas.microsoft.com/office/word/2010/wordprocessingCanvas" xmlns:cx="http://schemas.microsoft.com/office/drawing/2014/chartex" xmlns:cx1="http://schemas.microsoft.com/office/drawing/2015/9/8/chartex" xmlns:cx2="http://schemas.microsoft.com/office/drawing/2015/10/21/chartex" xmlns:cx3="http://schemas.microsoft.com/office/drawing/2016/5/9/chartex" xmlns:cx4="http://schemas.microsoft.com/office/drawing/2016/5/10/chartex" xmlns:cx5="http://schemas.microsoft.com/office/drawing/2016/5/11/chartex" xmlns:cx6="http://schemas.microsoft.com/office/drawing/2016/5/12/chartex" xmlns:cx7="http://schemas.microsoft.com/office/drawing/2016/5/13/chartex" xmlns:cx8="http://schemas.microsoft.com/office/drawing/2016/5/14/chartex" xmlns:mc="http://schemas.openxmlformats.org/markup-compatibility/2006" xmlns:aink="http://schemas.microsoft.com/office/drawing/2016/ink" xmlns:am3d="http://schemas.microsoft.com/office/drawing/2017/model3d" xmlns:o="urn:schemas-microsoft-com:office:office" xmlns:oel="http://schemas.microsoft.com/office/2019/extlst" xmlns:r="http://schemas.openxmlformats.org/officeDocument/2006/relationships" xmlns:m="http://schemas.openxmlformats.org/officeDocument/2006/math" xmlns:v="urn:schemas-microsoft-com:vml" xmlns:wp14="http://schemas.microsoft.com/office/word/2010/wordprocessingDrawing" xmlns:wp="http://schemas.openxmlformats.org/drawingml/2006/wordprocessingDrawing" xmlns:w10="urn:schemas-microsoft-com:office:word" xmlns:w="http://schemas.openxmlformats.org/wordprocessingml/2006/main" xmlns:w14="http://schemas.microsoft.com/office/word/2010/wordml" xmlns:w15="http://schemas.microsoft.com/office/word/2012/wordml" xmlns:w16cex="http://schemas.microsoft.com/office/word/2018/wordml/cex" xmlns:w16cid="http://schemas.microsoft.com/office/word/2016/wordml/cid" xmlns:w16="http://schemas.microsoft.com/office/word/2018/wordml" xmlns:w16du="http://schemas.microsoft.com/office/word/2023/wordml/word16du" xmlns:w16sdtdh="http://schemas.microsoft.com/office/word/2020/wordml/sdtdatahash" xmlns:w16se="http://schemas.microsoft.com/office/word/2015/wordml/symex" xmlns:wpg="http://schemas.microsoft.com/office/word/2010/wordprocessingGroup" xmlns:wpi="http://schemas.microsoft.com/office/word/2010/wordprocessingInk" xmlns:wne="http://schemas.microsoft.com/office/word/2006/wordml" xmlns:wps="http://schemas.microsoft.com/office/word/2010/wordprocessingShape" mc:Ignorable="w14 w15 w16se w16cid w16 w16cex w16sdtdh w16du wp14">
   <w:abstractNum w:abstractNumId="0" w15:restartNumberingAfterBreak="0">
     <w:nsid w:val="0EAE5AFB"/>
     <w:multiLevelType w:val="hybridMultilevel"/>
@@ -6414,7 +4784,7 @@
 </file>
 
 <file path=word/styles.xml><?xml version="1.0" encoding="utf-8"?>
-<w:styles xmlns:mc="http://schemas.openxmlformats.org/markup-compatibility/2006" xmlns:r="http://schemas.openxmlformats.org/officeDocument/2006/relationships" xmlns:w="http://schemas.openxmlformats.org/wordprocessingml/2006/main" xmlns:w14="http://schemas.microsoft.com/office/word/2010/wordml" xmlns:w15="http://schemas.microsoft.com/office/word/2012/wordml" xmlns:w16cex="http://schemas.microsoft.com/office/word/2018/wordml/cex" xmlns:w16cid="http://schemas.microsoft.com/office/word/2016/wordml/cid" xmlns:w16="http://schemas.microsoft.com/office/word/2018/wordml" xmlns:w16sdtdh="http://schemas.microsoft.com/office/word/2020/wordml/sdtdatahash" xmlns:w16se="http://schemas.microsoft.com/office/word/2015/wordml/symex" mc:Ignorable="w14 w15 w16se w16cid w16 w16cex w16sdtdh">
+<w:styles xmlns:mc="http://schemas.openxmlformats.org/markup-compatibility/2006" xmlns:r="http://schemas.openxmlformats.org/officeDocument/2006/relationships" xmlns:w="http://schemas.openxmlformats.org/wordprocessingml/2006/main" xmlns:w14="http://schemas.microsoft.com/office/word/2010/wordml" xmlns:w15="http://schemas.microsoft.com/office/word/2012/wordml" xmlns:w16cex="http://schemas.microsoft.com/office/word/2018/wordml/cex" xmlns:w16cid="http://schemas.microsoft.com/office/word/2016/wordml/cid" xmlns:w16="http://schemas.microsoft.com/office/word/2018/wordml" xmlns:w16du="http://schemas.microsoft.com/office/word/2023/wordml/word16du" xmlns:w16sdtdh="http://schemas.microsoft.com/office/word/2020/wordml/sdtdatahash" xmlns:w16se="http://schemas.microsoft.com/office/word/2015/wordml/symex" mc:Ignorable="w14 w15 w16se w16cid w16 w16cex w16sdtdh w16du">
   <w:docDefaults>
     <w:rPrDefault>
       <w:rPr>
@@ -7933,6 +6303,134 @@
 </file>
 
 <file path=customXml/item1.xml><?xml version="1.0" encoding="utf-8"?>
+<p:properties xmlns:p="http://schemas.microsoft.com/office/2006/metadata/properties" xmlns:xsi="http://www.w3.org/2001/XMLSchema-instance" xmlns:pc="http://schemas.microsoft.com/office/infopath/2007/PartnerControls">
+  <documentManagement>
+    <AcquiredFrom xmlns="6d93d202-47fc-4405-873a-cab67cc5f1b2">Internal MS</AcquiredFrom>
+    <IsSearchable xmlns="6d93d202-47fc-4405-873a-cab67cc5f1b2">false</IsSearchable>
+    <EditorialStatus xmlns="6d93d202-47fc-4405-873a-cab67cc5f1b2">Complete</EditorialStatus>
+    <OriginAsset xmlns="6d93d202-47fc-4405-873a-cab67cc5f1b2" xsi:nil="true"/>
+    <ThumbnailAssetId xmlns="6d93d202-47fc-4405-873a-cab67cc5f1b2" xsi:nil="true"/>
+    <TrustLevel xmlns="6d93d202-47fc-4405-873a-cab67cc5f1b2">1 Microsoft Managed Content</TrustLevel>
+    <MarketSpecific xmlns="6d93d202-47fc-4405-873a-cab67cc5f1b2">false</MarketSpecific>
+    <LocManualTestRequired xmlns="6d93d202-47fc-4405-873a-cab67cc5f1b2">false</LocManualTestRequired>
+    <LocalizationTagsTaxHTField0 xmlns="6d93d202-47fc-4405-873a-cab67cc5f1b2">
+      <Terms xmlns="http://schemas.microsoft.com/office/infopath/2007/PartnerControls"/>
+    </LocalizationTagsTaxHTField0>
+    <TPNamespace xmlns="6d93d202-47fc-4405-873a-cab67cc5f1b2" xsi:nil="true"/>
+    <CampaignTagsTaxHTField0 xmlns="6d93d202-47fc-4405-873a-cab67cc5f1b2">
+      <Terms xmlns="http://schemas.microsoft.com/office/infopath/2007/PartnerControls"/>
+    </CampaignTagsTaxHTField0>
+    <DirectSourceMarket xmlns="6d93d202-47fc-4405-873a-cab67cc5f1b2" xsi:nil="true"/>
+    <LocLastLocAttemptVersionLookup xmlns="6d93d202-47fc-4405-873a-cab67cc5f1b2">249344</LocLastLocAttemptVersionLookup>
+    <MachineTranslated xmlns="6d93d202-47fc-4405-873a-cab67cc5f1b2">false</MachineTranslated>
+    <PlannedPubDate xmlns="6d93d202-47fc-4405-873a-cab67cc5f1b2" xsi:nil="true"/>
+    <SubmitterId xmlns="6d93d202-47fc-4405-873a-cab67cc5f1b2" xsi:nil="true"/>
+    <Downloads xmlns="6d93d202-47fc-4405-873a-cab67cc5f1b2">0</Downloads>
+    <OriginalSourceMarket xmlns="6d93d202-47fc-4405-873a-cab67cc5f1b2" xsi:nil="true"/>
+    <PublishTargets xmlns="6d93d202-47fc-4405-873a-cab67cc5f1b2">OfficeOnlineVNext</PublishTargets>
+    <ArtSampleDocs xmlns="6d93d202-47fc-4405-873a-cab67cc5f1b2" xsi:nil="true"/>
+    <ApprovalLog xmlns="6d93d202-47fc-4405-873a-cab67cc5f1b2" xsi:nil="true"/>
+    <ApprovalStatus xmlns="6d93d202-47fc-4405-873a-cab67cc5f1b2">InProgress</ApprovalStatus>
+    <TPComponent xmlns="6d93d202-47fc-4405-873a-cab67cc5f1b2" xsi:nil="true"/>
+    <EditorialTags xmlns="6d93d202-47fc-4405-873a-cab67cc5f1b2" xsi:nil="true"/>
+    <TPExecutable xmlns="6d93d202-47fc-4405-873a-cab67cc5f1b2" xsi:nil="true"/>
+    <InternalTagsTaxHTField0 xmlns="6d93d202-47fc-4405-873a-cab67cc5f1b2">
+      <Terms xmlns="http://schemas.microsoft.com/office/infopath/2007/PartnerControls"/>
+    </InternalTagsTaxHTField0>
+    <LastHandOff xmlns="6d93d202-47fc-4405-873a-cab67cc5f1b2" xsi:nil="true"/>
+    <LocRecommendedHandoff xmlns="6d93d202-47fc-4405-873a-cab67cc5f1b2" xsi:nil="true"/>
+    <BusinessGroup xmlns="6d93d202-47fc-4405-873a-cab67cc5f1b2" xsi:nil="true"/>
+    <TPAppVersion xmlns="6d93d202-47fc-4405-873a-cab67cc5f1b2" xsi:nil="true"/>
+    <VoteCount xmlns="6d93d202-47fc-4405-873a-cab67cc5f1b2" xsi:nil="true"/>
+    <APAuthor xmlns="6d93d202-47fc-4405-873a-cab67cc5f1b2">
+      <UserInfo>
+        <DisplayName/>
+        <AccountId>1229</AccountId>
+        <AccountType/>
+      </UserInfo>
+    </APAuthor>
+    <TPCommandLine xmlns="6d93d202-47fc-4405-873a-cab67cc5f1b2" xsi:nil="true"/>
+    <UACurrentWords xmlns="6d93d202-47fc-4405-873a-cab67cc5f1b2" xsi:nil="true"/>
+    <AssetId xmlns="6d93d202-47fc-4405-873a-cab67cc5f1b2">TP104319191</AssetId>
+    <Manager xmlns="6d93d202-47fc-4405-873a-cab67cc5f1b2" xsi:nil="true"/>
+    <NumericId xmlns="6d93d202-47fc-4405-873a-cab67cc5f1b2" xsi:nil="true"/>
+    <HandoffToMSDN xmlns="6d93d202-47fc-4405-873a-cab67cc5f1b2" xsi:nil="true"/>
+    <Markets xmlns="6d93d202-47fc-4405-873a-cab67cc5f1b2"/>
+    <UALocComments xmlns="6d93d202-47fc-4405-873a-cab67cc5f1b2" xsi:nil="true"/>
+    <UALocRecommendation xmlns="6d93d202-47fc-4405-873a-cab67cc5f1b2">Localize</UALocRecommendation>
+    <Component xmlns="64acb2c5-0a2b-4bda-bd34-58e36cbb80d2" xsi:nil="true"/>
+    <AssetStart xmlns="6d93d202-47fc-4405-873a-cab67cc5f1b2">2014-05-01T08:44:17+00:00</AssetStart>
+    <CrawlForDependencies xmlns="6d93d202-47fc-4405-873a-cab67cc5f1b2">false</CrawlForDependencies>
+    <LastModifiedDateTime xmlns="6d93d202-47fc-4405-873a-cab67cc5f1b2" xsi:nil="true"/>
+    <LocMarketGroupTiers2 xmlns="6d93d202-47fc-4405-873a-cab67cc5f1b2" xsi:nil="true"/>
+    <PublishStatusLookup xmlns="6d93d202-47fc-4405-873a-cab67cc5f1b2">
+      <Value>612320</Value>
+    </PublishStatusLookup>
+    <AverageRating xmlns="6d93d202-47fc-4405-873a-cab67cc5f1b2" xsi:nil="true"/>
+    <CSXUpdate xmlns="6d93d202-47fc-4405-873a-cab67cc5f1b2">false</CSXUpdate>
+    <UAProjectedTotalWords xmlns="6d93d202-47fc-4405-873a-cab67cc5f1b2" xsi:nil="true"/>
+    <AssetExpire xmlns="6d93d202-47fc-4405-873a-cab67cc5f1b2">2029-01-01T00:00:00+00:00</AssetExpire>
+    <AssetType xmlns="6d93d202-47fc-4405-873a-cab67cc5f1b2" xsi:nil="true"/>
+    <IntlLangReviewDate xmlns="6d93d202-47fc-4405-873a-cab67cc5f1b2" xsi:nil="true"/>
+    <TPFriendlyName xmlns="6d93d202-47fc-4405-873a-cab67cc5f1b2" xsi:nil="true"/>
+    <IntlLangReview xmlns="6d93d202-47fc-4405-873a-cab67cc5f1b2">false</IntlLangReview>
+    <OOCacheId xmlns="6d93d202-47fc-4405-873a-cab67cc5f1b2" xsi:nil="true"/>
+    <PolicheckWords xmlns="6d93d202-47fc-4405-873a-cab67cc5f1b2" xsi:nil="true"/>
+    <TemplateStatus xmlns="6d93d202-47fc-4405-873a-cab67cc5f1b2">Complete</TemplateStatus>
+    <CSXSubmissionMarket xmlns="6d93d202-47fc-4405-873a-cab67cc5f1b2" xsi:nil="true"/>
+    <BlockPublish xmlns="6d93d202-47fc-4405-873a-cab67cc5f1b2">false</BlockPublish>
+    <FriendlyTitle xmlns="6d93d202-47fc-4405-873a-cab67cc5f1b2" xsi:nil="true"/>
+    <TPLaunchHelpLinkType xmlns="6d93d202-47fc-4405-873a-cab67cc5f1b2">Template</TPLaunchHelpLinkType>
+    <LocComments xmlns="6d93d202-47fc-4405-873a-cab67cc5f1b2" xsi:nil="true"/>
+    <Providers xmlns="6d93d202-47fc-4405-873a-cab67cc5f1b2" xsi:nil="true"/>
+    <SourceTitle xmlns="6d93d202-47fc-4405-873a-cab67cc5f1b2" xsi:nil="true"/>
+    <TemplateTemplateType xmlns="6d93d202-47fc-4405-873a-cab67cc5f1b2">Word Document Template</TemplateTemplateType>
+    <TimesCloned xmlns="6d93d202-47fc-4405-873a-cab67cc5f1b2" xsi:nil="true"/>
+    <ClipArtFilename xmlns="6d93d202-47fc-4405-873a-cab67cc5f1b2" xsi:nil="true"/>
+    <APDescription xmlns="6d93d202-47fc-4405-873a-cab67cc5f1b2">Utilisez ce modèle de page de garde "Business" pour mettre en valeur vos rapports professionnels de façon percutante et qualitative.</APDescription>
+    <TaxCatchAll xmlns="6d93d202-47fc-4405-873a-cab67cc5f1b2"/>
+    <TPApplication xmlns="6d93d202-47fc-4405-873a-cab67cc5f1b2" xsi:nil="true"/>
+    <CSXHash xmlns="6d93d202-47fc-4405-873a-cab67cc5f1b2" xsi:nil="true"/>
+    <PrimaryImageGen xmlns="6d93d202-47fc-4405-873a-cab67cc5f1b2">true</PrimaryImageGen>
+    <ContentItem xmlns="6d93d202-47fc-4405-873a-cab67cc5f1b2" xsi:nil="true"/>
+    <IsDeleted xmlns="6d93d202-47fc-4405-873a-cab67cc5f1b2">false</IsDeleted>
+    <ShowIn xmlns="6d93d202-47fc-4405-873a-cab67cc5f1b2">Show everywhere</ShowIn>
+    <BugNumber xmlns="6d93d202-47fc-4405-873a-cab67cc5f1b2" xsi:nil="true"/>
+    <LegacyData xmlns="6d93d202-47fc-4405-873a-cab67cc5f1b2" xsi:nil="true"/>
+    <TPLaunchHelpLink xmlns="6d93d202-47fc-4405-873a-cab67cc5f1b2" xsi:nil="true"/>
+    <Milestone xmlns="6d93d202-47fc-4405-873a-cab67cc5f1b2" xsi:nil="true"/>
+    <OriginalRelease xmlns="6d93d202-47fc-4405-873a-cab67cc5f1b2">15</OriginalRelease>
+    <RecommendationsModifier xmlns="6d93d202-47fc-4405-873a-cab67cc5f1b2" xsi:nil="true"/>
+    <ScenarioTagsTaxHTField0 xmlns="6d93d202-47fc-4405-873a-cab67cc5f1b2">
+      <Terms xmlns="http://schemas.microsoft.com/office/infopath/2007/PartnerControls"/>
+    </ScenarioTagsTaxHTField0>
+    <UANotes xmlns="6d93d202-47fc-4405-873a-cab67cc5f1b2" xsi:nil="true"/>
+    <FeatureTagsTaxHTField0 xmlns="6d93d202-47fc-4405-873a-cab67cc5f1b2">
+      <Terms xmlns="http://schemas.microsoft.com/office/infopath/2007/PartnerControls"/>
+    </FeatureTagsTaxHTField0>
+    <IntlLangReviewer xmlns="6d93d202-47fc-4405-873a-cab67cc5f1b2" xsi:nil="true"/>
+    <IntlLocPriority xmlns="6d93d202-47fc-4405-873a-cab67cc5f1b2" xsi:nil="true"/>
+    <OpenTemplate xmlns="6d93d202-47fc-4405-873a-cab67cc5f1b2">true</OpenTemplate>
+    <Provider xmlns="6d93d202-47fc-4405-873a-cab67cc5f1b2" xsi:nil="true"/>
+    <CSXSubmissionDate xmlns="6d93d202-47fc-4405-873a-cab67cc5f1b2" xsi:nil="true"/>
+    <Description0 xmlns="64acb2c5-0a2b-4bda-bd34-58e36cbb80d2" xsi:nil="true"/>
+    <TPClientViewer xmlns="6d93d202-47fc-4405-873a-cab67cc5f1b2" xsi:nil="true"/>
+    <DSATActionTaken xmlns="6d93d202-47fc-4405-873a-cab67cc5f1b2" xsi:nil="true"/>
+    <APEditor xmlns="6d93d202-47fc-4405-873a-cab67cc5f1b2">
+      <UserInfo>
+        <DisplayName/>
+        <AccountId xsi:nil="true"/>
+        <AccountType/>
+      </UserInfo>
+    </APEditor>
+    <TPInstallLocation xmlns="6d93d202-47fc-4405-873a-cab67cc5f1b2" xsi:nil="true"/>
+    <OutputCachingOn xmlns="6d93d202-47fc-4405-873a-cab67cc5f1b2">false</OutputCachingOn>
+    <ParentAssetId xmlns="6d93d202-47fc-4405-873a-cab67cc5f1b2" xsi:nil="true"/>
+  </documentManagement>
+</p:properties>
+</file>
+
+<file path=customXml/item2.xml><?xml version="1.0" encoding="utf-8"?>
 <ct:contentTypeSchema xmlns:ct="http://schemas.microsoft.com/office/2006/metadata/contentType" xmlns:ma="http://schemas.microsoft.com/office/2006/metadata/properties/metaAttributes" ct:_="" ma:_="" ma:contentTypeName="TemplateFile" ma:contentTypeID="0x01010069924D1ECC420D47A2456556BC94F7370400BDF4491DEA4973499845289601F88B9F" ma:contentTypeVersion="55" ma:contentTypeDescription="Create a new document." ma:contentTypeScope="" ma:versionID="41eb558a2b826e6e4f9defd990175bec">
   <xsd:schema xmlns:xsd="http://www.w3.org/2001/XMLSchema" xmlns:xs="http://www.w3.org/2001/XMLSchema" xmlns:p="http://schemas.microsoft.com/office/2006/metadata/properties" xmlns:ns2="6d93d202-47fc-4405-873a-cab67cc5f1b2" xmlns:ns3="64acb2c5-0a2b-4bda-bd34-58e36cbb80d2" targetNamespace="http://schemas.microsoft.com/office/2006/metadata/properties" ma:root="true" ma:fieldsID="19deea0185cf7bc57eee9b90b1ba2ace" ns2:_="" ns3:_="">
     <xsd:import namespace="6d93d202-47fc-4405-873a-cab67cc5f1b2"/>
@@ -8991,139 +7489,7 @@
 </ct:contentTypeSchema>
 </file>
 
-<file path=customXml/item2.xml><?xml version="1.0" encoding="utf-8"?>
-<p:properties xmlns:p="http://schemas.microsoft.com/office/2006/metadata/properties" xmlns:xsi="http://www.w3.org/2001/XMLSchema-instance" xmlns:pc="http://schemas.microsoft.com/office/infopath/2007/PartnerControls">
-  <documentManagement>
-    <AcquiredFrom xmlns="6d93d202-47fc-4405-873a-cab67cc5f1b2">Internal MS</AcquiredFrom>
-    <IsSearchable xmlns="6d93d202-47fc-4405-873a-cab67cc5f1b2">false</IsSearchable>
-    <EditorialStatus xmlns="6d93d202-47fc-4405-873a-cab67cc5f1b2">Complete</EditorialStatus>
-    <OriginAsset xmlns="6d93d202-47fc-4405-873a-cab67cc5f1b2" xsi:nil="true"/>
-    <ThumbnailAssetId xmlns="6d93d202-47fc-4405-873a-cab67cc5f1b2" xsi:nil="true"/>
-    <TrustLevel xmlns="6d93d202-47fc-4405-873a-cab67cc5f1b2">1 Microsoft Managed Content</TrustLevel>
-    <MarketSpecific xmlns="6d93d202-47fc-4405-873a-cab67cc5f1b2">false</MarketSpecific>
-    <LocManualTestRequired xmlns="6d93d202-47fc-4405-873a-cab67cc5f1b2">false</LocManualTestRequired>
-    <LocalizationTagsTaxHTField0 xmlns="6d93d202-47fc-4405-873a-cab67cc5f1b2">
-      <Terms xmlns="http://schemas.microsoft.com/office/infopath/2007/PartnerControls"/>
-    </LocalizationTagsTaxHTField0>
-    <TPNamespace xmlns="6d93d202-47fc-4405-873a-cab67cc5f1b2" xsi:nil="true"/>
-    <CampaignTagsTaxHTField0 xmlns="6d93d202-47fc-4405-873a-cab67cc5f1b2">
-      <Terms xmlns="http://schemas.microsoft.com/office/infopath/2007/PartnerControls"/>
-    </CampaignTagsTaxHTField0>
-    <DirectSourceMarket xmlns="6d93d202-47fc-4405-873a-cab67cc5f1b2" xsi:nil="true"/>
-    <LocLastLocAttemptVersionLookup xmlns="6d93d202-47fc-4405-873a-cab67cc5f1b2">249344</LocLastLocAttemptVersionLookup>
-    <MachineTranslated xmlns="6d93d202-47fc-4405-873a-cab67cc5f1b2">false</MachineTranslated>
-    <PlannedPubDate xmlns="6d93d202-47fc-4405-873a-cab67cc5f1b2" xsi:nil="true"/>
-    <SubmitterId xmlns="6d93d202-47fc-4405-873a-cab67cc5f1b2" xsi:nil="true"/>
-    <Downloads xmlns="6d93d202-47fc-4405-873a-cab67cc5f1b2">0</Downloads>
-    <OriginalSourceMarket xmlns="6d93d202-47fc-4405-873a-cab67cc5f1b2" xsi:nil="true"/>
-    <PublishTargets xmlns="6d93d202-47fc-4405-873a-cab67cc5f1b2">OfficeOnlineVNext</PublishTargets>
-    <ArtSampleDocs xmlns="6d93d202-47fc-4405-873a-cab67cc5f1b2" xsi:nil="true"/>
-    <ApprovalLog xmlns="6d93d202-47fc-4405-873a-cab67cc5f1b2" xsi:nil="true"/>
-    <ApprovalStatus xmlns="6d93d202-47fc-4405-873a-cab67cc5f1b2">InProgress</ApprovalStatus>
-    <TPComponent xmlns="6d93d202-47fc-4405-873a-cab67cc5f1b2" xsi:nil="true"/>
-    <EditorialTags xmlns="6d93d202-47fc-4405-873a-cab67cc5f1b2" xsi:nil="true"/>
-    <TPExecutable xmlns="6d93d202-47fc-4405-873a-cab67cc5f1b2" xsi:nil="true"/>
-    <InternalTagsTaxHTField0 xmlns="6d93d202-47fc-4405-873a-cab67cc5f1b2">
-      <Terms xmlns="http://schemas.microsoft.com/office/infopath/2007/PartnerControls"/>
-    </InternalTagsTaxHTField0>
-    <LastHandOff xmlns="6d93d202-47fc-4405-873a-cab67cc5f1b2" xsi:nil="true"/>
-    <LocRecommendedHandoff xmlns="6d93d202-47fc-4405-873a-cab67cc5f1b2" xsi:nil="true"/>
-    <BusinessGroup xmlns="6d93d202-47fc-4405-873a-cab67cc5f1b2" xsi:nil="true"/>
-    <TPAppVersion xmlns="6d93d202-47fc-4405-873a-cab67cc5f1b2" xsi:nil="true"/>
-    <VoteCount xmlns="6d93d202-47fc-4405-873a-cab67cc5f1b2" xsi:nil="true"/>
-    <APAuthor xmlns="6d93d202-47fc-4405-873a-cab67cc5f1b2">
-      <UserInfo>
-        <DisplayName/>
-        <AccountId>1229</AccountId>
-        <AccountType/>
-      </UserInfo>
-    </APAuthor>
-    <TPCommandLine xmlns="6d93d202-47fc-4405-873a-cab67cc5f1b2" xsi:nil="true"/>
-    <UACurrentWords xmlns="6d93d202-47fc-4405-873a-cab67cc5f1b2" xsi:nil="true"/>
-    <AssetId xmlns="6d93d202-47fc-4405-873a-cab67cc5f1b2">TP104319191</AssetId>
-    <Manager xmlns="6d93d202-47fc-4405-873a-cab67cc5f1b2" xsi:nil="true"/>
-    <NumericId xmlns="6d93d202-47fc-4405-873a-cab67cc5f1b2" xsi:nil="true"/>
-    <HandoffToMSDN xmlns="6d93d202-47fc-4405-873a-cab67cc5f1b2" xsi:nil="true"/>
-    <Markets xmlns="6d93d202-47fc-4405-873a-cab67cc5f1b2"/>
-    <UALocComments xmlns="6d93d202-47fc-4405-873a-cab67cc5f1b2" xsi:nil="true"/>
-    <UALocRecommendation xmlns="6d93d202-47fc-4405-873a-cab67cc5f1b2">Localize</UALocRecommendation>
-    <Component xmlns="64acb2c5-0a2b-4bda-bd34-58e36cbb80d2" xsi:nil="true"/>
-    <AssetStart xmlns="6d93d202-47fc-4405-873a-cab67cc5f1b2">2014-05-01T08:44:17+00:00</AssetStart>
-    <CrawlForDependencies xmlns="6d93d202-47fc-4405-873a-cab67cc5f1b2">false</CrawlForDependencies>
-    <LastModifiedDateTime xmlns="6d93d202-47fc-4405-873a-cab67cc5f1b2" xsi:nil="true"/>
-    <LocMarketGroupTiers2 xmlns="6d93d202-47fc-4405-873a-cab67cc5f1b2" xsi:nil="true"/>
-    <PublishStatusLookup xmlns="6d93d202-47fc-4405-873a-cab67cc5f1b2">
-      <Value>612320</Value>
-    </PublishStatusLookup>
-    <AverageRating xmlns="6d93d202-47fc-4405-873a-cab67cc5f1b2" xsi:nil="true"/>
-    <CSXUpdate xmlns="6d93d202-47fc-4405-873a-cab67cc5f1b2">false</CSXUpdate>
-    <UAProjectedTotalWords xmlns="6d93d202-47fc-4405-873a-cab67cc5f1b2" xsi:nil="true"/>
-    <AssetExpire xmlns="6d93d202-47fc-4405-873a-cab67cc5f1b2">2029-01-01T00:00:00+00:00</AssetExpire>
-    <AssetType xmlns="6d93d202-47fc-4405-873a-cab67cc5f1b2" xsi:nil="true"/>
-    <IntlLangReviewDate xmlns="6d93d202-47fc-4405-873a-cab67cc5f1b2" xsi:nil="true"/>
-    <TPFriendlyName xmlns="6d93d202-47fc-4405-873a-cab67cc5f1b2" xsi:nil="true"/>
-    <IntlLangReview xmlns="6d93d202-47fc-4405-873a-cab67cc5f1b2">false</IntlLangReview>
-    <OOCacheId xmlns="6d93d202-47fc-4405-873a-cab67cc5f1b2" xsi:nil="true"/>
-    <PolicheckWords xmlns="6d93d202-47fc-4405-873a-cab67cc5f1b2" xsi:nil="true"/>
-    <TemplateStatus xmlns="6d93d202-47fc-4405-873a-cab67cc5f1b2">Complete</TemplateStatus>
-    <CSXSubmissionMarket xmlns="6d93d202-47fc-4405-873a-cab67cc5f1b2" xsi:nil="true"/>
-    <BlockPublish xmlns="6d93d202-47fc-4405-873a-cab67cc5f1b2">false</BlockPublish>
-    <FriendlyTitle xmlns="6d93d202-47fc-4405-873a-cab67cc5f1b2" xsi:nil="true"/>
-    <TPLaunchHelpLinkType xmlns="6d93d202-47fc-4405-873a-cab67cc5f1b2">Template</TPLaunchHelpLinkType>
-    <LocComments xmlns="6d93d202-47fc-4405-873a-cab67cc5f1b2" xsi:nil="true"/>
-    <Providers xmlns="6d93d202-47fc-4405-873a-cab67cc5f1b2" xsi:nil="true"/>
-    <SourceTitle xmlns="6d93d202-47fc-4405-873a-cab67cc5f1b2" xsi:nil="true"/>
-    <TemplateTemplateType xmlns="6d93d202-47fc-4405-873a-cab67cc5f1b2">Word Document Template</TemplateTemplateType>
-    <TimesCloned xmlns="6d93d202-47fc-4405-873a-cab67cc5f1b2" xsi:nil="true"/>
-    <ClipArtFilename xmlns="6d93d202-47fc-4405-873a-cab67cc5f1b2" xsi:nil="true"/>
-    <APDescription xmlns="6d93d202-47fc-4405-873a-cab67cc5f1b2">Utilisez ce modèle de page de garde "Business" pour mettre en valeur vos rapports professionnels de façon percutante et qualitative.</APDescription>
-    <TaxCatchAll xmlns="6d93d202-47fc-4405-873a-cab67cc5f1b2"/>
-    <TPApplication xmlns="6d93d202-47fc-4405-873a-cab67cc5f1b2" xsi:nil="true"/>
-    <CSXHash xmlns="6d93d202-47fc-4405-873a-cab67cc5f1b2" xsi:nil="true"/>
-    <PrimaryImageGen xmlns="6d93d202-47fc-4405-873a-cab67cc5f1b2">true</PrimaryImageGen>
-    <ContentItem xmlns="6d93d202-47fc-4405-873a-cab67cc5f1b2" xsi:nil="true"/>
-    <IsDeleted xmlns="6d93d202-47fc-4405-873a-cab67cc5f1b2">false</IsDeleted>
-    <ShowIn xmlns="6d93d202-47fc-4405-873a-cab67cc5f1b2">Show everywhere</ShowIn>
-    <BugNumber xmlns="6d93d202-47fc-4405-873a-cab67cc5f1b2" xsi:nil="true"/>
-    <LegacyData xmlns="6d93d202-47fc-4405-873a-cab67cc5f1b2" xsi:nil="true"/>
-    <TPLaunchHelpLink xmlns="6d93d202-47fc-4405-873a-cab67cc5f1b2" xsi:nil="true"/>
-    <Milestone xmlns="6d93d202-47fc-4405-873a-cab67cc5f1b2" xsi:nil="true"/>
-    <OriginalRelease xmlns="6d93d202-47fc-4405-873a-cab67cc5f1b2">15</OriginalRelease>
-    <RecommendationsModifier xmlns="6d93d202-47fc-4405-873a-cab67cc5f1b2" xsi:nil="true"/>
-    <ScenarioTagsTaxHTField0 xmlns="6d93d202-47fc-4405-873a-cab67cc5f1b2">
-      <Terms xmlns="http://schemas.microsoft.com/office/infopath/2007/PartnerControls"/>
-    </ScenarioTagsTaxHTField0>
-    <UANotes xmlns="6d93d202-47fc-4405-873a-cab67cc5f1b2" xsi:nil="true"/>
-    <FeatureTagsTaxHTField0 xmlns="6d93d202-47fc-4405-873a-cab67cc5f1b2">
-      <Terms xmlns="http://schemas.microsoft.com/office/infopath/2007/PartnerControls"/>
-    </FeatureTagsTaxHTField0>
-    <IntlLangReviewer xmlns="6d93d202-47fc-4405-873a-cab67cc5f1b2" xsi:nil="true"/>
-    <IntlLocPriority xmlns="6d93d202-47fc-4405-873a-cab67cc5f1b2" xsi:nil="true"/>
-    <OpenTemplate xmlns="6d93d202-47fc-4405-873a-cab67cc5f1b2">true</OpenTemplate>
-    <Provider xmlns="6d93d202-47fc-4405-873a-cab67cc5f1b2" xsi:nil="true"/>
-    <CSXSubmissionDate xmlns="6d93d202-47fc-4405-873a-cab67cc5f1b2" xsi:nil="true"/>
-    <Description0 xmlns="64acb2c5-0a2b-4bda-bd34-58e36cbb80d2" xsi:nil="true"/>
-    <TPClientViewer xmlns="6d93d202-47fc-4405-873a-cab67cc5f1b2" xsi:nil="true"/>
-    <DSATActionTaken xmlns="6d93d202-47fc-4405-873a-cab67cc5f1b2" xsi:nil="true"/>
-    <APEditor xmlns="6d93d202-47fc-4405-873a-cab67cc5f1b2">
-      <UserInfo>
-        <DisplayName/>
-        <AccountId xsi:nil="true"/>
-        <AccountType/>
-      </UserInfo>
-    </APEditor>
-    <TPInstallLocation xmlns="6d93d202-47fc-4405-873a-cab67cc5f1b2" xsi:nil="true"/>
-    <OutputCachingOn xmlns="6d93d202-47fc-4405-873a-cab67cc5f1b2">false</OutputCachingOn>
-    <ParentAssetId xmlns="6d93d202-47fc-4405-873a-cab67cc5f1b2" xsi:nil="true"/>
-  </documentManagement>
-</p:properties>
-</file>
-
 <file path=customXml/item3.xml><?xml version="1.0" encoding="utf-8"?>
-<b:Sources xmlns:b="http://schemas.openxmlformats.org/officeDocument/2006/bibliography" xmlns="http://schemas.openxmlformats.org/officeDocument/2006/bibliography" SelectedStyle="\APASixthEditionOfficeOnline.xsl" StyleName="APA" Version="6"/>
-</file>
-
-<file path=customXml/item4.xml><?xml version="1.0" encoding="utf-8"?>
 <?mso-contentType ?>
 <FormTemplates xmlns="http://schemas.microsoft.com/sharepoint/v3/contenttype/forms">
   <Display>DocumentLibraryForm</Display>
@@ -9132,7 +7498,22 @@
 </FormTemplates>
 </file>
 
+<file path=customXml/item4.xml><?xml version="1.0" encoding="utf-8"?>
+<b:Sources xmlns:b="http://schemas.openxmlformats.org/officeDocument/2006/bibliography" xmlns="http://schemas.openxmlformats.org/officeDocument/2006/bibliography" SelectedStyle="\APASixthEditionOfficeOnline.xsl" StyleName="APA" Version="6"/>
+</file>
+
 <file path=customXml/itemProps1.xml><?xml version="1.0" encoding="utf-8"?>
+<ds:datastoreItem xmlns:ds="http://schemas.openxmlformats.org/officeDocument/2006/customXml" ds:itemID="{AF2C2748-23F5-44E5-8D9D-BE217C6CFB06}">
+  <ds:schemaRefs>
+    <ds:schemaRef ds:uri="http://schemas.microsoft.com/office/2006/metadata/properties"/>
+    <ds:schemaRef ds:uri="http://schemas.microsoft.com/office/infopath/2007/PartnerControls"/>
+    <ds:schemaRef ds:uri="6d93d202-47fc-4405-873a-cab67cc5f1b2"/>
+    <ds:schemaRef ds:uri="64acb2c5-0a2b-4bda-bd34-58e36cbb80d2"/>
+  </ds:schemaRefs>
+</ds:datastoreItem>
+</file>
+
+<file path=customXml/itemProps2.xml><?xml version="1.0" encoding="utf-8"?>
 <ds:datastoreItem xmlns:ds="http://schemas.openxmlformats.org/officeDocument/2006/customXml" ds:itemID="{7F40C45B-ED93-4F61-AA6F-729ED9638BB7}">
   <ds:schemaRefs>
     <ds:schemaRef ds:uri="http://schemas.microsoft.com/office/2006/metadata/contentType"/>
@@ -9151,29 +7532,18 @@
 </ds:datastoreItem>
 </file>
 
-<file path=customXml/itemProps2.xml><?xml version="1.0" encoding="utf-8"?>
-<ds:datastoreItem xmlns:ds="http://schemas.openxmlformats.org/officeDocument/2006/customXml" ds:itemID="{AF2C2748-23F5-44E5-8D9D-BE217C6CFB06}">
+<file path=customXml/itemProps3.xml><?xml version="1.0" encoding="utf-8"?>
+<ds:datastoreItem xmlns:ds="http://schemas.openxmlformats.org/officeDocument/2006/customXml" ds:itemID="{ACC027B1-4BA3-4888-AAB4-DAC04C19B44D}">
   <ds:schemaRefs>
-    <ds:schemaRef ds:uri="http://schemas.microsoft.com/office/2006/metadata/properties"/>
-    <ds:schemaRef ds:uri="http://schemas.microsoft.com/office/infopath/2007/PartnerControls"/>
-    <ds:schemaRef ds:uri="6d93d202-47fc-4405-873a-cab67cc5f1b2"/>
-    <ds:schemaRef ds:uri="64acb2c5-0a2b-4bda-bd34-58e36cbb80d2"/>
+    <ds:schemaRef ds:uri="http://schemas.microsoft.com/sharepoint/v3/contenttype/forms"/>
   </ds:schemaRefs>
 </ds:datastoreItem>
 </file>
 
-<file path=customXml/itemProps3.xml><?xml version="1.0" encoding="utf-8"?>
+<file path=customXml/itemProps4.xml><?xml version="1.0" encoding="utf-8"?>
 <ds:datastoreItem xmlns:ds="http://schemas.openxmlformats.org/officeDocument/2006/customXml" ds:itemID="{F74C85FD-E6A2-4824-A501-F499458C7397}">
   <ds:schemaRefs>
     <ds:schemaRef ds:uri="http://schemas.openxmlformats.org/officeDocument/2006/bibliography"/>
   </ds:schemaRefs>
 </ds:datastoreItem>
-</file>
-
-<file path=customXml/itemProps4.xml><?xml version="1.0" encoding="utf-8"?>
-<ds:datastoreItem xmlns:ds="http://schemas.openxmlformats.org/officeDocument/2006/customXml" ds:itemID="{ACC027B1-4BA3-4888-AAB4-DAC04C19B44D}">
-  <ds:schemaRefs>
-    <ds:schemaRef ds:uri="http://schemas.microsoft.com/sharepoint/v3/contenttype/forms"/>
-  </ds:schemaRefs>
-</ds:datastoreItem>
 </file>